--- a/writing/WBC_Manuscript_v1.docx
+++ b/writing/WBC_Manuscript_v1.docx
@@ -643,20 +643,7 @@
         <w:rPr>
           <w:rFonts w:ascii="Myriad Pro" w:hAnsi="Myriad Pro"/>
         </w:rPr>
-        <w:t>The ocean’s mean temperature is continuing to warm as a result of anthropogenic forcing of the climate system. This warming is also resulting in prolonged periods (≥5 days) of extreme temperatures (≥90th percentile)—</w:t>
-      </w:r>
-    </w:p>
-    <w:p>
-      <w:pPr>
-        <w:rPr>
-          <w:rFonts w:ascii="Myriad Pro" w:hAnsi="Myriad Pro"/>
-        </w:rPr>
-      </w:pPr>
-      <w:r>
-        <w:rPr>
-          <w:rFonts w:ascii="Myriad Pro" w:hAnsi="Myriad Pro"/>
-        </w:rPr>
-        <w:t xml:space="preserve">called ‘marine heat waves’ (MHWs, </w:t>
+        <w:t xml:space="preserve">The ocean’s mean temperature is continuing to warm as a result of anthropogenic forcing of the climate system. This warming is also resulting in prolonged periods (≥5 days) of extreme temperatures (≥90th percentile)—called ‘marine heat waves’ (MHWs, </w:t>
       </w:r>
       <w:proofErr w:type="spellStart"/>
       <w:r>
@@ -672,14 +659,14 @@
         <w:rPr>
           <w:rFonts w:ascii="Myriad Pro" w:hAnsi="Myriad Pro"/>
         </w:rPr>
-        <w:t xml:space="preserve"> Hobday et al., 2016) or ‘extreme thermal events’—that have become more frequent, last longer, and are more intense in several objective statistical </w:t>
+        <w:t xml:space="preserve"> Hobday et al., 2016) or ‘extreme thermal events’—that have become more frequent, last longer, and are more intense in several objective statistical metrics that relate to their potential impact. By definition, such events </w:t>
       </w:r>
       <w:r>
         <w:rPr>
           <w:rFonts w:ascii="Myriad Pro" w:hAnsi="Myriad Pro"/>
         </w:rPr>
         <w:lastRenderedPageBreak/>
-        <w:t>metrics that relate to their potential impact. By definition, such events are infrequent enough for them not to contribute to the ocean’s mean thermal regime (the long-term climatology localised to a particular point on Earth). The episodic nature of their occurrence implies that organisms have not become physiologically adapted to tolerate the excessive heat impact of extreme thermal events, meaning that thermal pulses often exceed organismal thermal survival limits. This has resulted in several well-documented catastrophic, large-scale reconfigurations of marine benthic ecosystems. As yet no permanent impact on pelagic ecosystems have been reported, raising questions around whether MHWs should be considered a threat to the world’s oceanic ecosystems.</w:t>
+        <w:t>are infrequent enough for them not to contribute to the ocean’s mean thermal regime (the long-term climatology localised to a particular point on Earth). The episodic nature of their occurrence implies that organisms have not become physiologically adapted to tolerate the excessive heat impact of extreme thermal events, meaning that thermal pulses often exceed organismal thermal survival limits. This has resulted in several well-documented catastrophic, large-scale reconfigurations of marine benthic ecosystems. As yet no permanent impact on pelagic ecosystems have been reported, raising questions around whether MHWs should be considered a threat to the world’s oceanic ecosystems.</w:t>
       </w:r>
       <w:commentRangeEnd w:id="4"/>
       <w:r>
@@ -827,6 +814,11 @@
     </w:p>
     <w:p>
       <w:pPr>
+        <w:pStyle w:val="ListParagraph"/>
+        <w:numPr>
+          <w:ilvl w:val="0"/>
+          <w:numId w:val="11"/>
+        </w:numPr>
         <w:rPr>
           <w:rFonts w:ascii="Myriad Pro" w:hAnsi="Myriad Pro"/>
         </w:rPr>
@@ -867,6 +859,11 @@
     </w:p>
     <w:p>
       <w:pPr>
+        <w:pStyle w:val="ListParagraph"/>
+        <w:numPr>
+          <w:ilvl w:val="0"/>
+          <w:numId w:val="11"/>
+        </w:numPr>
         <w:rPr>
           <w:rFonts w:ascii="Myriad Pro" w:hAnsi="Myriad Pro"/>
         </w:rPr>
@@ -907,6 +904,11 @@
     </w:p>
     <w:p>
       <w:pPr>
+        <w:pStyle w:val="ListParagraph"/>
+        <w:numPr>
+          <w:ilvl w:val="0"/>
+          <w:numId w:val="11"/>
+        </w:numPr>
         <w:rPr>
           <w:rFonts w:ascii="Myriad Pro" w:hAnsi="Myriad Pro"/>
         </w:rPr>
@@ -930,6 +932,13 @@
           <w:rFonts w:ascii="Myriad Pro" w:hAnsi="Myriad Pro"/>
         </w:rPr>
       </w:pPr>
+    </w:p>
+    <w:p>
+      <w:pPr>
+        <w:rPr>
+          <w:rFonts w:ascii="Myriad Pro" w:hAnsi="Myriad Pro"/>
+        </w:rPr>
+      </w:pPr>
       <w:r>
         <w:rPr>
           <w:rFonts w:ascii="Myriad Pro" w:hAnsi="Myriad Pro"/>
@@ -945,6 +954,11 @@
     </w:p>
     <w:p>
       <w:pPr>
+        <w:pStyle w:val="ListParagraph"/>
+        <w:numPr>
+          <w:ilvl w:val="0"/>
+          <w:numId w:val="12"/>
+        </w:numPr>
         <w:rPr>
           <w:rFonts w:ascii="Myriad Pro" w:hAnsi="Myriad Pro"/>
         </w:rPr>
@@ -958,6 +972,11 @@
     </w:p>
     <w:p>
       <w:pPr>
+        <w:pStyle w:val="ListParagraph"/>
+        <w:numPr>
+          <w:ilvl w:val="0"/>
+          <w:numId w:val="12"/>
+        </w:numPr>
         <w:rPr>
           <w:rFonts w:ascii="Myriad Pro" w:hAnsi="Myriad Pro"/>
         </w:rPr>
@@ -971,19 +990,37 @@
     </w:p>
     <w:p>
       <w:pPr>
-        <w:rPr>
-          <w:rFonts w:ascii="Myriad Pro" w:hAnsi="Myriad Pro"/>
-        </w:rPr>
-      </w:pPr>
-      <w:r>
-        <w:rPr>
-          <w:rFonts w:ascii="Myriad Pro" w:hAnsi="Myriad Pro"/>
-        </w:rPr>
-        <w:t>to show that the trends in MHW dynamics (they are becoming more intense, last longer, happen more frequently) relate to some coupled dynamic of WBCs;</w:t>
-      </w:r>
-    </w:p>
-    <w:p>
-      <w:pPr>
+        <w:pStyle w:val="ListParagraph"/>
+        <w:numPr>
+          <w:ilvl w:val="0"/>
+          <w:numId w:val="12"/>
+        </w:numPr>
+        <w:rPr>
+          <w:rFonts w:ascii="Myriad Pro" w:hAnsi="Myriad Pro"/>
+        </w:rPr>
+      </w:pPr>
+      <w:r>
+        <w:rPr>
+          <w:rFonts w:ascii="Myriad Pro" w:hAnsi="Myriad Pro"/>
+        </w:rPr>
+        <w:t>to show that the trends in MHW dy</w:t>
+      </w:r>
+      <w:bookmarkStart w:id="5" w:name="_GoBack"/>
+      <w:bookmarkEnd w:id="5"/>
+      <w:r>
+        <w:rPr>
+          <w:rFonts w:ascii="Myriad Pro" w:hAnsi="Myriad Pro"/>
+        </w:rPr>
+        <w:t>namics (they are becoming more intense, last longer, happen more frequently) relate to some coupled dynamic of WBCs;</w:t>
+      </w:r>
+    </w:p>
+    <w:p>
+      <w:pPr>
+        <w:pStyle w:val="ListParagraph"/>
+        <w:numPr>
+          <w:ilvl w:val="0"/>
+          <w:numId w:val="12"/>
+        </w:numPr>
         <w:rPr>
           <w:rFonts w:ascii="Myriad Pro" w:hAnsi="Myriad Pro"/>
         </w:rPr>
@@ -1003,11 +1040,16 @@
     </w:p>
     <w:p>
       <w:pPr>
-        <w:rPr>
-          <w:rFonts w:ascii="Myriad Pro" w:hAnsi="Myriad Pro"/>
-        </w:rPr>
-      </w:pPr>
-      <w:commentRangeStart w:id="5"/>
+        <w:pStyle w:val="ListParagraph"/>
+        <w:numPr>
+          <w:ilvl w:val="0"/>
+          <w:numId w:val="12"/>
+        </w:numPr>
+        <w:rPr>
+          <w:rFonts w:ascii="Myriad Pro" w:hAnsi="Myriad Pro"/>
+        </w:rPr>
+      </w:pPr>
+      <w:commentRangeStart w:id="6"/>
       <w:r>
         <w:rPr>
           <w:rFonts w:ascii="Myriad Pro" w:hAnsi="Myriad Pro"/>
@@ -1057,6 +1099,11 @@
     </w:p>
     <w:p>
       <w:pPr>
+        <w:pStyle w:val="ListParagraph"/>
+        <w:numPr>
+          <w:ilvl w:val="0"/>
+          <w:numId w:val="12"/>
+        </w:numPr>
         <w:rPr>
           <w:rFonts w:ascii="Myriad Pro" w:hAnsi="Myriad Pro"/>
         </w:rPr>
@@ -1124,6 +1171,11 @@
     </w:p>
     <w:p>
       <w:pPr>
+        <w:pStyle w:val="ListParagraph"/>
+        <w:numPr>
+          <w:ilvl w:val="0"/>
+          <w:numId w:val="12"/>
+        </w:numPr>
         <w:rPr>
           <w:rFonts w:ascii="Myriad Pro" w:hAnsi="Myriad Pro"/>
         </w:rPr>
@@ -1140,13 +1192,13 @@
         </w:rPr>
         <w:t>o explore ideas around whether or not MHWs are actually meaningful phenomena in the context of pelagic ecosystems (we do know that benthic ecosystems are severely impacted).</w:t>
       </w:r>
-      <w:commentRangeEnd w:id="5"/>
+      <w:commentRangeEnd w:id="6"/>
       <w:r>
         <w:rPr>
           <w:rStyle w:val="CommentReference"/>
           <w:rFonts w:ascii="Myriad Pro" w:hAnsi="Myriad Pro"/>
         </w:rPr>
-        <w:commentReference w:id="5"/>
+        <w:commentReference w:id="6"/>
       </w:r>
     </w:p>
     <w:p>
@@ -1243,11 +1295,12 @@
           <w:rFonts w:ascii="Myriad Pro" w:hAnsi="Myriad Pro"/>
         </w:rPr>
       </w:pPr>
-      <w:commentRangeStart w:id="6"/>
-      <w:r>
-        <w:rPr>
-          <w:rFonts w:ascii="Myriad Pro" w:hAnsi="Myriad Pro"/>
-        </w:rPr>
+      <w:commentRangeStart w:id="7"/>
+      <w:r>
+        <w:rPr>
+          <w:rFonts w:ascii="Myriad Pro" w:hAnsi="Myriad Pro"/>
+        </w:rPr>
+        <w:lastRenderedPageBreak/>
         <w:t>T</w:t>
       </w:r>
       <w:r>
@@ -1262,13 +1315,13 @@
         </w:rPr>
         <w:t xml:space="preserve"> sources of data were used for this analysis</w:t>
       </w:r>
-      <w:commentRangeEnd w:id="6"/>
+      <w:commentRangeEnd w:id="7"/>
       <w:r>
         <w:rPr>
           <w:rStyle w:val="CommentReference"/>
           <w:rFonts w:ascii="Myriad Pro" w:hAnsi="Myriad Pro"/>
         </w:rPr>
-        <w:commentReference w:id="6"/>
+        <w:commentReference w:id="7"/>
       </w:r>
       <w:r>
         <w:rPr>
@@ -1366,14 +1419,7 @@
         <w:rPr>
           <w:rFonts w:ascii="Myriad Pro" w:hAnsi="Myriad Pro"/>
         </w:rPr>
-        <w:t xml:space="preserve"> </w:t>
-      </w:r>
-      <w:r>
-        <w:rPr>
-          <w:rFonts w:ascii="Myriad Pro" w:hAnsi="Myriad Pro"/>
-        </w:rPr>
-        <w:lastRenderedPageBreak/>
-        <w:t>g</w:t>
+        <w:t xml:space="preserve"> g</w:t>
       </w:r>
       <w:r>
         <w:rPr>
@@ -2508,8 +2554,6 @@
         </w:rPr>
         <w:t>.</w:t>
       </w:r>
-      <w:bookmarkStart w:id="7" w:name="_GoBack"/>
-      <w:bookmarkEnd w:id="7"/>
     </w:p>
     <w:p>
       <w:pPr>
@@ -2681,7 +2725,65 @@
         <w:rPr>
           <w:rFonts w:ascii="Myriad Pro" w:hAnsi="Myriad Pro"/>
         </w:rPr>
-        <w:t>(latitude x longitude)</w:t>
+        <w:t xml:space="preserve">(latitude x longitude) </w:t>
+      </w:r>
+      <w:r>
+        <w:rPr>
+          <w:rFonts w:ascii="Myriad Pro" w:hAnsi="Myriad Pro"/>
+        </w:rPr>
+        <w:t xml:space="preserve">matrices of the </w:t>
+      </w:r>
+      <w:commentRangeStart w:id="8"/>
+      <w:r>
+        <w:rPr>
+          <w:rFonts w:ascii="Myriad Pro" w:hAnsi="Myriad Pro"/>
+        </w:rPr>
+        <w:t>spatial patterns in MKE, EKE, and mean event intensity</w:t>
+      </w:r>
+      <w:commentRangeEnd w:id="8"/>
+      <w:r>
+        <w:rPr>
+          <w:rStyle w:val="CommentReference"/>
+        </w:rPr>
+        <w:commentReference w:id="8"/>
+      </w:r>
+      <w:r>
+        <w:rPr>
+          <w:rFonts w:ascii="Myriad Pro" w:hAnsi="Myriad Pro"/>
+        </w:rPr>
+        <w:t xml:space="preserve"> into matching 1D vectors, and performing </w:t>
+      </w:r>
+      <w:commentRangeStart w:id="9"/>
+      <w:r>
+        <w:rPr>
+          <w:rFonts w:ascii="Myriad Pro" w:hAnsi="Myriad Pro"/>
+        </w:rPr>
+        <w:t>Pearson’s Product Moment correlations</w:t>
+      </w:r>
+      <w:commentRangeEnd w:id="9"/>
+      <w:r>
+        <w:rPr>
+          <w:rStyle w:val="CommentReference"/>
+        </w:rPr>
+        <w:commentReference w:id="9"/>
+      </w:r>
+      <w:r>
+        <w:rPr>
+          <w:rFonts w:ascii="Myriad Pro" w:hAnsi="Myriad Pro"/>
+        </w:rPr>
+        <w:t xml:space="preserve"> of MKE and EKE with respect to mean </w:t>
+      </w:r>
+      <w:r>
+        <w:rPr>
+          <w:rFonts w:ascii="Myriad Pro" w:hAnsi="Myriad Pro"/>
+        </w:rPr>
+        <w:t xml:space="preserve">event </w:t>
+      </w:r>
+      <w:r>
+        <w:rPr>
+          <w:rFonts w:ascii="Myriad Pro" w:hAnsi="Myriad Pro"/>
+        </w:rPr>
+        <w:t>intensity.</w:t>
       </w:r>
       <w:r>
         <w:rPr>
@@ -2693,70 +2795,6 @@
         <w:rPr>
           <w:rFonts w:ascii="Myriad Pro" w:hAnsi="Myriad Pro"/>
         </w:rPr>
-        <w:t xml:space="preserve">matrices of the </w:t>
-      </w:r>
-      <w:commentRangeStart w:id="8"/>
-      <w:r>
-        <w:rPr>
-          <w:rFonts w:ascii="Myriad Pro" w:hAnsi="Myriad Pro"/>
-        </w:rPr>
-        <w:t>spatial patterns in MKE, EKE, and mean event intensity</w:t>
-      </w:r>
-      <w:commentRangeEnd w:id="8"/>
-      <w:r>
-        <w:rPr>
-          <w:rStyle w:val="CommentReference"/>
-        </w:rPr>
-        <w:commentReference w:id="8"/>
-      </w:r>
-      <w:r>
-        <w:rPr>
-          <w:rFonts w:ascii="Myriad Pro" w:hAnsi="Myriad Pro"/>
-        </w:rPr>
-        <w:t xml:space="preserve"> into matching 1D vectors, and performing </w:t>
-      </w:r>
-      <w:commentRangeStart w:id="9"/>
-      <w:r>
-        <w:rPr>
-          <w:rFonts w:ascii="Myriad Pro" w:hAnsi="Myriad Pro"/>
-        </w:rPr>
-        <w:t>Pearson’s Product Moment correlations</w:t>
-      </w:r>
-      <w:commentRangeEnd w:id="9"/>
-      <w:r>
-        <w:rPr>
-          <w:rStyle w:val="CommentReference"/>
-        </w:rPr>
-        <w:commentReference w:id="9"/>
-      </w:r>
-      <w:r>
-        <w:rPr>
-          <w:rFonts w:ascii="Myriad Pro" w:hAnsi="Myriad Pro"/>
-        </w:rPr>
-        <w:t xml:space="preserve"> of MKE and EKE with respect to mean </w:t>
-      </w:r>
-      <w:r>
-        <w:rPr>
-          <w:rFonts w:ascii="Myriad Pro" w:hAnsi="Myriad Pro"/>
-        </w:rPr>
-        <w:t xml:space="preserve">event </w:t>
-      </w:r>
-      <w:r>
-        <w:rPr>
-          <w:rFonts w:ascii="Myriad Pro" w:hAnsi="Myriad Pro"/>
-        </w:rPr>
-        <w:t>intensity.</w:t>
-      </w:r>
-      <w:r>
-        <w:rPr>
-          <w:rFonts w:ascii="Myriad Pro" w:hAnsi="Myriad Pro"/>
-        </w:rPr>
-        <w:t xml:space="preserve"> </w:t>
-      </w:r>
-      <w:r>
-        <w:rPr>
-          <w:rFonts w:ascii="Myriad Pro" w:hAnsi="Myriad Pro"/>
-        </w:rPr>
         <w:t>Whereas the pattern correlation shows the association between kinetic energy and mean event intensity in space, the question of whether times of high MKE or EKE coincide with times of high mean event intensity on a per pixel basis also needed to be addressed. This was accomplished by first averaging the daily MKE, EKE, and mean event intensity data into monthly means over the 1993-01-01 to 2018-09-</w:t>
       </w:r>
       <w:r>
@@ -2856,7 +2894,14 @@
         <w:rPr>
           <w:rFonts w:ascii="Myriad Pro" w:hAnsi="Myriad Pro"/>
         </w:rPr>
-        <w:t xml:space="preserve">ocean regions dominated by ≥90th percentile MKE and selected only those eddy trajectories that originated from within these regions. All such eddies over the temporal extent of the eddy database (1993-01-01 to 2018-01-18) were plotted together; additionally, eddies that occurred during periods of </w:t>
+        <w:t xml:space="preserve">ocean regions dominated by ≥90th percentile MKE and selected only those eddy trajectories that originated from within these regions. All such eddies over the temporal extent of the eddy </w:t>
+      </w:r>
+      <w:r>
+        <w:rPr>
+          <w:rFonts w:ascii="Myriad Pro" w:hAnsi="Myriad Pro"/>
+        </w:rPr>
+        <w:lastRenderedPageBreak/>
+        <w:t xml:space="preserve">database (1993-01-01 to 2018-01-18) were plotted together; additionally, eddies that occurred during periods of </w:t>
       </w:r>
       <w:r>
         <w:rPr>
@@ -2888,7 +2933,6 @@
         <w:rPr>
           <w:rFonts w:ascii="Myriad Pro" w:hAnsi="Myriad Pro"/>
         </w:rPr>
-        <w:lastRenderedPageBreak/>
         <w:t xml:space="preserve">Lastly, we were also interested in whether larger WBC meanders might transport warm water into the ocean regions flanking the field dominated by high EKE. This was accomplished by creating animations of daily geostrophic velocities and exceedances of daily SST (previously subjected to a five-day moving average smoother to ensure that only events </w:t>
       </w:r>
       <w:r>
@@ -4077,6 +4121,7 @@
         <w:rPr>
           <w:rFonts w:ascii="Myriad Pro" w:hAnsi="Myriad Pro"/>
         </w:rPr>
+        <w:lastRenderedPageBreak/>
         <w:t xml:space="preserve">To do this, we need to match the time series so that their start dates (1993-01-01) and end dates (2018-10-23) match, calculate the mean of each metric for every pixel for every month from the start to the end for each time series, and correlate the monthly time series. This will give a </w:t>
       </w:r>
       <w:proofErr w:type="spellStart"/>
@@ -4098,14 +4143,7 @@
         <w:rPr>
           <w:rFonts w:ascii="Myriad Pro" w:hAnsi="Myriad Pro"/>
         </w:rPr>
-        <w:t xml:space="preserve"> </w:t>
-      </w:r>
-      <w:r>
-        <w:rPr>
-          <w:rFonts w:ascii="Myriad Pro" w:hAnsi="Myriad Pro"/>
-        </w:rPr>
-        <w:lastRenderedPageBreak/>
-        <w:t>for each pixel, with negative correlation coefficients showing time series that are out of sync, and positive ones time series that are in phase. The outcome is in “Combo_figs2.png.”</w:t>
+        <w:t xml:space="preserve"> for each pixel, with negative correlation coefficients showing time series that are out of sync, and positive ones time series that are in phase. The outcome is in “Combo_figs2.png.”</w:t>
       </w:r>
     </w:p>
     <w:p>
@@ -4458,7 +4496,6 @@
         <w:rPr>
           <w:rFonts w:ascii="Myriad Pro" w:hAnsi="Myriad Pro"/>
         </w:rPr>
-        <w:lastRenderedPageBreak/>
         <w:t>Alexander, L.V., 2016. Global observed long-term changes in temperature and precipitation extremes: A review of progress and limitations in IPCC assessments and beyond. Weather and Climate Extremes 11, 4–16.</w:t>
       </w:r>
     </w:p>
@@ -6005,6 +6042,7 @@
         <w:rPr>
           <w:rFonts w:ascii="Myriad Pro" w:hAnsi="Myriad Pro"/>
         </w:rPr>
+        <w:lastRenderedPageBreak/>
         <w:t xml:space="preserve">Reynolds, R. W., T. M. Smith, C. Liu, D. B. </w:t>
       </w:r>
       <w:proofErr w:type="spellStart"/>
@@ -6077,7 +6115,6 @@
         <w:rPr>
           <w:rFonts w:ascii="Myriad Pro" w:hAnsi="Myriad Pro"/>
         </w:rPr>
-        <w:lastRenderedPageBreak/>
         <w:t xml:space="preserve">Schlegel, R.W., Oliver, E., </w:t>
       </w:r>
       <w:proofErr w:type="spellStart"/>
@@ -6525,7 +6562,7 @@
       </w:r>
     </w:p>
   </w:comment>
-  <w:comment w:id="5" w:author="AJ Smit" w:date="2019-02-18T18:34:00Z" w:initials="Office">
+  <w:comment w:id="6" w:author="AJ Smit" w:date="2019-02-18T18:34:00Z" w:initials="Office">
     <w:p>
       <w:pPr>
         <w:pStyle w:val="CommentText"/>
@@ -6554,7 +6591,7 @@
       </w:r>
     </w:p>
   </w:comment>
-  <w:comment w:id="6" w:author="AJ Smit" w:date="2019-02-18T21:41:00Z" w:initials="Office">
+  <w:comment w:id="7" w:author="AJ Smit" w:date="2019-02-18T21:41:00Z" w:initials="Office">
     <w:p>
       <w:pPr>
         <w:pStyle w:val="CommentText"/>
@@ -6972,6 +7009,92 @@
     </w:lvl>
   </w:abstractNum>
   <w:abstractNum w:abstractNumId="2" w15:restartNumberingAfterBreak="0">
+    <w:nsid w:val="0C2D50A2"/>
+    <w:multiLevelType w:val="hybridMultilevel"/>
+    <w:tmpl w:val="58BC87E4"/>
+    <w:lvl w:ilvl="0" w:tplc="0409001B">
+      <w:start w:val="1"/>
+      <w:numFmt w:val="lowerRoman"/>
+      <w:lvlText w:val="%1."/>
+      <w:lvlJc w:val="right"/>
+      <w:pPr>
+        <w:ind w:left="720" w:hanging="360"/>
+      </w:pPr>
+    </w:lvl>
+    <w:lvl w:ilvl="1" w:tplc="04090019" w:tentative="1">
+      <w:start w:val="1"/>
+      <w:numFmt w:val="lowerLetter"/>
+      <w:lvlText w:val="%2."/>
+      <w:lvlJc w:val="left"/>
+      <w:pPr>
+        <w:ind w:left="1440" w:hanging="360"/>
+      </w:pPr>
+    </w:lvl>
+    <w:lvl w:ilvl="2" w:tplc="0409001B" w:tentative="1">
+      <w:start w:val="1"/>
+      <w:numFmt w:val="lowerRoman"/>
+      <w:lvlText w:val="%3."/>
+      <w:lvlJc w:val="right"/>
+      <w:pPr>
+        <w:ind w:left="2160" w:hanging="180"/>
+      </w:pPr>
+    </w:lvl>
+    <w:lvl w:ilvl="3" w:tplc="0409000F" w:tentative="1">
+      <w:start w:val="1"/>
+      <w:numFmt w:val="decimal"/>
+      <w:lvlText w:val="%4."/>
+      <w:lvlJc w:val="left"/>
+      <w:pPr>
+        <w:ind w:left="2880" w:hanging="360"/>
+      </w:pPr>
+    </w:lvl>
+    <w:lvl w:ilvl="4" w:tplc="04090019" w:tentative="1">
+      <w:start w:val="1"/>
+      <w:numFmt w:val="lowerLetter"/>
+      <w:lvlText w:val="%5."/>
+      <w:lvlJc w:val="left"/>
+      <w:pPr>
+        <w:ind w:left="3600" w:hanging="360"/>
+      </w:pPr>
+    </w:lvl>
+    <w:lvl w:ilvl="5" w:tplc="0409001B" w:tentative="1">
+      <w:start w:val="1"/>
+      <w:numFmt w:val="lowerRoman"/>
+      <w:lvlText w:val="%6."/>
+      <w:lvlJc w:val="right"/>
+      <w:pPr>
+        <w:ind w:left="4320" w:hanging="180"/>
+      </w:pPr>
+    </w:lvl>
+    <w:lvl w:ilvl="6" w:tplc="0409000F" w:tentative="1">
+      <w:start w:val="1"/>
+      <w:numFmt w:val="decimal"/>
+      <w:lvlText w:val="%7."/>
+      <w:lvlJc w:val="left"/>
+      <w:pPr>
+        <w:ind w:left="5040" w:hanging="360"/>
+      </w:pPr>
+    </w:lvl>
+    <w:lvl w:ilvl="7" w:tplc="04090019" w:tentative="1">
+      <w:start w:val="1"/>
+      <w:numFmt w:val="lowerLetter"/>
+      <w:lvlText w:val="%8."/>
+      <w:lvlJc w:val="left"/>
+      <w:pPr>
+        <w:ind w:left="5760" w:hanging="360"/>
+      </w:pPr>
+    </w:lvl>
+    <w:lvl w:ilvl="8" w:tplc="0409001B" w:tentative="1">
+      <w:start w:val="1"/>
+      <w:numFmt w:val="lowerRoman"/>
+      <w:lvlText w:val="%9."/>
+      <w:lvlJc w:val="right"/>
+      <w:pPr>
+        <w:ind w:left="6480" w:hanging="180"/>
+      </w:pPr>
+    </w:lvl>
+  </w:abstractNum>
+  <w:abstractNum w:abstractNumId="3" w15:restartNumberingAfterBreak="0">
     <w:nsid w:val="0CD56BBA"/>
     <w:multiLevelType w:val="multilevel"/>
     <w:tmpl w:val="19E6DC82"/>
@@ -7120,7 +7243,7 @@
       </w:rPr>
     </w:lvl>
   </w:abstractNum>
-  <w:abstractNum w:abstractNumId="3" w15:restartNumberingAfterBreak="0">
+  <w:abstractNum w:abstractNumId="4" w15:restartNumberingAfterBreak="0">
     <w:nsid w:val="1A1372E3"/>
     <w:multiLevelType w:val="hybridMultilevel"/>
     <w:tmpl w:val="5544897A"/>
@@ -7209,7 +7332,7 @@
       </w:pPr>
     </w:lvl>
   </w:abstractNum>
-  <w:abstractNum w:abstractNumId="4" w15:restartNumberingAfterBreak="0">
+  <w:abstractNum w:abstractNumId="5" w15:restartNumberingAfterBreak="0">
     <w:nsid w:val="384F6795"/>
     <w:multiLevelType w:val="hybridMultilevel"/>
     <w:tmpl w:val="64C2C49C"/>
@@ -7298,7 +7421,93 @@
       </w:pPr>
     </w:lvl>
   </w:abstractNum>
-  <w:abstractNum w:abstractNumId="5" w15:restartNumberingAfterBreak="0">
+  <w:abstractNum w:abstractNumId="6" w15:restartNumberingAfterBreak="0">
+    <w:nsid w:val="6C683147"/>
+    <w:multiLevelType w:val="hybridMultilevel"/>
+    <w:tmpl w:val="4192033C"/>
+    <w:lvl w:ilvl="0" w:tplc="0409001B">
+      <w:start w:val="1"/>
+      <w:numFmt w:val="lowerRoman"/>
+      <w:lvlText w:val="%1."/>
+      <w:lvlJc w:val="right"/>
+      <w:pPr>
+        <w:ind w:left="720" w:hanging="360"/>
+      </w:pPr>
+    </w:lvl>
+    <w:lvl w:ilvl="1" w:tplc="04090019" w:tentative="1">
+      <w:start w:val="1"/>
+      <w:numFmt w:val="lowerLetter"/>
+      <w:lvlText w:val="%2."/>
+      <w:lvlJc w:val="left"/>
+      <w:pPr>
+        <w:ind w:left="1440" w:hanging="360"/>
+      </w:pPr>
+    </w:lvl>
+    <w:lvl w:ilvl="2" w:tplc="0409001B" w:tentative="1">
+      <w:start w:val="1"/>
+      <w:numFmt w:val="lowerRoman"/>
+      <w:lvlText w:val="%3."/>
+      <w:lvlJc w:val="right"/>
+      <w:pPr>
+        <w:ind w:left="2160" w:hanging="180"/>
+      </w:pPr>
+    </w:lvl>
+    <w:lvl w:ilvl="3" w:tplc="0409000F" w:tentative="1">
+      <w:start w:val="1"/>
+      <w:numFmt w:val="decimal"/>
+      <w:lvlText w:val="%4."/>
+      <w:lvlJc w:val="left"/>
+      <w:pPr>
+        <w:ind w:left="2880" w:hanging="360"/>
+      </w:pPr>
+    </w:lvl>
+    <w:lvl w:ilvl="4" w:tplc="04090019" w:tentative="1">
+      <w:start w:val="1"/>
+      <w:numFmt w:val="lowerLetter"/>
+      <w:lvlText w:val="%5."/>
+      <w:lvlJc w:val="left"/>
+      <w:pPr>
+        <w:ind w:left="3600" w:hanging="360"/>
+      </w:pPr>
+    </w:lvl>
+    <w:lvl w:ilvl="5" w:tplc="0409001B" w:tentative="1">
+      <w:start w:val="1"/>
+      <w:numFmt w:val="lowerRoman"/>
+      <w:lvlText w:val="%6."/>
+      <w:lvlJc w:val="right"/>
+      <w:pPr>
+        <w:ind w:left="4320" w:hanging="180"/>
+      </w:pPr>
+    </w:lvl>
+    <w:lvl w:ilvl="6" w:tplc="0409000F" w:tentative="1">
+      <w:start w:val="1"/>
+      <w:numFmt w:val="decimal"/>
+      <w:lvlText w:val="%7."/>
+      <w:lvlJc w:val="left"/>
+      <w:pPr>
+        <w:ind w:left="5040" w:hanging="360"/>
+      </w:pPr>
+    </w:lvl>
+    <w:lvl w:ilvl="7" w:tplc="04090019" w:tentative="1">
+      <w:start w:val="1"/>
+      <w:numFmt w:val="lowerLetter"/>
+      <w:lvlText w:val="%8."/>
+      <w:lvlJc w:val="left"/>
+      <w:pPr>
+        <w:ind w:left="5760" w:hanging="360"/>
+      </w:pPr>
+    </w:lvl>
+    <w:lvl w:ilvl="8" w:tplc="0409001B" w:tentative="1">
+      <w:start w:val="1"/>
+      <w:numFmt w:val="lowerRoman"/>
+      <w:lvlText w:val="%9."/>
+      <w:lvlJc w:val="right"/>
+      <w:pPr>
+        <w:ind w:left="6480" w:hanging="180"/>
+      </w:pPr>
+    </w:lvl>
+  </w:abstractNum>
+  <w:abstractNum w:abstractNumId="7" w15:restartNumberingAfterBreak="0">
     <w:nsid w:val="716C19AA"/>
     <w:multiLevelType w:val="multilevel"/>
     <w:tmpl w:val="6E22787A"/>
@@ -7411,7 +7620,7 @@
       </w:pPr>
     </w:lvl>
   </w:abstractNum>
-  <w:abstractNum w:abstractNumId="6" w15:restartNumberingAfterBreak="0">
+  <w:abstractNum w:abstractNumId="8" w15:restartNumberingAfterBreak="0">
     <w:nsid w:val="770F57D5"/>
     <w:multiLevelType w:val="hybridMultilevel"/>
     <w:tmpl w:val="69C0549C"/>
@@ -7538,10 +7747,10 @@
     </w:lvlOverride>
   </w:num>
   <w:num w:numId="3">
-    <w:abstractNumId w:val="2"/>
+    <w:abstractNumId w:val="3"/>
   </w:num>
   <w:num w:numId="4">
-    <w:abstractNumId w:val="5"/>
+    <w:abstractNumId w:val="7"/>
     <w:lvlOverride w:ilvl="0">
       <w:lvl w:ilvl="0">
         <w:numFmt w:val="decimal"/>
@@ -7551,7 +7760,7 @@
     </w:lvlOverride>
   </w:num>
   <w:num w:numId="5">
-    <w:abstractNumId w:val="5"/>
+    <w:abstractNumId w:val="7"/>
     <w:lvlOverride w:ilvl="0">
       <w:lvl w:ilvl="0">
         <w:numFmt w:val="decimal"/>
@@ -7561,7 +7770,7 @@
     </w:lvlOverride>
   </w:num>
   <w:num w:numId="6">
-    <w:abstractNumId w:val="5"/>
+    <w:abstractNumId w:val="7"/>
     <w:lvlOverride w:ilvl="0">
       <w:lvl w:ilvl="0">
         <w:numFmt w:val="decimal"/>
@@ -7571,15 +7780,21 @@
     </w:lvlOverride>
   </w:num>
   <w:num w:numId="7">
-    <w:abstractNumId w:val="3"/>
+    <w:abstractNumId w:val="4"/>
   </w:num>
   <w:num w:numId="8">
-    <w:abstractNumId w:val="4"/>
+    <w:abstractNumId w:val="5"/>
   </w:num>
   <w:num w:numId="9">
     <w:abstractNumId w:val="1"/>
   </w:num>
   <w:num w:numId="10">
+    <w:abstractNumId w:val="8"/>
+  </w:num>
+  <w:num w:numId="11">
+    <w:abstractNumId w:val="2"/>
+  </w:num>
+  <w:num w:numId="12">
     <w:abstractNumId w:val="6"/>
   </w:num>
 </w:numbering>

--- a/writing/WBC_Manuscript_v1.docx
+++ b/writing/WBC_Manuscript_v1.docx
@@ -4,23 +4,17 @@
   <w:body>
     <w:p>
       <w:pPr>
-        <w:rPr>
-          <w:rFonts w:ascii="Myriad Pro" w:hAnsi="Myriad Pro"/>
-        </w:rPr>
+        <w:jc w:val="left"/>
       </w:pPr>
       <w:commentRangeStart w:id="0"/>
       <w:r>
         <w:rPr>
-          <w:rFonts w:ascii="Myriad Pro" w:hAnsi="Myriad Pro"/>
           <w:b/>
           <w:bCs/>
         </w:rPr>
         <w:t>Introduction</w:t>
       </w:r>
       <w:r>
-        <w:rPr>
-          <w:rFonts w:ascii="Myriad Pro" w:hAnsi="Myriad Pro"/>
-        </w:rPr>
         <w:t xml:space="preserve"> [some early text I wrote that might be useful]</w:t>
       </w:r>
       <w:commentRangeEnd w:id="0"/>
@@ -34,145 +28,242 @@
     </w:p>
     <w:p>
       <w:pPr>
-        <w:rPr>
-          <w:rFonts w:ascii="Myriad Pro" w:hAnsi="Myriad Pro"/>
-        </w:rPr>
-      </w:pPr>
-    </w:p>
-    <w:p>
-      <w:pPr>
-        <w:rPr>
-          <w:rFonts w:ascii="Myriad Pro" w:hAnsi="Myriad Pro"/>
-        </w:rPr>
-      </w:pPr>
-      <w:r>
-        <w:rPr>
-          <w:rFonts w:ascii="Myriad Pro" w:hAnsi="Myriad Pro"/>
+        <w:jc w:val="left"/>
+      </w:pPr>
+    </w:p>
+    <w:p>
+      <w:pPr>
+        <w:jc w:val="left"/>
+      </w:pPr>
+      <w:r>
+        <w:rPr>
           <w:highlight w:val="yellow"/>
         </w:rPr>
-        <w:t>Rather read the text under the yellow highlighted heading on the next page for the purpose of this study.</w:t>
-      </w:r>
-    </w:p>
-    <w:p>
-      <w:pPr>
-        <w:rPr>
-          <w:rFonts w:ascii="Myriad Pro" w:hAnsi="Myriad Pro"/>
-        </w:rPr>
-      </w:pPr>
-    </w:p>
-    <w:p>
-      <w:pPr>
-        <w:rPr>
-          <w:rFonts w:ascii="Myriad Pro" w:hAnsi="Myriad Pro"/>
-        </w:rPr>
-      </w:pPr>
-      <w:r>
-        <w:rPr>
-          <w:rFonts w:ascii="Myriad Pro" w:hAnsi="Myriad Pro"/>
-        </w:rPr>
+        <w:t>Rather read the text under the yellow highlighted heading on the next page</w:t>
+      </w:r>
+      <w:r>
+        <w:rPr>
+          <w:highlight w:val="yellow"/>
+        </w:rPr>
+        <w:t>; I’ll keep some of the text immediately below, but it is too verbose right now. Please feel free to help me pull this text into shape!</w:t>
+      </w:r>
+    </w:p>
+    <w:p>
+      <w:pPr>
+        <w:jc w:val="left"/>
+      </w:pPr>
+    </w:p>
+    <w:p>
+      <w:pPr>
+        <w:jc w:val="left"/>
+      </w:pPr>
+      <w:r>
         <w:t>Five Western Boundary Currents (WBC) dominate heat transport in the world’s oceans: the Agulhas, Brazil and East Australian Currents in the southern hemisphere (SH), and the Kuroshio Current and Gulf Stream in the northern hemisphere (NH). Their location along the east coasts of continents constrains the direction and path of fast geostrophic flows that result from easterly trade winds pushing water across the ocean basins and causing the sea surface height (SSH) to increase against the bounding land barriers. Further intensification of the current—the western intensification (Hu et al., 2015; Seager and Simpson, 2016)—results from the Coriolis force coupled with Ekman transport and ensures the poleward return of their gyre’s wind-driven transport that originates in the tropics (Palter, 2015).</w:t>
       </w:r>
     </w:p>
     <w:p>
       <w:pPr>
-        <w:rPr>
-          <w:rFonts w:ascii="Myriad Pro" w:hAnsi="Myriad Pro"/>
-        </w:rPr>
-      </w:pPr>
-    </w:p>
-    <w:p>
-      <w:pPr>
-        <w:rPr>
-          <w:rFonts w:ascii="Myriad Pro" w:hAnsi="Myriad Pro"/>
-        </w:rPr>
-      </w:pPr>
-      <w:r>
-        <w:rPr>
-          <w:rFonts w:ascii="Myriad Pro" w:hAnsi="Myriad Pro"/>
-        </w:rPr>
-        <w:t xml:space="preserve">WBCs are prominent drivers of global climate systems and weather patterns over the eastern portions of continents (Cronin et al., 2010). The ability of WBCs to modulate climate systems stems from their well-constrained paths and the transport large amounts of heat. The resultant redistribution of heat from the tropics to lower latitudes coupled with the sea-to-atmosphere flux of sensible and latent heat moderates the temperature at these latitudes (Cronin et al., 2010). This heat transfer loads the atmosphere with moisture and is responsible for the generally higher rainfall received over eastern portions of south-east Africa, Brazil, Australia, the coast of Japan, and the United States. The northern hemisphere WBCs also mark the beginning of the North Pacific and North Atlantic storm tracks where tropical cyclones are generated (Nakamura et al., 2008). The weakest and strongest WBCs are the XXX and YYY, respectively, with surface current velocities between xxx and </w:t>
-      </w:r>
-      <w:proofErr w:type="spellStart"/>
-      <w:r>
-        <w:rPr>
-          <w:rFonts w:ascii="Myriad Pro" w:hAnsi="Myriad Pro"/>
+        <w:jc w:val="left"/>
+      </w:pPr>
+    </w:p>
+    <w:p>
+      <w:pPr>
+        <w:jc w:val="left"/>
+      </w:pPr>
+      <w:r>
+        <w:t xml:space="preserve">WBCs are prominent drivers of global climate systems and weather patterns over the eastern portions of continents (Cronin et al., 2010). The ability of WBCs to modulate climate systems stems from their well-constrained paths and the transport large amounts of heat. The resultant redistribution of heat from the tropics to lower latitudes coupled with the sea-to-atmosphere flux of sensible and latent heat moderates the temperature at these latitudes (Cronin et al., 2010). This heat transfer loads the atmosphere with moisture and is responsible for the generally higher rainfall received over eastern portions of south-east Africa, Brazil, Australia, the coast of Japan, and the United States. The northern hemisphere WBCs also mark the beginning of the North Pacific and North Atlantic storm tracks where tropical cyclones are generated (Nakamura et al., 2008). The weakest and strongest WBCs are the </w:t>
+      </w:r>
+      <w:r>
+        <w:rPr>
+          <w:color w:val="FF0000"/>
+        </w:rPr>
+        <w:t>XXX</w:t>
+      </w:r>
+      <w:r>
+        <w:t xml:space="preserve"> and </w:t>
+      </w:r>
+      <w:r>
+        <w:rPr>
+          <w:color w:val="FF0000"/>
+        </w:rPr>
+        <w:t>YYY</w:t>
+      </w:r>
+      <w:r>
+        <w:t xml:space="preserve">, respectively, with surface current velocities between </w:t>
+      </w:r>
+      <w:r>
+        <w:rPr>
+          <w:color w:val="FF0000"/>
+        </w:rPr>
+        <w:t>xxx</w:t>
+      </w:r>
+      <w:r>
+        <w:t xml:space="preserve"> and </w:t>
+      </w:r>
+      <w:proofErr w:type="spellStart"/>
+      <w:r>
+        <w:rPr>
+          <w:color w:val="FF0000"/>
         </w:rPr>
         <w:t>yyy</w:t>
       </w:r>
       <w:proofErr w:type="spellEnd"/>
       <w:r>
-        <w:rPr>
-          <w:rFonts w:ascii="Myriad Pro" w:hAnsi="Myriad Pro"/>
-        </w:rPr>
-        <w:t xml:space="preserve"> m/s [refs.]. Their heat content ranges from xxx {units} in the XXX Current to </w:t>
-      </w:r>
-      <w:proofErr w:type="spellStart"/>
-      <w:r>
-        <w:rPr>
-          <w:rFonts w:ascii="Myriad Pro" w:hAnsi="Myriad Pro"/>
+        <w:t xml:space="preserve"> m/s </w:t>
+      </w:r>
+      <w:r>
+        <w:t>(</w:t>
+      </w:r>
+      <w:r>
+        <w:rPr>
+          <w:color w:val="FF0000"/>
+        </w:rPr>
+        <w:t>refs.</w:t>
+      </w:r>
+      <w:r>
+        <w:t>)</w:t>
+      </w:r>
+      <w:r>
+        <w:t xml:space="preserve">. Their heat content ranges from </w:t>
+      </w:r>
+      <w:r>
+        <w:rPr>
+          <w:color w:val="FF0000"/>
+        </w:rPr>
+        <w:t>xxx</w:t>
+      </w:r>
+      <w:r>
+        <w:t xml:space="preserve"> {</w:t>
+      </w:r>
+      <w:r>
+        <w:rPr>
+          <w:color w:val="FF0000"/>
+        </w:rPr>
+        <w:t>units</w:t>
+      </w:r>
+      <w:r>
+        <w:t xml:space="preserve">} in the </w:t>
+      </w:r>
+      <w:r>
+        <w:rPr>
+          <w:color w:val="FF0000"/>
+        </w:rPr>
+        <w:t>XXX</w:t>
+      </w:r>
+      <w:r>
+        <w:t xml:space="preserve"> Current to </w:t>
+      </w:r>
+      <w:proofErr w:type="spellStart"/>
+      <w:r>
+        <w:rPr>
+          <w:color w:val="FF0000"/>
         </w:rPr>
         <w:t>yyy</w:t>
       </w:r>
       <w:proofErr w:type="spellEnd"/>
       <w:r>
-        <w:rPr>
-          <w:rFonts w:ascii="Myriad Pro" w:hAnsi="Myriad Pro"/>
-        </w:rPr>
-        <w:t xml:space="preserve"> {units} in the YYY Current [refs.]. Compared to the surrounding oceans over the latitudes across which WBCs are active, they carry </w:t>
-      </w:r>
-      <w:proofErr w:type="spellStart"/>
-      <w:r>
-        <w:rPr>
-          <w:rFonts w:ascii="Myriad Pro" w:hAnsi="Myriad Pro"/>
+        <w:t xml:space="preserve"> {</w:t>
+      </w:r>
+      <w:r>
+        <w:rPr>
+          <w:color w:val="FF0000"/>
+        </w:rPr>
+        <w:t>units</w:t>
+      </w:r>
+      <w:r>
+        <w:t xml:space="preserve">} in the </w:t>
+      </w:r>
+      <w:r>
+        <w:rPr>
+          <w:color w:val="FF0000"/>
+        </w:rPr>
+        <w:t>YYY</w:t>
+      </w:r>
+      <w:r>
+        <w:t xml:space="preserve"> Current </w:t>
+      </w:r>
+      <w:r>
+        <w:t>(</w:t>
+      </w:r>
+      <w:r>
+        <w:rPr>
+          <w:color w:val="FF0000"/>
+        </w:rPr>
+        <w:t>refs.</w:t>
+      </w:r>
+      <w:r>
+        <w:t>)</w:t>
+      </w:r>
+      <w:r>
+        <w:t xml:space="preserve">. Compared to the surrounding oceans over the latitudes across which WBCs are active, they carry </w:t>
+      </w:r>
+      <w:proofErr w:type="spellStart"/>
+      <w:r>
+        <w:rPr>
+          <w:color w:val="FF0000"/>
         </w:rPr>
         <w:t>zzz</w:t>
       </w:r>
       <w:proofErr w:type="spellEnd"/>
       <w:r>
-        <w:rPr>
-          <w:rFonts w:ascii="Myriad Pro" w:hAnsi="Myriad Pro"/>
-        </w:rPr>
         <w:t xml:space="preserve">% more heat {or exhibit a </w:t>
       </w:r>
       <w:proofErr w:type="spellStart"/>
       <w:r>
         <w:rPr>
-          <w:rFonts w:ascii="Myriad Pro" w:hAnsi="Myriad Pro"/>
+          <w:color w:val="FF0000"/>
         </w:rPr>
         <w:t>zzz</w:t>
       </w:r>
       <w:proofErr w:type="spellEnd"/>
       <w:r>
-        <w:rPr>
-          <w:rFonts w:ascii="Myriad Pro" w:hAnsi="Myriad Pro"/>
-        </w:rPr>
         <w:t>% higher SST}. They exhibit a strong synoptic variability as seen in the presence of mesoscale eddies and meandering. The key role of WBCs in modulating climate and weather locally and remotely and across time scales of days to decades has prompted numerous investigations of various properties of these currents under global change. All WBCs are responding in similar key ways.</w:t>
       </w:r>
     </w:p>
     <w:p>
       <w:pPr>
-        <w:rPr>
-          <w:rFonts w:ascii="Myriad Pro" w:hAnsi="Myriad Pro"/>
-        </w:rPr>
-      </w:pPr>
-    </w:p>
-    <w:p>
-      <w:pPr>
-        <w:rPr>
-          <w:rFonts w:ascii="Myriad Pro" w:hAnsi="Myriad Pro"/>
-        </w:rPr>
-      </w:pPr>
-      <w:r>
-        <w:rPr>
-          <w:rFonts w:ascii="Myriad Pro" w:hAnsi="Myriad Pro"/>
-        </w:rPr>
-        <w:t xml:space="preserve">Except for the Kuroshio Current, WBCs are extending poleward due to shifts in the radiative forcing of the predominant zonal wind systems [refs.]. Reports of intensification of the currents exist for all WBCs, excluding the Gulf Stream [refs.]. They are responding by </w:t>
+        <w:jc w:val="left"/>
+      </w:pPr>
+    </w:p>
+    <w:p>
+      <w:pPr>
+        <w:jc w:val="left"/>
+      </w:pPr>
+      <w:r>
+        <w:t xml:space="preserve">Except for the Kuroshio Current, WBCs are extending poleward due to shifts in the radiative forcing of the predominant zonal wind systems </w:t>
+      </w:r>
+      <w:r>
+        <w:t>(</w:t>
+      </w:r>
+      <w:r>
+        <w:rPr>
+          <w:color w:val="FF0000"/>
+        </w:rPr>
+        <w:t>refs.</w:t>
+      </w:r>
+      <w:r>
+        <w:t>)</w:t>
+      </w:r>
+      <w:r>
+        <w:t xml:space="preserve">. Reports of intensification of the currents exist for all WBCs, excluding the Gulf Stream </w:t>
+      </w:r>
+      <w:r>
+        <w:t>(</w:t>
+      </w:r>
+      <w:r>
+        <w:rPr>
+          <w:color w:val="FF0000"/>
+        </w:rPr>
+        <w:t>refs.</w:t>
+      </w:r>
+      <w:r>
+        <w:t>)</w:t>
+      </w:r>
+      <w:r>
+        <w:t xml:space="preserve">. They are responding by </w:t>
       </w:r>
       <w:commentRangeStart w:id="1"/>
       <w:r>
-        <w:rPr>
-          <w:rFonts w:ascii="Myriad Pro" w:hAnsi="Myriad Pro"/>
-        </w:rPr>
         <w:t xml:space="preserve">increasing mesoscale activities </w:t>
       </w:r>
       <w:commentRangeEnd w:id="1"/>
@@ -184,223 +275,182 @@
         <w:commentReference w:id="1"/>
       </w:r>
       <w:r>
-        <w:rPr>
-          <w:rFonts w:ascii="Myriad Pro" w:hAnsi="Myriad Pro"/>
-        </w:rPr>
-        <w:t>[refs.], and they display the highest rates of decadal trends in increasing sea surface temperatures in the world’s oceans [refs.]. [expand here]</w:t>
-      </w:r>
-    </w:p>
-    <w:p>
-      <w:pPr>
-        <w:rPr>
-          <w:rFonts w:ascii="Myriad Pro" w:hAnsi="Myriad Pro"/>
-        </w:rPr>
-      </w:pPr>
-    </w:p>
-    <w:p>
-      <w:pPr>
-        <w:rPr>
-          <w:rFonts w:ascii="Myriad Pro" w:hAnsi="Myriad Pro"/>
-        </w:rPr>
-      </w:pPr>
-      <w:r>
-        <w:rPr>
-          <w:rFonts w:ascii="Myriad Pro" w:hAnsi="Myriad Pro"/>
-        </w:rPr>
-        <w:t>[link with extreme thermal events here]</w:t>
-      </w:r>
-    </w:p>
-    <w:p>
-      <w:pPr>
-        <w:rPr>
-          <w:rFonts w:ascii="Myriad Pro" w:hAnsi="Myriad Pro"/>
-        </w:rPr>
-      </w:pPr>
-    </w:p>
-    <w:p>
-      <w:pPr>
-        <w:rPr>
-          <w:rFonts w:ascii="Myriad Pro" w:hAnsi="Myriad Pro"/>
-        </w:rPr>
-      </w:pPr>
-      <w:r>
-        <w:rPr>
-          <w:rFonts w:ascii="Myriad Pro" w:hAnsi="Myriad Pro"/>
-        </w:rPr>
-        <w:t xml:space="preserve">‘Heatwaves’ usually refer to atmospheric phenomena where vague definitions such as “a period of abnormally and uncomfortably hot […] weather” are used (Glickman, 2000). More recently, more objective definitions have been proposed; these are based on statistical properties and other metrics of the temperature record that are relative to location and time of year (Fischer et al., 2011; Fischer and </w:t>
-      </w:r>
-      <w:proofErr w:type="spellStart"/>
-      <w:r>
-        <w:rPr>
-          <w:rFonts w:ascii="Myriad Pro" w:hAnsi="Myriad Pro"/>
-        </w:rPr>
+        <w:t>(</w:t>
+      </w:r>
+      <w:r>
+        <w:rPr>
+          <w:color w:val="FF0000"/>
+        </w:rPr>
+        <w:t>refs.</w:t>
+      </w:r>
+      <w:r>
+        <w:t>)</w:t>
+      </w:r>
+      <w:r>
+        <w:t xml:space="preserve">, and they display the highest rates of decadal trends in increasing sea surface temperatures in the world’s oceans </w:t>
+      </w:r>
+      <w:r>
+        <w:t>(</w:t>
+      </w:r>
+      <w:r>
+        <w:rPr>
+          <w:color w:val="FF0000"/>
+        </w:rPr>
+        <w:t>refs.</w:t>
+      </w:r>
+      <w:r>
+        <w:t>)</w:t>
+      </w:r>
+      <w:r>
+        <w:t>. [</w:t>
+      </w:r>
+      <w:r>
+        <w:rPr>
+          <w:color w:val="FF0000"/>
+        </w:rPr>
+        <w:t>expand here</w:t>
+      </w:r>
+      <w:r>
+        <w:t>]</w:t>
+      </w:r>
+    </w:p>
+    <w:p>
+      <w:pPr>
+        <w:jc w:val="left"/>
+      </w:pPr>
+    </w:p>
+    <w:p>
+      <w:pPr>
+        <w:jc w:val="left"/>
+      </w:pPr>
+      <w:r>
+        <w:t>[</w:t>
+      </w:r>
+      <w:r>
+        <w:rPr>
+          <w:color w:val="FF0000"/>
+        </w:rPr>
+        <w:t>link with extreme thermal events here</w:t>
+      </w:r>
+      <w:r>
+        <w:t>]</w:t>
+      </w:r>
+    </w:p>
+    <w:p>
+      <w:pPr>
+        <w:jc w:val="left"/>
+      </w:pPr>
+    </w:p>
+    <w:p>
+      <w:pPr>
+        <w:jc w:val="left"/>
+      </w:pPr>
+      <w:r>
+        <w:t xml:space="preserve">‘Heatwaves’ usually refer to atmospheric phenomena where vague definitions such as “a period of abnormally and uncomfortably hot […] weather” are used (Glickman, 2000). More recently, more </w:t>
+      </w:r>
+      <w:r>
+        <w:lastRenderedPageBreak/>
+        <w:t xml:space="preserve">objective definitions have been proposed; these are based on statistical properties and other metrics of the temperature record that are relative to location and time of year (Fischer et al., 2011; Fischer and </w:t>
+      </w:r>
+      <w:proofErr w:type="spellStart"/>
+      <w:r>
         <w:t>Schär</w:t>
       </w:r>
       <w:proofErr w:type="spellEnd"/>
       <w:r>
-        <w:rPr>
-          <w:rFonts w:ascii="Myriad Pro" w:hAnsi="Myriad Pro"/>
-        </w:rPr>
         <w:t>, 2010; Perkins and Alexander, 2013). Recent years have seen investigations of ‘heatwaves’ in the ocean due to them becoming more frequent (</w:t>
       </w:r>
       <w:proofErr w:type="spellStart"/>
       <w:r>
-        <w:rPr>
-          <w:rFonts w:ascii="Myriad Pro" w:hAnsi="Myriad Pro"/>
-        </w:rPr>
         <w:t>DeCastro</w:t>
       </w:r>
       <w:proofErr w:type="spellEnd"/>
       <w:r>
-        <w:rPr>
-          <w:rFonts w:ascii="Myriad Pro" w:hAnsi="Myriad Pro"/>
-        </w:rPr>
         <w:t xml:space="preserve"> et al., 2014; Lima and </w:t>
       </w:r>
       <w:proofErr w:type="spellStart"/>
       <w:r>
-        <w:rPr>
-          <w:rFonts w:ascii="Myriad Pro" w:hAnsi="Myriad Pro"/>
-        </w:rPr>
         <w:t>Wethey</w:t>
       </w:r>
       <w:proofErr w:type="spellEnd"/>
       <w:r>
-        <w:rPr>
-          <w:rFonts w:ascii="Myriad Pro" w:hAnsi="Myriad Pro"/>
-        </w:rPr>
         <w:t xml:space="preserve">, 2012; </w:t>
       </w:r>
       <w:proofErr w:type="spellStart"/>
       <w:r>
-        <w:rPr>
-          <w:rFonts w:ascii="Myriad Pro" w:hAnsi="Myriad Pro"/>
-        </w:rPr>
         <w:t>Sura</w:t>
       </w:r>
       <w:proofErr w:type="spellEnd"/>
       <w:r>
-        <w:rPr>
-          <w:rFonts w:ascii="Myriad Pro" w:hAnsi="Myriad Pro"/>
-        </w:rPr>
         <w:t>, 2011). Well-known ‘marine heat waves’ (MHWs) have occurred in the Mediterranean in 2003 (</w:t>
       </w:r>
       <w:proofErr w:type="spellStart"/>
       <w:r>
-        <w:rPr>
-          <w:rFonts w:ascii="Myriad Pro" w:hAnsi="Myriad Pro"/>
-        </w:rPr>
         <w:t>Garrabou</w:t>
       </w:r>
       <w:proofErr w:type="spellEnd"/>
       <w:r>
-        <w:rPr>
-          <w:rFonts w:ascii="Myriad Pro" w:hAnsi="Myriad Pro"/>
-        </w:rPr>
         <w:t xml:space="preserve"> et al., 2009; </w:t>
       </w:r>
       <w:proofErr w:type="spellStart"/>
       <w:r>
-        <w:rPr>
-          <w:rFonts w:ascii="Myriad Pro" w:hAnsi="Myriad Pro"/>
-        </w:rPr>
         <w:t>Olita</w:t>
       </w:r>
       <w:proofErr w:type="spellEnd"/>
       <w:r>
-        <w:rPr>
-          <w:rFonts w:ascii="Myriad Pro" w:hAnsi="Myriad Pro"/>
-        </w:rPr>
         <w:t xml:space="preserve"> et al., 2007), off the coast of Western Australia in 2011 (Feng et al., 2013; Pearce and Feng, 2013; </w:t>
       </w:r>
       <w:proofErr w:type="spellStart"/>
       <w:r>
-        <w:rPr>
-          <w:rFonts w:ascii="Myriad Pro" w:hAnsi="Myriad Pro"/>
-        </w:rPr>
         <w:t>Wernberg</w:t>
       </w:r>
       <w:proofErr w:type="spellEnd"/>
       <w:r>
-        <w:rPr>
-          <w:rFonts w:ascii="Myriad Pro" w:hAnsi="Myriad Pro"/>
-        </w:rPr>
-        <w:t xml:space="preserve"> et al., 2013), in the north west Atlantic Ocean in 2012 (Chen et al., 2014, 2015; Mills et al., 2012) and more recently the ‘Blob’ in the north east Pacific Ocean (Bond et al., 2015). The extreme temperatures from these events have had </w:t>
-      </w:r>
-      <w:r>
-        <w:rPr>
-          <w:rFonts w:ascii="Myriad Pro" w:hAnsi="Myriad Pro"/>
-        </w:rPr>
-        <w:lastRenderedPageBreak/>
-        <w:t>negative impacts on the local ecology for the regions in which they occur. For example, the 2003 Mediterranean MHW may have affected up to 80% of the gorgonian fan colonies in some areas (</w:t>
-      </w:r>
-      <w:proofErr w:type="spellStart"/>
-      <w:r>
-        <w:rPr>
-          <w:rFonts w:ascii="Myriad Pro" w:hAnsi="Myriad Pro"/>
-        </w:rPr>
+        <w:t xml:space="preserve"> et al., 2013), in the north west Atlantic Ocean in 2012 (Chen et al., 2014, 2015; Mills et al., 2012) and more recently the ‘Blob’ in the north east Pacific Ocean (Bond et al., 2015). The extreme temperatures from these events have had negative impacts on the local ecology for the regions in which they occur. For example, the 2003 Mediterranean MHW may have affected up to 80% of the gorgonian fan colonies in some areas (</w:t>
+      </w:r>
+      <w:proofErr w:type="spellStart"/>
+      <w:r>
         <w:t>Garrabou</w:t>
       </w:r>
       <w:proofErr w:type="spellEnd"/>
       <w:r>
-        <w:rPr>
-          <w:rFonts w:ascii="Myriad Pro" w:hAnsi="Myriad Pro"/>
-        </w:rPr>
         <w:t xml:space="preserve"> et al., 2009), and the 2011 event off the west coast of Australia is now known to have caused substantial loss of temperate seaweeds and a </w:t>
       </w:r>
       <w:proofErr w:type="spellStart"/>
       <w:r>
-        <w:rPr>
-          <w:rFonts w:ascii="Myriad Pro" w:hAnsi="Myriad Pro"/>
-        </w:rPr>
         <w:t>tropicalisation</w:t>
       </w:r>
       <w:proofErr w:type="spellEnd"/>
       <w:r>
-        <w:rPr>
-          <w:rFonts w:ascii="Myriad Pro" w:hAnsi="Myriad Pro"/>
-        </w:rPr>
         <w:t xml:space="preserve"> of reef fishes (</w:t>
       </w:r>
       <w:proofErr w:type="spellStart"/>
       <w:r>
-        <w:rPr>
-          <w:rFonts w:ascii="Myriad Pro" w:hAnsi="Myriad Pro"/>
-        </w:rPr>
         <w:t>Wernberg</w:t>
       </w:r>
       <w:proofErr w:type="spellEnd"/>
       <w:r>
-        <w:rPr>
-          <w:rFonts w:ascii="Myriad Pro" w:hAnsi="Myriad Pro"/>
-        </w:rPr>
         <w:t xml:space="preserve"> et al., 2013).</w:t>
       </w:r>
     </w:p>
     <w:p>
       <w:pPr>
-        <w:rPr>
-          <w:rFonts w:ascii="Myriad Pro" w:hAnsi="Myriad Pro"/>
-        </w:rPr>
-      </w:pPr>
-    </w:p>
-    <w:p>
-      <w:pPr>
-        <w:rPr>
-          <w:rFonts w:ascii="Myriad Pro" w:hAnsi="Myriad Pro"/>
-        </w:rPr>
+        <w:jc w:val="left"/>
+      </w:pPr>
+    </w:p>
+    <w:p>
+      <w:pPr>
+        <w:jc w:val="left"/>
       </w:pPr>
       <w:commentRangeStart w:id="2"/>
       <w:r>
         <w:rPr>
-          <w:rFonts w:ascii="Myriad Pro" w:hAnsi="Myriad Pro"/>
           <w:strike/>
         </w:rPr>
         <w:t>The marine heat wave definition of (Hobday et al., 2016) finds ‘extreme thermal events’ within a long-term (typically &gt;30 years) daily time series of sea surface temperatures (SSTs). It does so by finding the occasions that SST exceeds a threshold in the probability distribution of the data (</w:t>
       </w:r>
       <w:r>
         <w:rPr>
-          <w:rFonts w:ascii="Myriad Pro" w:hAnsi="Myriad Pro"/>
           <w:i/>
           <w:iCs/>
           <w:strike/>
@@ -409,7 +459,6 @@
       </w:r>
       <w:r>
         <w:rPr>
-          <w:rFonts w:ascii="Myriad Pro" w:hAnsi="Myriad Pro"/>
           <w:strike/>
         </w:rPr>
         <w:t xml:space="preserve"> relative to the 10th or 90th percentiles) calculated based on an 11-day wide moving mean smoother </w:t>
@@ -417,7 +466,6 @@
       <w:proofErr w:type="spellStart"/>
       <w:r>
         <w:rPr>
-          <w:rFonts w:ascii="Myriad Pro" w:hAnsi="Myriad Pro"/>
           <w:strike/>
         </w:rPr>
         <w:t>centered</w:t>
@@ -425,7 +473,6 @@
       <w:proofErr w:type="spellEnd"/>
       <w:r>
         <w:rPr>
-          <w:rFonts w:ascii="Myriad Pro" w:hAnsi="Myriad Pro"/>
           <w:strike/>
         </w:rPr>
         <w:t xml:space="preserve"> on each day-of-the-year at each site (or pixel in the case of gridded data). These events are atypical relative to the normal climatology by definition, and various metrics that define their properties may be calculated, including, but not limited to, the number of events per year, their duration, and the mean, maximum and cumulative intensity above (below) the threshold (Hobday et al., 2016). Since there are surprisingly many such ‘extreme’ events within long time series, and due to them showing a great deal of spatial cohesion in gridded daily data sets, they are statistically robust; as such, we can use them to study how thermal extremes have changed globally or regionally within the observational SST record. </w:t>
@@ -439,118 +486,79 @@
         <w:commentReference w:id="2"/>
       </w:r>
       <w:r>
-        <w:rPr>
-          <w:rFonts w:ascii="Myriad Pro" w:hAnsi="Myriad Pro"/>
-        </w:rPr>
         <w:t>Combined with measurements of decadal trends in the mean SST, additional trend estimates involving the frequency, duration and intensity of extreme events will provide a deeper understanding of how climate change is unfolding, and perhaps add to a mechanistic understanding of the drivers of climate change. It is well established that, on average, Earth’s surface temperature is increasing. The theoretical understanding is that the frequency and intensity of extreme climatic events will increase (</w:t>
       </w:r>
       <w:r>
         <w:rPr>
-          <w:rFonts w:ascii="Myriad Pro" w:hAnsi="Myriad Pro"/>
           <w:i/>
           <w:iCs/>
         </w:rPr>
         <w:t>i.e.</w:t>
       </w:r>
       <w:r>
-        <w:rPr>
-          <w:rFonts w:ascii="Myriad Pro" w:hAnsi="Myriad Pro"/>
-        </w:rPr>
         <w:t xml:space="preserve"> pulses of unusually high temperatures) is also accepted (Alexander, 2016), but it remains poorly supported by empirical evidence. A quantification of extreme events using the framework provided by (Hobday et al., 2016) will give us this information.</w:t>
       </w:r>
     </w:p>
     <w:p>
       <w:pPr>
-        <w:rPr>
-          <w:rFonts w:ascii="Myriad Pro" w:hAnsi="Myriad Pro"/>
-        </w:rPr>
-      </w:pPr>
-    </w:p>
-    <w:p>
-      <w:pPr>
-        <w:rPr>
-          <w:rFonts w:ascii="Myriad Pro" w:hAnsi="Myriad Pro"/>
-        </w:rPr>
-      </w:pPr>
-      <w:r>
-        <w:rPr>
-          <w:rFonts w:ascii="Myriad Pro" w:hAnsi="Myriad Pro"/>
-        </w:rPr>
+        <w:jc w:val="left"/>
+      </w:pPr>
+    </w:p>
+    <w:p>
+      <w:pPr>
+        <w:jc w:val="left"/>
+      </w:pPr>
+      <w:r>
         <w:t>Although climate change is generally understood to result in a gradual long-term rise in global mean surface temperature (Pachauri et al., 2014), it is generally the associated increase in frequency and severity of extreme events that affects humans and ecosystems in the short-term (Easterling et al., 2000). Impacts of extreme events such as floods, wind storms, tropical cyclones, heatwaves and cold-spells may occur suddenly, often with catastrophic consequences (</w:t>
       </w:r>
       <w:r>
         <w:rPr>
-          <w:rFonts w:ascii="Myriad Pro" w:hAnsi="Myriad Pro"/>
           <w:i/>
           <w:iCs/>
         </w:rPr>
         <w:t>e.g.</w:t>
       </w:r>
       <w:r>
-        <w:rPr>
-          <w:rFonts w:ascii="Myriad Pro" w:hAnsi="Myriad Pro"/>
-        </w:rPr>
         <w:t xml:space="preserve"> </w:t>
       </w:r>
       <w:proofErr w:type="spellStart"/>
       <w:r>
-        <w:rPr>
-          <w:rFonts w:ascii="Myriad Pro" w:hAnsi="Myriad Pro"/>
-        </w:rPr>
         <w:t>Shongwe</w:t>
       </w:r>
       <w:proofErr w:type="spellEnd"/>
       <w:r>
-        <w:rPr>
-          <w:rFonts w:ascii="Myriad Pro" w:hAnsi="Myriad Pro"/>
-        </w:rPr>
         <w:t xml:space="preserve"> et al., 2009). The recognition to focus more on the extremes and less on the background mean state has emerged as a critical direction of climate change research (Jentsch et al., 2007). In this light, the enhanced internal synoptic variability of the </w:t>
       </w:r>
       <w:r>
-        <w:rPr>
-          <w:rFonts w:ascii="Myriad Pro" w:hAnsi="Myriad Pro"/>
-        </w:rPr>
         <w:t>WBCs</w:t>
       </w:r>
       <w:r>
-        <w:rPr>
-          <w:rFonts w:ascii="Myriad Pro" w:hAnsi="Myriad Pro"/>
-        </w:rPr>
-        <w:t xml:space="preserve"> has been conjectured to lead to changes in the amount of heat transported (</w:t>
-      </w:r>
-      <w:r>
-        <w:rPr>
-          <w:rFonts w:ascii="Myriad Pro" w:hAnsi="Myriad Pro"/>
+        <w:t xml:space="preserve"> has been conjectured to lead to changes in the amount of heat </w:t>
+      </w:r>
+      <w:r>
+        <w:lastRenderedPageBreak/>
+        <w:t>transported (</w:t>
+      </w:r>
+      <w:r>
+        <w:rPr>
           <w:i/>
           <w:iCs/>
         </w:rPr>
         <w:t>i.e.</w:t>
       </w:r>
       <w:r>
-        <w:rPr>
-          <w:rFonts w:ascii="Myriad Pro" w:hAnsi="Myriad Pro"/>
-        </w:rPr>
         <w:t xml:space="preserve"> heating or cooling; Beal and </w:t>
       </w:r>
       <w:proofErr w:type="spellStart"/>
       <w:r>
-        <w:rPr>
-          <w:rFonts w:ascii="Myriad Pro" w:hAnsi="Myriad Pro"/>
-        </w:rPr>
         <w:t>Elipot</w:t>
       </w:r>
       <w:proofErr w:type="spellEnd"/>
       <w:r>
-        <w:rPr>
-          <w:rFonts w:ascii="Myriad Pro" w:hAnsi="Myriad Pro"/>
-        </w:rPr>
         <w:t xml:space="preserve">, 2016), and we </w:t>
       </w:r>
       <w:commentRangeStart w:id="3"/>
       <w:r>
-        <w:rPr>
-          <w:rFonts w:ascii="Myriad Pro" w:hAnsi="Myriad Pro"/>
-        </w:rPr>
         <w:t>hypothesise that this variability is associated with the development of extreme weather events</w:t>
       </w:r>
       <w:commentRangeEnd w:id="3"/>
@@ -562,62 +570,43 @@
         <w:commentReference w:id="3"/>
       </w:r>
       <w:r>
-        <w:rPr>
-          <w:rFonts w:ascii="Myriad Pro" w:hAnsi="Myriad Pro"/>
-        </w:rPr>
         <w:t>.</w:t>
       </w:r>
     </w:p>
     <w:p>
       <w:pPr>
-        <w:rPr>
-          <w:rFonts w:ascii="Myriad Pro" w:hAnsi="Myriad Pro"/>
-        </w:rPr>
-      </w:pPr>
-    </w:p>
-    <w:p>
-      <w:pPr>
-        <w:rPr>
-          <w:rFonts w:ascii="Myriad Pro" w:hAnsi="Myriad Pro"/>
-        </w:rPr>
-      </w:pPr>
-      <w:r>
-        <w:rPr>
-          <w:rFonts w:ascii="Myriad Pro" w:hAnsi="Myriad Pro"/>
-        </w:rPr>
+        <w:jc w:val="left"/>
+      </w:pPr>
+    </w:p>
+    <w:p>
+      <w:pPr>
+        <w:jc w:val="left"/>
+      </w:pPr>
+      <w:r>
         <w:t>An analysis of the right-hand tail of the extreme temperature value distribution (</w:t>
       </w:r>
       <w:r>
         <w:rPr>
-          <w:rFonts w:ascii="Myriad Pro" w:hAnsi="Myriad Pro"/>
           <w:i/>
           <w:iCs/>
         </w:rPr>
         <w:t>i.e.</w:t>
       </w:r>
       <w:r>
-        <w:rPr>
-          <w:rFonts w:ascii="Myriad Pro" w:hAnsi="Myriad Pro"/>
-        </w:rPr>
         <w:t xml:space="preserve"> temperature values above the 90th percentile relative to the seasonally-varying long-term climatology) of ocean regions could shed light on the evolution of the dynamics of heat transport that may be associated with the increased variability observed in the AC. Future conditions should be increasingly characterised by SSTs situated in the top-10% of hottest temperatures, in a manner similar to that found for extreme rainfall, which is also expected to occur in less frequently but more intense events (Pohl et al., 2017).</w:t>
       </w:r>
     </w:p>
     <w:p>
       <w:pPr>
-        <w:rPr>
-          <w:rFonts w:ascii="Myriad Pro" w:hAnsi="Myriad Pro"/>
-        </w:rPr>
-      </w:pPr>
-    </w:p>
-    <w:p>
-      <w:pPr>
-        <w:rPr>
-          <w:rFonts w:ascii="Myriad Pro" w:hAnsi="Myriad Pro"/>
-        </w:rPr>
-      </w:pPr>
-      <w:r>
-        <w:rPr>
-          <w:rFonts w:ascii="Myriad Pro" w:hAnsi="Myriad Pro"/>
+        <w:jc w:val="left"/>
+      </w:pPr>
+    </w:p>
+    <w:p>
+      <w:pPr>
+        <w:jc w:val="left"/>
+      </w:pPr>
+      <w:r>
+        <w:rPr>
           <w:b/>
           <w:bCs/>
           <w:highlight w:val="yellow"/>
@@ -626,7 +615,6 @@
       </w:r>
       <w:r>
         <w:rPr>
-          <w:rFonts w:ascii="Myriad Pro" w:hAnsi="Myriad Pro"/>
           <w:highlight w:val="yellow"/>
         </w:rPr>
         <w:t xml:space="preserve"> [the more important text that gives the background to this study]</w:t>
@@ -634,21 +622,15 @@
     </w:p>
     <w:p>
       <w:pPr>
-        <w:rPr>
-          <w:rFonts w:ascii="Myriad Pro" w:hAnsi="Myriad Pro"/>
-        </w:rPr>
+        <w:jc w:val="left"/>
       </w:pPr>
       <w:commentRangeStart w:id="4"/>
       <w:r>
-        <w:rPr>
-          <w:rFonts w:ascii="Myriad Pro" w:hAnsi="Myriad Pro"/>
-        </w:rPr>
         <w:t xml:space="preserve">The ocean’s mean temperature is continuing to warm as a result of anthropogenic forcing of the climate system. This warming is also resulting in prolonged periods (≥5 days) of extreme temperatures (≥90th percentile)—called ‘marine heat waves’ (MHWs, </w:t>
       </w:r>
       <w:proofErr w:type="spellStart"/>
       <w:r>
         <w:rPr>
-          <w:rFonts w:ascii="Myriad Pro" w:hAnsi="Myriad Pro"/>
           <w:i/>
           <w:iCs/>
         </w:rPr>
@@ -656,17 +638,7 @@
       </w:r>
       <w:proofErr w:type="spellEnd"/>
       <w:r>
-        <w:rPr>
-          <w:rFonts w:ascii="Myriad Pro" w:hAnsi="Myriad Pro"/>
-        </w:rPr>
-        <w:t xml:space="preserve"> Hobday et al., 2016) or ‘extreme thermal events’—that have become more frequent, last longer, and are more intense in several objective statistical metrics that relate to their potential impact. By definition, such events </w:t>
-      </w:r>
-      <w:r>
-        <w:rPr>
-          <w:rFonts w:ascii="Myriad Pro" w:hAnsi="Myriad Pro"/>
-        </w:rPr>
-        <w:lastRenderedPageBreak/>
-        <w:t>are infrequent enough for them not to contribute to the ocean’s mean thermal regime (the long-term climatology localised to a particular point on Earth). The episodic nature of their occurrence implies that organisms have not become physiologically adapted to tolerate the excessive heat impact of extreme thermal events, meaning that thermal pulses often exceed organismal thermal survival limits. This has resulted in several well-documented catastrophic, large-scale reconfigurations of marine benthic ecosystems. As yet no permanent impact on pelagic ecosystems have been reported, raising questions around whether MHWs should be considered a threat to the world’s oceanic ecosystems.</w:t>
+        <w:t xml:space="preserve"> Hobday et al., 2016) or ‘extreme thermal events’—that have become more frequent, last longer, and are more intense in several objective statistical metrics that relate to their potential impact. By definition, such events are infrequent enough for them not to contribute to the ocean’s mean thermal regime (the long-term climatology localised to a particular point on Earth). The episodic nature of their occurrence implies that organisms have not become physiologically adapted to tolerate the excessive heat impact of extreme thermal events, meaning that thermal pulses often exceed organismal thermal survival limits. This has resulted in several well-documented catastrophic, large-scale reconfigurations of marine benthic ecosystems. As yet no permanent impact on pelagic ecosystems have been reported, raising questions around whether MHWs should be considered a threat to the world’s oceanic ecosystems.</w:t>
       </w:r>
       <w:commentRangeEnd w:id="4"/>
       <w:r>
@@ -679,21 +651,14 @@
     </w:p>
     <w:p>
       <w:pPr>
-        <w:rPr>
-          <w:rFonts w:ascii="Myriad Pro" w:hAnsi="Myriad Pro"/>
-        </w:rPr>
-      </w:pPr>
-    </w:p>
-    <w:p>
-      <w:pPr>
-        <w:rPr>
-          <w:rFonts w:ascii="Myriad Pro" w:hAnsi="Myriad Pro"/>
-        </w:rPr>
-      </w:pPr>
-      <w:r>
-        <w:rPr>
-          <w:rFonts w:ascii="Myriad Pro" w:hAnsi="Myriad Pro"/>
-        </w:rPr>
+        <w:jc w:val="left"/>
+      </w:pPr>
+    </w:p>
+    <w:p>
+      <w:pPr>
+        <w:jc w:val="left"/>
+      </w:pPr>
+      <w:r>
         <w:t>A recent analysis by Oliver et al. (2018) showed that “</w:t>
       </w:r>
       <w:r>
@@ -703,113 +668,69 @@
         <w:t>﻿</w:t>
       </w:r>
       <w:r>
-        <w:rPr>
-          <w:rFonts w:ascii="Myriad Pro" w:hAnsi="Myriad Pro"/>
-        </w:rPr>
-        <w:t xml:space="preserve">Hotspots of high intensity occurred in regions of large SST variability including the five western boundary current [WBC] extension regions (+2–5 °C)…”. However, the analysis outlined below shows that it is not the WBCs that manifest the extreme thermal events, </w:t>
-      </w:r>
-      <w:r>
-        <w:rPr>
-          <w:rFonts w:ascii="Myriad Pro" w:hAnsi="Myriad Pro"/>
+        <w:t xml:space="preserve">Hotspots of high intensity occurred in regions of large SST variability including the five [WBC] extension regions (+2–5 °C)…”. However, the analysis outlined below shows that it is not the WBCs that manifest the extreme thermal events, </w:t>
+      </w:r>
+      <w:r>
+        <w:rPr>
           <w:i/>
           <w:iCs/>
         </w:rPr>
         <w:t>but rather that climatologically colder regions that flank the mean current trajectory (as per Aviso+ ocean surface velocities) experience the thermal pulses when they receive meanders and rings that deviate from the ‘mean current’ path</w:t>
       </w:r>
       <w:r>
-        <w:rPr>
-          <w:rFonts w:ascii="Myriad Pro" w:hAnsi="Myriad Pro"/>
-        </w:rPr>
         <w:t>.</w:t>
       </w:r>
     </w:p>
     <w:p>
       <w:pPr>
-        <w:rPr>
-          <w:rFonts w:ascii="Myriad Pro" w:hAnsi="Myriad Pro"/>
-        </w:rPr>
-      </w:pPr>
-    </w:p>
-    <w:p>
-      <w:pPr>
-        <w:rPr>
-          <w:rFonts w:ascii="Myriad Pro" w:hAnsi="Myriad Pro"/>
-        </w:rPr>
-      </w:pPr>
-      <w:r>
-        <w:rPr>
-          <w:rFonts w:ascii="Myriad Pro" w:hAnsi="Myriad Pro"/>
-        </w:rPr>
+        <w:jc w:val="left"/>
+      </w:pPr>
+    </w:p>
+    <w:p>
+      <w:pPr>
+        <w:jc w:val="left"/>
+      </w:pPr>
+      <w:r>
         <w:t>This inquiry therefore undertakes an analysis of OISST</w:t>
       </w:r>
       <w:r>
-        <w:rPr>
-          <w:rFonts w:ascii="Myriad Pro" w:hAnsi="Myriad Pro"/>
-        </w:rPr>
         <w:t xml:space="preserve"> and</w:t>
       </w:r>
       <w:r>
-        <w:rPr>
-          <w:rFonts w:ascii="Myriad Pro" w:hAnsi="Myriad Pro"/>
-        </w:rPr>
         <w:t xml:space="preserve"> Aviso</w:t>
       </w:r>
       <w:r>
-        <w:rPr>
-          <w:rFonts w:ascii="Myriad Pro" w:hAnsi="Myriad Pro"/>
-        </w:rPr>
         <w:t xml:space="preserve">+ </w:t>
       </w:r>
       <w:r>
-        <w:rPr>
-          <w:rFonts w:ascii="Myriad Pro" w:hAnsi="Myriad Pro"/>
-        </w:rPr>
         <w:t xml:space="preserve">data to determine the drivers and/or mechanisms of MHWs that occur alongside the world’s </w:t>
       </w:r>
       <w:r>
-        <w:rPr>
-          <w:rFonts w:ascii="Myriad Pro" w:hAnsi="Myriad Pro"/>
-        </w:rPr>
         <w:t xml:space="preserve">five </w:t>
       </w:r>
       <w:r>
-        <w:rPr>
-          <w:rFonts w:ascii="Myriad Pro" w:hAnsi="Myriad Pro"/>
-        </w:rPr>
         <w:t>WBCs.</w:t>
       </w:r>
     </w:p>
     <w:p>
       <w:pPr>
-        <w:rPr>
-          <w:rFonts w:ascii="Myriad Pro" w:hAnsi="Myriad Pro"/>
-        </w:rPr>
-      </w:pPr>
-    </w:p>
-    <w:p>
-      <w:pPr>
-        <w:rPr>
-          <w:rFonts w:ascii="Myriad Pro" w:hAnsi="Myriad Pro"/>
-        </w:rPr>
-      </w:pPr>
-      <w:r>
-        <w:rPr>
-          <w:rFonts w:ascii="Myriad Pro" w:hAnsi="Myriad Pro"/>
+        <w:jc w:val="left"/>
+      </w:pPr>
+    </w:p>
+    <w:p>
+      <w:pPr>
+        <w:jc w:val="left"/>
+        <w:rPr>
+          <w:b/>
+          <w:i/>
+        </w:rPr>
+      </w:pPr>
+      <w:r>
+        <w:rPr>
+          <w:b/>
+          <w:i/>
         </w:rPr>
         <w:t>Aims</w:t>
-      </w:r>
-    </w:p>
-    <w:p>
-      <w:pPr>
-        <w:rPr>
-          <w:rFonts w:ascii="Myriad Pro" w:hAnsi="Myriad Pro"/>
-        </w:rPr>
-      </w:pPr>
-      <w:r>
-        <w:rPr>
-          <w:rFonts w:ascii="Myriad Pro" w:hAnsi="Myriad Pro"/>
-        </w:rPr>
-        <w:t>Understand the role of MHW formation that is associated with the</w:t>
       </w:r>
     </w:p>
     <w:p>
@@ -817,44 +738,12 @@
         <w:pStyle w:val="ListParagraph"/>
         <w:numPr>
           <w:ilvl w:val="0"/>
-          <w:numId w:val="11"/>
+          <w:numId w:val="15"/>
         </w:numPr>
-        <w:rPr>
-          <w:rFonts w:ascii="Myriad Pro" w:hAnsi="Myriad Pro"/>
-        </w:rPr>
-      </w:pPr>
-      <w:r>
-        <w:rPr>
-          <w:rFonts w:ascii="Myriad Pro" w:hAnsi="Myriad Pro"/>
-        </w:rPr>
-        <w:t>large-scale circulation (</w:t>
-      </w:r>
-      <w:r>
-        <w:rPr>
-          <w:rFonts w:ascii="Myriad Pro" w:hAnsi="Myriad Pro"/>
-          <w:i/>
-          <w:iCs/>
-        </w:rPr>
-        <w:t>i.e.</w:t>
-      </w:r>
-      <w:r>
-        <w:rPr>
-          <w:rFonts w:ascii="Myriad Pro" w:hAnsi="Myriad Pro"/>
-        </w:rPr>
-        <w:t xml:space="preserve"> high laminar/bulk current transport) </w:t>
-      </w:r>
-      <w:r>
-        <w:rPr>
-          <w:rFonts w:ascii="Myriad Pro" w:hAnsi="Myriad Pro"/>
-          <w:i/>
-        </w:rPr>
-        <w:t>vs</w:t>
-      </w:r>
-      <w:r>
-        <w:rPr>
-          <w:rFonts w:ascii="Myriad Pro" w:hAnsi="Myriad Pro"/>
-        </w:rPr>
-        <w:t>.</w:t>
+        <w:jc w:val="left"/>
+      </w:pPr>
+      <w:r>
+        <w:t xml:space="preserve">Understand the role of MHW formation that is associated with </w:t>
       </w:r>
     </w:p>
     <w:p>
@@ -862,44 +751,40 @@
         <w:pStyle w:val="ListParagraph"/>
         <w:numPr>
           <w:ilvl w:val="0"/>
-          <w:numId w:val="11"/>
+          <w:numId w:val="13"/>
         </w:numPr>
-        <w:rPr>
-          <w:rFonts w:ascii="Myriad Pro" w:hAnsi="Myriad Pro"/>
-        </w:rPr>
-      </w:pPr>
-      <w:r>
-        <w:rPr>
-          <w:rFonts w:ascii="Myriad Pro" w:hAnsi="Myriad Pro"/>
-        </w:rPr>
-        <w:t>areas where instabilities result in the formation of mesoscale eddies (</w:t>
-      </w:r>
-      <w:r>
-        <w:rPr>
-          <w:rFonts w:ascii="Myriad Pro" w:hAnsi="Myriad Pro"/>
+        <w:jc w:val="left"/>
+      </w:pPr>
+      <w:r>
+        <w:t>the</w:t>
+      </w:r>
+      <w:r>
+        <w:t xml:space="preserve"> </w:t>
+      </w:r>
+      <w:r>
+        <w:t>large-scale circulation (</w:t>
+      </w:r>
+      <w:r>
+        <w:rPr>
           <w:i/>
           <w:iCs/>
         </w:rPr>
         <w:t>i.e.</w:t>
       </w:r>
       <w:r>
-        <w:rPr>
-          <w:rFonts w:ascii="Myriad Pro" w:hAnsi="Myriad Pro"/>
-        </w:rPr>
-        <w:t xml:space="preserve"> areas where EKE increases)</w:t>
-      </w:r>
-      <w:r>
-        <w:rPr>
-          <w:rFonts w:ascii="Myriad Pro" w:hAnsi="Myriad Pro"/>
+        <w:t xml:space="preserve"> high laminar/bulk current transport) </w:t>
+      </w:r>
+      <w:r>
+        <w:rPr>
           <w:i/>
         </w:rPr>
-        <w:t xml:space="preserve"> vs</w:t>
-      </w:r>
-      <w:r>
-        <w:rPr>
-          <w:rFonts w:ascii="Myriad Pro" w:hAnsi="Myriad Pro"/>
-        </w:rPr>
+        <w:t>vs</w:t>
+      </w:r>
+      <w:r>
         <w:t>.</w:t>
+      </w:r>
+      <w:r>
+        <w:t xml:space="preserve"> </w:t>
       </w:r>
     </w:p>
     <w:p>
@@ -907,49 +792,37 @@
         <w:pStyle w:val="ListParagraph"/>
         <w:numPr>
           <w:ilvl w:val="0"/>
-          <w:numId w:val="11"/>
+          <w:numId w:val="13"/>
         </w:numPr>
-        <w:rPr>
-          <w:rFonts w:ascii="Myriad Pro" w:hAnsi="Myriad Pro"/>
-        </w:rPr>
-      </w:pPr>
-      <w:r>
-        <w:rPr>
-          <w:rFonts w:ascii="Myriad Pro" w:hAnsi="Myriad Pro"/>
-        </w:rPr>
-        <w:t>areas that receive meanders from the WBCs</w:t>
-      </w:r>
-      <w:r>
-        <w:rPr>
-          <w:rFonts w:ascii="Myriad Pro" w:hAnsi="Myriad Pro"/>
+        <w:jc w:val="left"/>
+      </w:pPr>
+      <w:r>
+        <w:t>areas where instabilities result in the formation of mesoscale eddies (</w:t>
+      </w:r>
+      <w:r>
+        <w:rPr>
+          <w:i/>
+          <w:iCs/>
+        </w:rPr>
+        <w:t>i.e.</w:t>
+      </w:r>
+      <w:r>
+        <w:t xml:space="preserve"> areas where EKE increases)</w:t>
+      </w:r>
+      <w:r>
+        <w:rPr>
+          <w:i/>
+        </w:rPr>
+        <w:t xml:space="preserve"> vs</w:t>
+      </w:r>
+      <w:r>
+        <w:rPr>
+          <w:i/>
         </w:rPr>
         <w:t>.</w:t>
       </w:r>
-    </w:p>
-    <w:p>
-      <w:pPr>
-        <w:rPr>
-          <w:rFonts w:ascii="Myriad Pro" w:hAnsi="Myriad Pro"/>
-        </w:rPr>
-      </w:pPr>
-    </w:p>
-    <w:p>
-      <w:pPr>
-        <w:rPr>
-          <w:rFonts w:ascii="Myriad Pro" w:hAnsi="Myriad Pro"/>
-        </w:rPr>
-      </w:pPr>
-      <w:r>
-        <w:rPr>
-          <w:rFonts w:ascii="Myriad Pro" w:hAnsi="Myriad Pro"/>
-        </w:rPr>
-        <w:t>To quantitatively show that there is a link between the number of meanders/rings produced by the WBCs and the MHW occurrences; specifically</w:t>
-      </w:r>
-      <w:r>
-        <w:rPr>
-          <w:rFonts w:ascii="Myriad Pro" w:hAnsi="Myriad Pro"/>
-        </w:rPr>
-        <w:t>,</w:t>
+      <w:r>
+        <w:t xml:space="preserve"> </w:t>
       </w:r>
     </w:p>
     <w:p>
@@ -957,35 +830,37 @@
         <w:pStyle w:val="ListParagraph"/>
         <w:numPr>
           <w:ilvl w:val="0"/>
-          <w:numId w:val="12"/>
+          <w:numId w:val="13"/>
         </w:numPr>
-        <w:rPr>
-          <w:rFonts w:ascii="Myriad Pro" w:hAnsi="Myriad Pro"/>
-        </w:rPr>
-      </w:pPr>
-      <w:r>
-        <w:rPr>
-          <w:rFonts w:ascii="Myriad Pro" w:hAnsi="Myriad Pro"/>
-        </w:rPr>
-        <w:t>quantify and frequency of MHWs, and the frequency of the meanders/rings;</w:t>
-      </w:r>
+        <w:jc w:val="left"/>
+      </w:pPr>
+      <w:r>
+        <w:t>areas that receive meanders from the WBCs</w:t>
+      </w:r>
+      <w:r>
+        <w:t>.</w:t>
+      </w:r>
+    </w:p>
+    <w:p>
+      <w:pPr>
+        <w:jc w:val="left"/>
+      </w:pPr>
     </w:p>
     <w:p>
       <w:pPr>
         <w:pStyle w:val="ListParagraph"/>
         <w:numPr>
           <w:ilvl w:val="0"/>
-          <w:numId w:val="12"/>
+          <w:numId w:val="15"/>
         </w:numPr>
-        <w:rPr>
-          <w:rFonts w:ascii="Myriad Pro" w:hAnsi="Myriad Pro"/>
-        </w:rPr>
-      </w:pPr>
-      <w:r>
-        <w:rPr>
-          <w:rFonts w:ascii="Myriad Pro" w:hAnsi="Myriad Pro"/>
-        </w:rPr>
-        <w:t>relate some property of the meanders/rings to the metrics (duration, intensity, etc.) of the MHWs;</w:t>
+        <w:jc w:val="left"/>
+      </w:pPr>
+      <w:r>
+        <w:lastRenderedPageBreak/>
+        <w:t>To quantitatively show that there is a link between the number of meanders/rings produced by the WBCs and the MHW occurrences; specifically</w:t>
+      </w:r>
+      <w:r>
+        <w:t>,</w:t>
       </w:r>
     </w:p>
     <w:p>
@@ -993,25 +868,12 @@
         <w:pStyle w:val="ListParagraph"/>
         <w:numPr>
           <w:ilvl w:val="0"/>
-          <w:numId w:val="12"/>
+          <w:numId w:val="14"/>
         </w:numPr>
-        <w:rPr>
-          <w:rFonts w:ascii="Myriad Pro" w:hAnsi="Myriad Pro"/>
-        </w:rPr>
-      </w:pPr>
-      <w:r>
-        <w:rPr>
-          <w:rFonts w:ascii="Myriad Pro" w:hAnsi="Myriad Pro"/>
-        </w:rPr>
-        <w:t>to show that the trends in MHW dy</w:t>
-      </w:r>
-      <w:bookmarkStart w:id="5" w:name="_GoBack"/>
-      <w:bookmarkEnd w:id="5"/>
-      <w:r>
-        <w:rPr>
-          <w:rFonts w:ascii="Myriad Pro" w:hAnsi="Myriad Pro"/>
-        </w:rPr>
-        <w:t>namics (they are becoming more intense, last longer, happen more frequently) relate to some coupled dynamic of WBCs;</w:t>
+        <w:jc w:val="left"/>
+      </w:pPr>
+      <w:r>
+        <w:t>quantify and frequency of MHWs, and the frequency of the meanders/rings;</w:t>
       </w:r>
     </w:p>
     <w:p>
@@ -1019,23 +881,21 @@
         <w:pStyle w:val="ListParagraph"/>
         <w:numPr>
           <w:ilvl w:val="0"/>
-          <w:numId w:val="12"/>
+          <w:numId w:val="14"/>
         </w:numPr>
-        <w:rPr>
-          <w:rFonts w:ascii="Myriad Pro" w:hAnsi="Myriad Pro"/>
-        </w:rPr>
-      </w:pPr>
-      <w:r>
-        <w:rPr>
-          <w:rFonts w:ascii="Myriad Pro" w:hAnsi="Myriad Pro"/>
-        </w:rPr>
-        <w:t>to show that the same pattern/mechanism generalises to all five WBCs</w:t>
-      </w:r>
-      <w:r>
-        <w:rPr>
-          <w:rFonts w:ascii="Myriad Pro" w:hAnsi="Myriad Pro"/>
-        </w:rPr>
-        <w:t>;</w:t>
+        <w:jc w:val="left"/>
+      </w:pPr>
+      <w:r>
+        <w:t xml:space="preserve">relate some property of the meanders/rings to the metrics (duration, intensity, </w:t>
+      </w:r>
+      <w:r>
+        <w:rPr>
+          <w:i/>
+        </w:rPr>
+        <w:t>etc.</w:t>
+      </w:r>
+      <w:r>
+        <w:t>) of the MHWs;</w:t>
       </w:r>
     </w:p>
     <w:p>
@@ -1043,58 +903,12 @@
         <w:pStyle w:val="ListParagraph"/>
         <w:numPr>
           <w:ilvl w:val="0"/>
-          <w:numId w:val="12"/>
+          <w:numId w:val="14"/>
         </w:numPr>
-        <w:rPr>
-          <w:rFonts w:ascii="Myriad Pro" w:hAnsi="Myriad Pro"/>
-        </w:rPr>
-      </w:pPr>
-      <w:commentRangeStart w:id="6"/>
-      <w:r>
-        <w:rPr>
-          <w:rFonts w:ascii="Myriad Pro" w:hAnsi="Myriad Pro"/>
-        </w:rPr>
-        <w:t>t</w:t>
-      </w:r>
-      <w:r>
-        <w:rPr>
-          <w:rFonts w:ascii="Myriad Pro" w:hAnsi="Myriad Pro"/>
-        </w:rPr>
-        <w:t xml:space="preserve">o find corresponding effects (at the same frequency of the MHWs) at ecosystem level—this might be most visible in </w:t>
-      </w:r>
-      <w:proofErr w:type="spellStart"/>
-      <w:r>
-        <w:rPr>
-          <w:rFonts w:ascii="Myriad Pro" w:hAnsi="Myriad Pro"/>
-        </w:rPr>
-        <w:t>chl</w:t>
-      </w:r>
-      <w:proofErr w:type="spellEnd"/>
-      <w:r>
-        <w:rPr>
-          <w:rFonts w:ascii="Myriad Pro" w:hAnsi="Myriad Pro"/>
-        </w:rPr>
-        <w:t>-</w:t>
-      </w:r>
-      <w:r>
-        <w:rPr>
-          <w:rFonts w:ascii="Myriad Pro" w:hAnsi="Myriad Pro"/>
-          <w:i/>
-          <w:iCs/>
-        </w:rPr>
-        <w:t>a</w:t>
-      </w:r>
-      <w:r>
-        <w:rPr>
-          <w:rFonts w:ascii="Myriad Pro" w:hAnsi="Myriad Pro"/>
-        </w:rPr>
-        <w:t xml:space="preserve"> data</w:t>
-      </w:r>
-      <w:r>
-        <w:rPr>
-          <w:rFonts w:ascii="Myriad Pro" w:hAnsi="Myriad Pro"/>
-        </w:rPr>
-        <w:t>;</w:t>
+        <w:jc w:val="left"/>
+      </w:pPr>
+      <w:r>
+        <w:t>to show that the trends in MHW dynamics (they are becoming more intense, last longer, happen more frequently) relate to some coupled dynamic of WBCs;</w:t>
       </w:r>
     </w:p>
     <w:p>
@@ -1102,70 +916,14 @@
         <w:pStyle w:val="ListParagraph"/>
         <w:numPr>
           <w:ilvl w:val="0"/>
-          <w:numId w:val="12"/>
+          <w:numId w:val="14"/>
         </w:numPr>
-        <w:rPr>
-          <w:rFonts w:ascii="Myriad Pro" w:hAnsi="Myriad Pro"/>
-        </w:rPr>
-      </w:pPr>
-      <w:r>
-        <w:rPr>
-          <w:rFonts w:ascii="Myriad Pro" w:hAnsi="Myriad Pro"/>
-        </w:rPr>
-        <w:t>t</w:t>
-      </w:r>
-      <w:r>
-        <w:rPr>
-          <w:rFonts w:ascii="Myriad Pro" w:hAnsi="Myriad Pro"/>
-        </w:rPr>
-        <w:t xml:space="preserve">o relate some metrics of MHWs to the Coefficient of Variability (specifically, 1/CV) of </w:t>
-      </w:r>
-      <w:proofErr w:type="spellStart"/>
-      <w:r>
-        <w:rPr>
-          <w:rFonts w:ascii="Myriad Pro" w:hAnsi="Myriad Pro"/>
-        </w:rPr>
-        <w:t>chl</w:t>
-      </w:r>
-      <w:proofErr w:type="spellEnd"/>
-      <w:r>
-        <w:rPr>
-          <w:rFonts w:ascii="Myriad Pro" w:hAnsi="Myriad Pro"/>
-        </w:rPr>
-        <w:t>-</w:t>
-      </w:r>
-      <w:r>
-        <w:rPr>
-          <w:rFonts w:ascii="Myriad Pro" w:hAnsi="Myriad Pro"/>
-          <w:i/>
-          <w:iCs/>
-        </w:rPr>
-        <w:t>a</w:t>
-      </w:r>
-      <w:r>
-        <w:rPr>
-          <w:rFonts w:ascii="Myriad Pro" w:hAnsi="Myriad Pro"/>
-        </w:rPr>
-        <w:t xml:space="preserve"> in regions that experience increased exposure to HMWs </w:t>
-      </w:r>
-      <w:r>
-        <w:rPr>
-          <w:rFonts w:ascii="Myriad Pro" w:hAnsi="Myriad Pro"/>
-          <w:i/>
-          <w:iCs/>
-        </w:rPr>
-        <w:t>vs</w:t>
-      </w:r>
-      <w:r>
-        <w:rPr>
-          <w:rFonts w:ascii="Myriad Pro" w:hAnsi="Myriad Pro"/>
-        </w:rPr>
-        <w:t>. areas that are exposed to such pulses less often, and to explore ideas around the concept of ecosystem stability</w:t>
-      </w:r>
-      <w:r>
-        <w:rPr>
-          <w:rFonts w:ascii="Myriad Pro" w:hAnsi="Myriad Pro"/>
-        </w:rPr>
+        <w:jc w:val="left"/>
+      </w:pPr>
+      <w:r>
+        <w:t>to show that the same pattern/mechanism generalises to all five WBCs</w:t>
+      </w:r>
+      <w:r>
         <w:t>;</w:t>
       </w:r>
     </w:p>
@@ -1174,145 +932,202 @@
         <w:pStyle w:val="ListParagraph"/>
         <w:numPr>
           <w:ilvl w:val="0"/>
-          <w:numId w:val="12"/>
+          <w:numId w:val="14"/>
         </w:numPr>
-        <w:rPr>
-          <w:rFonts w:ascii="Myriad Pro" w:hAnsi="Myriad Pro"/>
-        </w:rPr>
-      </w:pPr>
-      <w:r>
-        <w:rPr>
-          <w:rFonts w:ascii="Myriad Pro" w:hAnsi="Myriad Pro"/>
-        </w:rPr>
+        <w:jc w:val="left"/>
+      </w:pPr>
+      <w:commentRangeStart w:id="5"/>
+      <w:r>
         <w:t>t</w:t>
       </w:r>
       <w:r>
-        <w:rPr>
-          <w:rFonts w:ascii="Myriad Pro" w:hAnsi="Myriad Pro"/>
-        </w:rPr>
+        <w:t xml:space="preserve">o find corresponding effects (at the same frequency of the MHWs) at ecosystem level—this might be most visible in </w:t>
+      </w:r>
+      <w:proofErr w:type="spellStart"/>
+      <w:r>
+        <w:t>chl</w:t>
+      </w:r>
+      <w:proofErr w:type="spellEnd"/>
+      <w:r>
+        <w:t>-</w:t>
+      </w:r>
+      <w:r>
+        <w:rPr>
+          <w:i/>
+          <w:iCs/>
+        </w:rPr>
+        <w:t>a</w:t>
+      </w:r>
+      <w:r>
+        <w:t xml:space="preserve"> data</w:t>
+      </w:r>
+      <w:r>
+        <w:t>;</w:t>
+      </w:r>
+    </w:p>
+    <w:p>
+      <w:pPr>
+        <w:pStyle w:val="ListParagraph"/>
+        <w:numPr>
+          <w:ilvl w:val="0"/>
+          <w:numId w:val="14"/>
+        </w:numPr>
+        <w:jc w:val="left"/>
+      </w:pPr>
+      <w:r>
+        <w:t>t</w:t>
+      </w:r>
+      <w:r>
+        <w:t xml:space="preserve">o relate some metrics of MHWs to the Coefficient of Variability (specifically, 1/CV) of </w:t>
+      </w:r>
+      <w:proofErr w:type="spellStart"/>
+      <w:r>
+        <w:t>chl</w:t>
+      </w:r>
+      <w:proofErr w:type="spellEnd"/>
+      <w:r>
+        <w:t>-</w:t>
+      </w:r>
+      <w:r>
+        <w:rPr>
+          <w:i/>
+          <w:iCs/>
+        </w:rPr>
+        <w:t>a</w:t>
+      </w:r>
+      <w:r>
+        <w:t xml:space="preserve"> in regions that experience increased exposure to HMWs </w:t>
+      </w:r>
+      <w:r>
+        <w:rPr>
+          <w:i/>
+          <w:iCs/>
+        </w:rPr>
+        <w:t>vs</w:t>
+      </w:r>
+      <w:r>
+        <w:t>. areas that are exposed to such pulses less often, and to explore ideas around the concept of ecosystem stability</w:t>
+      </w:r>
+      <w:r>
+        <w:t>;</w:t>
+      </w:r>
+    </w:p>
+    <w:p>
+      <w:pPr>
+        <w:pStyle w:val="ListParagraph"/>
+        <w:numPr>
+          <w:ilvl w:val="0"/>
+          <w:numId w:val="14"/>
+        </w:numPr>
+        <w:jc w:val="left"/>
+      </w:pPr>
+      <w:r>
+        <w:t>t</w:t>
+      </w:r>
+      <w:r>
         <w:t>o explore ideas around whether or not MHWs are actually meaningful phenomena in the context of pelagic ecosystems (we do know that benthic ecosystems are severely impacted).</w:t>
       </w:r>
-      <w:commentRangeEnd w:id="6"/>
+      <w:commentRangeEnd w:id="5"/>
       <w:r>
         <w:rPr>
           <w:rStyle w:val="CommentReference"/>
           <w:rFonts w:ascii="Myriad Pro" w:hAnsi="Myriad Pro"/>
         </w:rPr>
-        <w:commentReference w:id="6"/>
-      </w:r>
-    </w:p>
-    <w:p>
-      <w:pPr>
-        <w:rPr>
-          <w:rFonts w:ascii="Myriad Pro" w:hAnsi="Myriad Pro"/>
-        </w:rPr>
-      </w:pPr>
-    </w:p>
-    <w:p>
-      <w:pPr>
-        <w:rPr>
-          <w:rFonts w:ascii="Myriad Pro" w:hAnsi="Myriad Pro"/>
-          <w:b/>
-        </w:rPr>
-      </w:pPr>
-      <w:r>
-        <w:rPr>
-          <w:rFonts w:ascii="Myriad Pro" w:hAnsi="Myriad Pro"/>
-          <w:b/>
-        </w:rPr>
-        <w:t>Notes</w:t>
-      </w:r>
-    </w:p>
-    <w:p>
-      <w:pPr>
-        <w:rPr>
-          <w:rFonts w:ascii="Myriad Pro" w:hAnsi="Myriad Pro"/>
-        </w:rPr>
-      </w:pPr>
-      <w:r>
-        <w:rPr>
-          <w:rFonts w:ascii="Myriad Pro" w:hAnsi="Myriad Pro"/>
-        </w:rPr>
-        <w:t>EKE in the northern Agulhas Current is less pronounced than the southern regions near the retroflection, which is expected (</w:t>
-      </w:r>
-      <w:proofErr w:type="spellStart"/>
-      <w:r>
-        <w:rPr>
-          <w:rFonts w:ascii="Myriad Pro" w:hAnsi="Myriad Pro"/>
-        </w:rPr>
-        <w:t>Ducet</w:t>
-      </w:r>
-      <w:proofErr w:type="spellEnd"/>
-      <w:r>
-        <w:rPr>
-          <w:rFonts w:ascii="Myriad Pro" w:hAnsi="Myriad Pro"/>
-        </w:rPr>
-        <w:t xml:space="preserve"> et al., 2000), since the southward-flowing Agulhas Current proper maintains a stable current trajectory while it is topographically constrained east of South Africa offshore of the 2000 m isobath.</w:t>
-      </w:r>
-    </w:p>
-    <w:p>
-      <w:pPr>
-        <w:rPr>
-          <w:rFonts w:ascii="Myriad Pro" w:hAnsi="Myriad Pro"/>
-        </w:rPr>
-      </w:pPr>
-    </w:p>
-    <w:p>
-      <w:pPr>
-        <w:rPr>
-          <w:rFonts w:ascii="Myriad Pro" w:hAnsi="Myriad Pro"/>
-          <w:b/>
-        </w:rPr>
-      </w:pPr>
-      <w:r>
-        <w:rPr>
-          <w:rFonts w:ascii="Myriad Pro" w:hAnsi="Myriad Pro"/>
-          <w:b/>
-        </w:rPr>
-        <w:t>Methods</w:t>
-      </w:r>
-    </w:p>
-    <w:p>
-      <w:pPr>
-        <w:rPr>
-          <w:rFonts w:ascii="Myriad Pro" w:hAnsi="Myriad Pro"/>
+        <w:commentReference w:id="5"/>
+      </w:r>
+    </w:p>
+    <w:p>
+      <w:pPr>
+        <w:jc w:val="left"/>
+      </w:pPr>
+    </w:p>
+    <w:p>
+      <w:pPr>
+        <w:jc w:val="left"/>
+        <w:rPr>
           <w:b/>
           <w:i/>
         </w:rPr>
       </w:pPr>
       <w:r>
         <w:rPr>
-          <w:rFonts w:ascii="Myriad Pro" w:hAnsi="Myriad Pro"/>
           <w:b/>
           <w:i/>
         </w:rPr>
+        <w:t>Notes</w:t>
+      </w:r>
+    </w:p>
+    <w:p>
+      <w:pPr>
+        <w:jc w:val="left"/>
+      </w:pPr>
+      <w:r>
+        <w:t>EKE in the northern Agulhas Current is less pronounced than the southern regions near the retroflection, which is expected (</w:t>
+      </w:r>
+      <w:proofErr w:type="spellStart"/>
+      <w:r>
+        <w:t>Ducet</w:t>
+      </w:r>
+      <w:proofErr w:type="spellEnd"/>
+      <w:r>
+        <w:t xml:space="preserve"> et al., 2000), since the southward-flowing Agulhas Current proper maintains a stable current trajectory while it is topographically constrained east of South Africa offshore of the 2000 m isobath.</w:t>
+      </w:r>
+    </w:p>
+    <w:p>
+      <w:pPr>
+        <w:jc w:val="left"/>
+      </w:pPr>
+    </w:p>
+    <w:p>
+      <w:pPr>
+        <w:jc w:val="left"/>
+        <w:rPr>
+          <w:b/>
+        </w:rPr>
+      </w:pPr>
+      <w:commentRangeStart w:id="6"/>
+      <w:r>
+        <w:rPr>
+          <w:b/>
+        </w:rPr>
+        <w:t>Methods</w:t>
+      </w:r>
+      <w:commentRangeEnd w:id="6"/>
+      <w:r>
+        <w:rPr>
+          <w:rStyle w:val="CommentReference"/>
+        </w:rPr>
+        <w:commentReference w:id="6"/>
+      </w:r>
+    </w:p>
+    <w:p>
+      <w:pPr>
+        <w:jc w:val="left"/>
+        <w:rPr>
+          <w:b/>
+          <w:i/>
+        </w:rPr>
+      </w:pPr>
+      <w:r>
+        <w:rPr>
+          <w:b/>
+          <w:i/>
+        </w:rPr>
         <w:t>Data</w:t>
       </w:r>
     </w:p>
     <w:p>
       <w:pPr>
-        <w:rPr>
-          <w:rFonts w:ascii="Myriad Pro" w:hAnsi="Myriad Pro"/>
-        </w:rPr>
+        <w:jc w:val="left"/>
       </w:pPr>
       <w:commentRangeStart w:id="7"/>
       <w:r>
-        <w:rPr>
-          <w:rFonts w:ascii="Myriad Pro" w:hAnsi="Myriad Pro"/>
-        </w:rPr>
-        <w:lastRenderedPageBreak/>
         <w:t>T</w:t>
       </w:r>
       <w:r>
-        <w:rPr>
-          <w:rFonts w:ascii="Myriad Pro" w:hAnsi="Myriad Pro"/>
-        </w:rPr>
         <w:t>hree</w:t>
       </w:r>
       <w:r>
-        <w:rPr>
-          <w:rFonts w:ascii="Myriad Pro" w:hAnsi="Myriad Pro"/>
-        </w:rPr>
         <w:t xml:space="preserve"> sources of data were used for this analysis</w:t>
       </w:r>
       <w:commentRangeEnd w:id="7"/>
@@ -1324,130 +1139,72 @@
         <w:commentReference w:id="7"/>
       </w:r>
       <w:r>
-        <w:rPr>
-          <w:rFonts w:ascii="Myriad Pro" w:hAnsi="Myriad Pro"/>
-        </w:rPr>
         <w:t xml:space="preserve">. The first is the </w:t>
       </w:r>
       <w:r>
-        <w:rPr>
-          <w:rFonts w:ascii="Myriad Pro" w:hAnsi="Myriad Pro"/>
-        </w:rPr>
         <w:t xml:space="preserve">global </w:t>
       </w:r>
       <w:r>
-        <w:rPr>
-          <w:rFonts w:ascii="Myriad Pro" w:hAnsi="Myriad Pro"/>
-        </w:rPr>
         <w:t>1/4° National Oceanic and Atmospheric Administration (NOAA) daily Optimally-Interpolated Sea Surface Temperature (</w:t>
       </w:r>
       <w:proofErr w:type="spellStart"/>
       <w:r>
-        <w:rPr>
-          <w:rFonts w:ascii="Myriad Pro" w:hAnsi="Myriad Pro"/>
-        </w:rPr>
         <w:t>d</w:t>
       </w:r>
       <w:r>
-        <w:rPr>
-          <w:rFonts w:ascii="Myriad Pro" w:hAnsi="Myriad Pro"/>
-        </w:rPr>
         <w:t>OISST</w:t>
       </w:r>
       <w:proofErr w:type="spellEnd"/>
       <w:r>
-        <w:rPr>
-          <w:rFonts w:ascii="Myriad Pro" w:hAnsi="Myriad Pro"/>
-        </w:rPr>
         <w:t>, v.2) (</w:t>
       </w:r>
       <w:r>
-        <w:rPr>
-          <w:rFonts w:ascii="Myriad Pro" w:hAnsi="Myriad Pro"/>
-        </w:rPr>
         <w:t xml:space="preserve">Reynolds et al., 2007; </w:t>
       </w:r>
       <w:proofErr w:type="spellStart"/>
       <w:r>
-        <w:rPr>
-          <w:rFonts w:ascii="Myriad Pro" w:hAnsi="Myriad Pro"/>
-        </w:rPr>
         <w:t>Banzon</w:t>
       </w:r>
       <w:proofErr w:type="spellEnd"/>
       <w:r>
-        <w:rPr>
-          <w:rFonts w:ascii="Myriad Pro" w:hAnsi="Myriad Pro"/>
-        </w:rPr>
         <w:t xml:space="preserve"> et al., 2016)</w:t>
       </w:r>
       <w:r>
-        <w:rPr>
-          <w:rFonts w:ascii="Myriad Pro" w:hAnsi="Myriad Pro"/>
-        </w:rPr>
         <w:t>. The second data set is the</w:t>
       </w:r>
       <w:r>
-        <w:rPr>
-          <w:rFonts w:ascii="Myriad Pro" w:hAnsi="Myriad Pro"/>
-        </w:rPr>
         <w:t xml:space="preserve"> </w:t>
       </w:r>
       <w:proofErr w:type="spellStart"/>
       <w:r>
-        <w:rPr>
-          <w:rFonts w:ascii="Myriad Pro" w:hAnsi="Myriad Pro"/>
-        </w:rPr>
         <w:t>Ssalto</w:t>
       </w:r>
       <w:proofErr w:type="spellEnd"/>
       <w:r>
-        <w:rPr>
-          <w:rFonts w:ascii="Myriad Pro" w:hAnsi="Myriad Pro"/>
-        </w:rPr>
         <w:t>/</w:t>
       </w:r>
       <w:proofErr w:type="spellStart"/>
       <w:r>
-        <w:rPr>
-          <w:rFonts w:ascii="Myriad Pro" w:hAnsi="Myriad Pro"/>
-        </w:rPr>
         <w:t>Duacs</w:t>
       </w:r>
       <w:proofErr w:type="spellEnd"/>
       <w:r>
-        <w:rPr>
-          <w:rFonts w:ascii="Myriad Pro" w:hAnsi="Myriad Pro"/>
-        </w:rPr>
         <w:t xml:space="preserve"> g</w:t>
       </w:r>
       <w:r>
-        <w:rPr>
-          <w:rFonts w:ascii="Myriad Pro" w:hAnsi="Myriad Pro"/>
-        </w:rPr>
         <w:t xml:space="preserve">lobal </w:t>
       </w:r>
       <w:r>
-        <w:rPr>
-          <w:rFonts w:ascii="Myriad Pro" w:hAnsi="Myriad Pro"/>
-        </w:rPr>
         <w:t>o</w:t>
       </w:r>
       <w:r>
-        <w:rPr>
-          <w:rFonts w:ascii="Myriad Pro" w:hAnsi="Myriad Pro"/>
-        </w:rPr>
         <w:t xml:space="preserve">cean </w:t>
       </w:r>
       <w:r>
-        <w:rPr>
-          <w:rFonts w:ascii="Myriad Pro" w:hAnsi="Myriad Pro"/>
-        </w:rPr>
         <w:t>gridded multi-mission (</w:t>
       </w:r>
       <w:r>
         <w:rPr>
-          <w:rFonts w:ascii="Myriad Pro" w:hAnsi="Myriad Pro"/>
           <w:bCs/>
         </w:rPr>
         <w:t>‘</w:t>
@@ -1455,7 +1212,6 @@
       <w:proofErr w:type="spellStart"/>
       <w:r>
         <w:rPr>
-          <w:rFonts w:ascii="Myriad Pro" w:hAnsi="Myriad Pro"/>
           <w:bCs/>
         </w:rPr>
         <w:t>allsat</w:t>
@@ -1463,135 +1219,88 @@
       <w:proofErr w:type="spellEnd"/>
       <w:r>
         <w:rPr>
-          <w:rFonts w:ascii="Myriad Pro" w:hAnsi="Myriad Pro"/>
           <w:bCs/>
         </w:rPr>
         <w:t>’</w:t>
       </w:r>
       <w:r>
-        <w:rPr>
-          <w:rFonts w:ascii="Myriad Pro" w:hAnsi="Myriad Pro"/>
-        </w:rPr>
         <w:t>) altimeter product from the Copernicus Marine Environment Monitoring Service (CMEMS)</w:t>
       </w:r>
       <w:r>
-        <w:rPr>
-          <w:rFonts w:ascii="Myriad Pro" w:hAnsi="Myriad Pro"/>
-        </w:rPr>
-        <w:t xml:space="preserve"> [</w:t>
-      </w:r>
-      <w:r>
-        <w:rPr>
-          <w:rFonts w:ascii="Myriad Pro" w:hAnsi="Myriad Pro"/>
+        <w:t xml:space="preserve"> </w:t>
+      </w:r>
+      <w:r>
+        <w:t>(</w:t>
+      </w:r>
+      <w:r>
+        <w:rPr>
           <w:color w:val="FF0000"/>
         </w:rPr>
         <w:t>refs.</w:t>
       </w:r>
       <w:r>
-        <w:rPr>
-          <w:rFonts w:ascii="Myriad Pro" w:hAnsi="Myriad Pro"/>
-        </w:rPr>
-        <w:t>]</w:t>
-      </w:r>
-      <w:r>
-        <w:rPr>
-          <w:rFonts w:ascii="Myriad Pro" w:hAnsi="Myriad Pro"/>
-        </w:rPr>
+        <w:t>)</w:t>
+      </w:r>
+      <w:r>
         <w:t xml:space="preserve">, which was </w:t>
       </w:r>
       <w:proofErr w:type="spellStart"/>
       <w:r>
-        <w:rPr>
-          <w:rFonts w:ascii="Myriad Pro" w:hAnsi="Myriad Pro"/>
-        </w:rPr>
         <w:t>regridded</w:t>
       </w:r>
       <w:proofErr w:type="spellEnd"/>
       <w:r>
-        <w:rPr>
-          <w:rFonts w:ascii="Myriad Pro" w:hAnsi="Myriad Pro"/>
-        </w:rPr>
         <w:t xml:space="preserve"> to</w:t>
       </w:r>
       <w:r>
-        <w:rPr>
-          <w:rFonts w:ascii="Myriad Pro" w:hAnsi="Myriad Pro"/>
-        </w:rPr>
         <w:t xml:space="preserve"> the 1/4° </w:t>
       </w:r>
       <w:proofErr w:type="spellStart"/>
       <w:r>
-        <w:rPr>
-          <w:rFonts w:ascii="Myriad Pro" w:hAnsi="Myriad Pro"/>
-        </w:rPr>
         <w:t>dOISST</w:t>
       </w:r>
       <w:proofErr w:type="spellEnd"/>
       <w:r>
-        <w:rPr>
-          <w:rFonts w:ascii="Myriad Pro" w:hAnsi="Myriad Pro"/>
-        </w:rPr>
         <w:t xml:space="preserve"> grid</w:t>
       </w:r>
       <w:r>
-        <w:rPr>
-          <w:rFonts w:ascii="Myriad Pro" w:hAnsi="Myriad Pro"/>
-        </w:rPr>
         <w:t>. The last data set, derived from the above altimeter product, is the Aviso+ Mesoscale Eddy Trajectory Atlas version 2.0 Experimental (Dudley et al., 2011).</w:t>
       </w:r>
       <w:r>
-        <w:rPr>
-          <w:rFonts w:ascii="Myriad Pro" w:hAnsi="Myriad Pro"/>
-        </w:rPr>
         <w:t xml:space="preserve"> All data were </w:t>
       </w:r>
       <w:proofErr w:type="spellStart"/>
       <w:r>
-        <w:rPr>
-          <w:rFonts w:ascii="Myriad Pro" w:hAnsi="Myriad Pro"/>
-        </w:rPr>
         <w:t>subsetted</w:t>
       </w:r>
       <w:proofErr w:type="spellEnd"/>
       <w:r>
-        <w:rPr>
-          <w:rFonts w:ascii="Myriad Pro" w:hAnsi="Myriad Pro"/>
-        </w:rPr>
         <w:t xml:space="preserve"> to regions encompassing the WBCs and their meanders, </w:t>
       </w:r>
       <w:proofErr w:type="spellStart"/>
       <w:r>
-        <w:rPr>
-          <w:rFonts w:ascii="Myriad Pro" w:hAnsi="Myriad Pro"/>
-        </w:rPr>
         <w:t>retroflections</w:t>
       </w:r>
       <w:proofErr w:type="spellEnd"/>
       <w:r>
-        <w:rPr>
-          <w:rFonts w:ascii="Myriad Pro" w:hAnsi="Myriad Pro"/>
-        </w:rPr>
         <w:t>, and extensions.</w:t>
       </w:r>
     </w:p>
     <w:p>
       <w:pPr>
-        <w:rPr>
-          <w:rFonts w:ascii="Myriad Pro" w:hAnsi="Myriad Pro"/>
-        </w:rPr>
-      </w:pPr>
-    </w:p>
-    <w:p>
-      <w:pPr>
-        <w:rPr>
-          <w:rFonts w:ascii="Myriad Pro" w:hAnsi="Myriad Pro"/>
+        <w:jc w:val="left"/>
+      </w:pPr>
+    </w:p>
+    <w:p>
+      <w:pPr>
+        <w:jc w:val="left"/>
+        <w:rPr>
           <w:b/>
           <w:i/>
         </w:rPr>
       </w:pPr>
       <w:r>
         <w:rPr>
-          <w:rFonts w:ascii="Myriad Pro" w:hAnsi="Myriad Pro"/>
           <w:b/>
           <w:i/>
         </w:rPr>
@@ -1600,7 +1309,6 @@
       <w:proofErr w:type="spellStart"/>
       <w:r>
         <w:rPr>
-          <w:rFonts w:ascii="Myriad Pro" w:hAnsi="Myriad Pro"/>
           <w:b/>
           <w:i/>
         </w:rPr>
@@ -1609,7 +1317,6 @@
       <w:proofErr w:type="spellEnd"/>
       <w:r>
         <w:rPr>
-          <w:rFonts w:ascii="Myriad Pro" w:hAnsi="Myriad Pro"/>
           <w:b/>
           <w:i/>
         </w:rPr>
@@ -1618,9 +1325,7 @@
     </w:p>
     <w:p>
       <w:pPr>
-        <w:rPr>
-          <w:rFonts w:ascii="Myriad Pro" w:hAnsi="Myriad Pro"/>
-        </w:rPr>
+        <w:jc w:val="left"/>
       </w:pPr>
       <w:r>
         <w:rPr>
@@ -1629,113 +1334,63 @@
         <w:t>﻿</w:t>
       </w:r>
       <w:r>
-        <w:rPr>
-          <w:rFonts w:ascii="Myriad Pro" w:hAnsi="Myriad Pro"/>
-        </w:rPr>
         <w:t xml:space="preserve">Mean kinetic energy (MKE) and eddy kinetic energy </w:t>
       </w:r>
       <w:r>
-        <w:rPr>
-          <w:rFonts w:ascii="Myriad Pro" w:hAnsi="Myriad Pro"/>
-        </w:rPr>
         <w:t>(</w:t>
       </w:r>
       <w:r>
-        <w:rPr>
-          <w:rFonts w:ascii="Myriad Pro" w:hAnsi="Myriad Pro"/>
-        </w:rPr>
         <w:t>EKE</w:t>
       </w:r>
       <w:r>
-        <w:rPr>
-          <w:rFonts w:ascii="Myriad Pro" w:hAnsi="Myriad Pro"/>
-        </w:rPr>
         <w:t>)</w:t>
       </w:r>
       <w:r>
-        <w:rPr>
-          <w:rFonts w:ascii="Myriad Pro" w:hAnsi="Myriad Pro"/>
-        </w:rPr>
         <w:t xml:space="preserve"> were calculated from </w:t>
       </w:r>
       <w:r>
-        <w:rPr>
-          <w:rFonts w:ascii="Myriad Pro" w:hAnsi="Myriad Pro"/>
-        </w:rPr>
         <w:t>altimeter</w:t>
       </w:r>
       <w:r>
-        <w:rPr>
-          <w:rFonts w:ascii="Myriad Pro" w:hAnsi="Myriad Pro"/>
-        </w:rPr>
         <w:t>-derived</w:t>
       </w:r>
       <w:r>
-        <w:rPr>
-          <w:rFonts w:ascii="Myriad Pro" w:hAnsi="Myriad Pro"/>
-        </w:rPr>
         <w:t xml:space="preserve"> zonal</w:t>
       </w:r>
       <w:r>
-        <w:rPr>
-          <w:rFonts w:ascii="Myriad Pro" w:hAnsi="Myriad Pro"/>
-        </w:rPr>
         <w:t xml:space="preserve"> (</w:t>
       </w:r>
       <w:r>
         <w:rPr>
-          <w:rFonts w:ascii="Myriad Pro" w:hAnsi="Myriad Pro"/>
           <w:i/>
         </w:rPr>
         <w:t>u</w:t>
       </w:r>
       <w:r>
-        <w:rPr>
-          <w:rFonts w:ascii="Myriad Pro" w:hAnsi="Myriad Pro"/>
-        </w:rPr>
         <w:t>)</w:t>
       </w:r>
       <w:r>
-        <w:rPr>
-          <w:rFonts w:ascii="Myriad Pro" w:hAnsi="Myriad Pro"/>
-        </w:rPr>
         <w:t xml:space="preserve"> and meridional </w:t>
       </w:r>
       <w:r>
-        <w:rPr>
-          <w:rFonts w:ascii="Myriad Pro" w:hAnsi="Myriad Pro"/>
-        </w:rPr>
         <w:t>(</w:t>
       </w:r>
       <w:r>
         <w:rPr>
-          <w:rFonts w:ascii="Myriad Pro" w:hAnsi="Myriad Pro"/>
           <w:i/>
         </w:rPr>
         <w:t>v</w:t>
       </w:r>
       <w:r>
-        <w:rPr>
-          <w:rFonts w:ascii="Myriad Pro" w:hAnsi="Myriad Pro"/>
-        </w:rPr>
         <w:t xml:space="preserve">) </w:t>
       </w:r>
       <w:r>
-        <w:rPr>
-          <w:rFonts w:ascii="Myriad Pro" w:hAnsi="Myriad Pro"/>
-        </w:rPr>
         <w:t xml:space="preserve">components of </w:t>
       </w:r>
       <w:r>
-        <w:rPr>
-          <w:rFonts w:ascii="Myriad Pro" w:hAnsi="Myriad Pro"/>
-        </w:rPr>
         <w:t xml:space="preserve">geostrophic velocities. </w:t>
       </w:r>
       <w:r>
-        <w:rPr>
-          <w:rFonts w:ascii="Myriad Pro" w:hAnsi="Myriad Pro"/>
-        </w:rPr>
         <w:t xml:space="preserve">MKE is defined as </w:t>
       </w:r>
       <m:oMath>
@@ -1837,15 +1492,9 @@
         </m:r>
       </m:oMath>
       <w:r>
-        <w:rPr>
-          <w:rFonts w:ascii="Myriad Pro" w:hAnsi="Myriad Pro"/>
-        </w:rPr>
         <w:t xml:space="preserve">, </w:t>
       </w:r>
       <w:r>
-        <w:rPr>
-          <w:rFonts w:ascii="Myriad Pro" w:hAnsi="Myriad Pro"/>
-        </w:rPr>
         <w:t xml:space="preserve">with </w:t>
       </w:r>
       <m:oMath>
@@ -1870,21 +1519,12 @@
         </m:bar>
       </m:oMath>
       <w:r>
-        <w:rPr>
-          <w:rFonts w:ascii="Myriad Pro" w:hAnsi="Myriad Pro"/>
-        </w:rPr>
         <w:t xml:space="preserve"> </w:t>
       </w:r>
       <w:r>
-        <w:rPr>
-          <w:rFonts w:ascii="Myriad Pro" w:hAnsi="Myriad Pro"/>
-        </w:rPr>
         <w:t>and</w:t>
       </w:r>
       <w:r>
-        <w:rPr>
-          <w:rFonts w:ascii="Myriad Pro" w:hAnsi="Myriad Pro"/>
-        </w:rPr>
         <w:t xml:space="preserve"> </w:t>
       </w:r>
       <m:oMath>
@@ -1909,177 +1549,90 @@
         </m:bar>
       </m:oMath>
       <w:r>
-        <w:rPr>
-          <w:rFonts w:ascii="Myriad Pro" w:hAnsi="Myriad Pro"/>
-        </w:rPr>
         <w:t xml:space="preserve"> being </w:t>
       </w:r>
       <w:r>
-        <w:rPr>
-          <w:rFonts w:ascii="Myriad Pro" w:hAnsi="Myriad Pro"/>
-        </w:rPr>
         <w:t xml:space="preserve">the </w:t>
       </w:r>
       <w:r>
-        <w:rPr>
-          <w:rFonts w:ascii="Myriad Pro" w:hAnsi="Myriad Pro"/>
-        </w:rPr>
         <w:t xml:space="preserve">overall </w:t>
       </w:r>
       <w:r>
-        <w:rPr>
-          <w:rFonts w:ascii="Myriad Pro" w:hAnsi="Myriad Pro"/>
-        </w:rPr>
         <w:t xml:space="preserve">mean </w:t>
       </w:r>
       <w:r>
-        <w:rPr>
-          <w:rFonts w:ascii="Myriad Pro" w:hAnsi="Myriad Pro"/>
-        </w:rPr>
         <w:t xml:space="preserve">of each component </w:t>
       </w:r>
       <w:r>
-        <w:rPr>
-          <w:rFonts w:ascii="Myriad Pro" w:hAnsi="Myriad Pro"/>
-        </w:rPr>
         <w:t xml:space="preserve">for </w:t>
       </w:r>
       <w:r>
-        <w:rPr>
-          <w:rFonts w:ascii="Myriad Pro" w:hAnsi="Myriad Pro"/>
-        </w:rPr>
         <w:t>the full period</w:t>
       </w:r>
       <w:r>
-        <w:rPr>
-          <w:rFonts w:ascii="Myriad Pro" w:hAnsi="Myriad Pro"/>
-        </w:rPr>
         <w:t xml:space="preserve"> (</w:t>
       </w:r>
       <w:r>
-        <w:rPr>
-          <w:rFonts w:ascii="Myriad Pro" w:hAnsi="Myriad Pro"/>
-        </w:rPr>
         <w:t>hence-forth ‘</w:t>
       </w:r>
       <w:r>
-        <w:rPr>
-          <w:rFonts w:ascii="Myriad Pro" w:hAnsi="Myriad Pro"/>
-        </w:rPr>
         <w:t>long-term</w:t>
       </w:r>
       <w:r>
-        <w:rPr>
-          <w:rFonts w:ascii="Myriad Pro" w:hAnsi="Myriad Pro"/>
-        </w:rPr>
         <w:t>’</w:t>
       </w:r>
       <w:r>
-        <w:rPr>
-          <w:rFonts w:ascii="Myriad Pro" w:hAnsi="Myriad Pro"/>
-        </w:rPr>
         <w:t>; 1981-09-01 to 2018-09-30</w:t>
       </w:r>
       <w:r>
-        <w:rPr>
-          <w:rFonts w:ascii="Myriad Pro" w:hAnsi="Myriad Pro"/>
-        </w:rPr>
         <w:t>)</w:t>
       </w:r>
       <w:r>
-        <w:rPr>
-          <w:rFonts w:ascii="Myriad Pro" w:hAnsi="Myriad Pro"/>
-        </w:rPr>
         <w:t>;</w:t>
       </w:r>
       <w:r>
-        <w:rPr>
-          <w:rFonts w:ascii="Myriad Pro" w:hAnsi="Myriad Pro"/>
-        </w:rPr>
         <w:t xml:space="preserve"> used here</w:t>
       </w:r>
       <w:r>
-        <w:rPr>
-          <w:rFonts w:ascii="Myriad Pro" w:hAnsi="Myriad Pro"/>
-        </w:rPr>
         <w:t xml:space="preserve">, it </w:t>
       </w:r>
       <w:r>
-        <w:rPr>
-          <w:rFonts w:ascii="Myriad Pro" w:hAnsi="Myriad Pro"/>
-        </w:rPr>
         <w:t>define</w:t>
       </w:r>
       <w:r>
-        <w:rPr>
-          <w:rFonts w:ascii="Myriad Pro" w:hAnsi="Myriad Pro"/>
-        </w:rPr>
         <w:t>s</w:t>
       </w:r>
       <w:r>
-        <w:rPr>
-          <w:rFonts w:ascii="Myriad Pro" w:hAnsi="Myriad Pro"/>
-        </w:rPr>
         <w:t xml:space="preserve"> the </w:t>
       </w:r>
       <w:r>
-        <w:rPr>
-          <w:rFonts w:ascii="Myriad Pro" w:hAnsi="Myriad Pro"/>
-        </w:rPr>
         <w:t xml:space="preserve">mean </w:t>
       </w:r>
       <w:r>
-        <w:rPr>
-          <w:rFonts w:ascii="Myriad Pro" w:hAnsi="Myriad Pro"/>
-        </w:rPr>
         <w:t>boundary current</w:t>
       </w:r>
       <w:r>
-        <w:rPr>
-          <w:rFonts w:ascii="Myriad Pro" w:hAnsi="Myriad Pro"/>
-        </w:rPr>
         <w:t xml:space="preserve"> trajectory</w:t>
       </w:r>
       <w:r>
-        <w:rPr>
-          <w:rFonts w:ascii="Myriad Pro" w:hAnsi="Myriad Pro"/>
-        </w:rPr>
         <w:t xml:space="preserve"> in the long term</w:t>
       </w:r>
       <w:r>
-        <w:rPr>
-          <w:rFonts w:ascii="Myriad Pro" w:hAnsi="Myriad Pro"/>
-        </w:rPr>
         <w:t>.</w:t>
       </w:r>
       <w:r>
-        <w:rPr>
-          <w:rFonts w:ascii="Myriad Pro" w:hAnsi="Myriad Pro"/>
-        </w:rPr>
         <w:t xml:space="preserve"> </w:t>
       </w:r>
       <w:r>
-        <w:rPr>
-          <w:rFonts w:ascii="Myriad Pro" w:hAnsi="Myriad Pro"/>
-        </w:rPr>
         <w:t xml:space="preserve">EKE </w:t>
       </w:r>
       <w:r>
-        <w:rPr>
-          <w:rFonts w:ascii="Myriad Pro" w:hAnsi="Myriad Pro"/>
-        </w:rPr>
         <w:t xml:space="preserve">was </w:t>
       </w:r>
       <w:r>
-        <w:rPr>
-          <w:rFonts w:ascii="Myriad Pro" w:hAnsi="Myriad Pro"/>
-        </w:rPr>
         <w:t xml:space="preserve">calculated </w:t>
       </w:r>
       <w:r>
-        <w:rPr>
-          <w:rFonts w:ascii="Myriad Pro" w:hAnsi="Myriad Pro"/>
-        </w:rPr>
         <w:t xml:space="preserve">as </w:t>
       </w:r>
       <m:oMath>
@@ -2195,15 +1748,9 @@
         </m:r>
       </m:oMath>
       <w:r>
-        <w:rPr>
-          <w:rFonts w:ascii="Myriad Pro" w:hAnsi="Myriad Pro"/>
-        </w:rPr>
         <w:t>,</w:t>
       </w:r>
       <w:r>
-        <w:rPr>
-          <w:rFonts w:ascii="Myriad Pro" w:hAnsi="Myriad Pro"/>
-        </w:rPr>
         <w:t xml:space="preserve"> where </w:t>
       </w:r>
       <m:oMath>
@@ -2260,9 +1807,6 @@
         </m:bar>
       </m:oMath>
       <w:r>
-        <w:rPr>
-          <w:rFonts w:ascii="Myriad Pro" w:hAnsi="Myriad Pro"/>
-        </w:rPr>
         <w:t xml:space="preserve"> and </w:t>
       </w:r>
       <m:oMath>
@@ -2319,63 +1863,33 @@
         </m:bar>
       </m:oMath>
       <w:r>
-        <w:rPr>
-          <w:rFonts w:ascii="Myriad Pro" w:hAnsi="Myriad Pro"/>
-        </w:rPr>
         <w:t>, and</w:t>
       </w:r>
       <w:r>
-        <w:rPr>
-          <w:rFonts w:ascii="Myriad Pro" w:hAnsi="Myriad Pro"/>
-        </w:rPr>
         <w:t xml:space="preserve"> </w:t>
       </w:r>
       <w:r>
-        <w:rPr>
-          <w:rFonts w:ascii="Myriad Pro" w:hAnsi="Myriad Pro"/>
-        </w:rPr>
         <w:t xml:space="preserve">because it is calculated as an anomaly with respect to the long-term mean, </w:t>
       </w:r>
       <w:r>
-        <w:rPr>
-          <w:rFonts w:ascii="Myriad Pro" w:hAnsi="Myriad Pro"/>
-        </w:rPr>
         <w:t>indicates</w:t>
       </w:r>
       <w:r>
-        <w:rPr>
-          <w:rFonts w:ascii="Myriad Pro" w:hAnsi="Myriad Pro"/>
-        </w:rPr>
         <w:t xml:space="preserve"> the ‘field’ of eddy propagation around the mean trajectory.</w:t>
       </w:r>
       <w:r>
-        <w:rPr>
-          <w:rFonts w:ascii="Myriad Pro" w:hAnsi="Myriad Pro"/>
-        </w:rPr>
         <w:t xml:space="preserve"> K</w:t>
       </w:r>
       <w:r>
-        <w:rPr>
-          <w:rFonts w:ascii="Myriad Pro" w:hAnsi="Myriad Pro"/>
-        </w:rPr>
         <w:t>inetic energy</w:t>
       </w:r>
       <w:r>
-        <w:rPr>
-          <w:rFonts w:ascii="Myriad Pro" w:hAnsi="Myriad Pro"/>
-        </w:rPr>
         <w:t xml:space="preserve"> </w:t>
       </w:r>
       <w:r>
-        <w:rPr>
-          <w:rFonts w:ascii="Myriad Pro" w:hAnsi="Myriad Pro"/>
-        </w:rPr>
         <w:t xml:space="preserve">(KE) </w:t>
       </w:r>
       <w:r>
-        <w:rPr>
-          <w:rFonts w:ascii="Myriad Pro" w:hAnsi="Myriad Pro"/>
-        </w:rPr>
         <w:t xml:space="preserve">on any individual day of the time series was taken as </w:t>
       </w:r>
       <m:oMath>
@@ -2451,15 +1965,9 @@
         </m:r>
       </m:oMath>
       <w:r>
-        <w:rPr>
-          <w:rFonts w:ascii="Myriad Pro" w:hAnsi="Myriad Pro"/>
-        </w:rPr>
         <w:t>,</w:t>
       </w:r>
       <w:r>
-        <w:rPr>
-          <w:rFonts w:ascii="Myriad Pro" w:hAnsi="Myriad Pro"/>
-        </w:rPr>
         <w:t xml:space="preserve"> and daily geostrophic velocity as </w:t>
       </w:r>
       <m:oMath>
@@ -2549,540 +2057,612 @@
         </m:rad>
       </m:oMath>
       <w:r>
-        <w:rPr>
-          <w:rFonts w:ascii="Myriad Pro" w:hAnsi="Myriad Pro"/>
-        </w:rPr>
         <w:t>.</w:t>
       </w:r>
     </w:p>
     <w:p>
       <w:pPr>
-        <w:rPr>
-          <w:rFonts w:ascii="Myriad Pro" w:hAnsi="Myriad Pro"/>
-        </w:rPr>
-      </w:pPr>
-    </w:p>
-    <w:p>
-      <w:pPr>
-        <w:rPr>
-          <w:rFonts w:ascii="Myriad Pro" w:hAnsi="Myriad Pro"/>
-        </w:rPr>
-      </w:pPr>
-      <w:r>
-        <w:rPr>
-          <w:rFonts w:ascii="Myriad Pro" w:hAnsi="Myriad Pro"/>
-        </w:rPr>
+        <w:jc w:val="left"/>
+      </w:pPr>
+    </w:p>
+    <w:p>
+      <w:pPr>
+        <w:jc w:val="left"/>
+      </w:pPr>
+      <w:r>
+        <w:lastRenderedPageBreak/>
         <w:t xml:space="preserve">For extreme thermal events we use the </w:t>
       </w:r>
       <w:r>
-        <w:rPr>
-          <w:rFonts w:ascii="Myriad Pro" w:hAnsi="Myriad Pro"/>
-        </w:rPr>
         <w:t>‘</w:t>
       </w:r>
       <w:r>
-        <w:rPr>
-          <w:rFonts w:ascii="Myriad Pro" w:hAnsi="Myriad Pro"/>
-        </w:rPr>
         <w:t>marine heat wave</w:t>
       </w:r>
       <w:r>
-        <w:rPr>
-          <w:rFonts w:ascii="Myriad Pro" w:hAnsi="Myriad Pro"/>
-        </w:rPr>
         <w:t>’ (MHW)</w:t>
       </w:r>
       <w:r>
-        <w:rPr>
-          <w:rFonts w:ascii="Myriad Pro" w:hAnsi="Myriad Pro"/>
-        </w:rPr>
         <w:t xml:space="preserve"> definition of Hobday et al. (2016). The algorithm finds extreme thermal events within a long-term (typically &gt;30 years) daily time series of sea surface temperatures (SSTs). It does so by finding the occasions that SST exceeds a threshold </w:t>
       </w:r>
       <w:r>
-        <w:rPr>
-          <w:rFonts w:ascii="Myriad Pro" w:hAnsi="Myriad Pro"/>
-        </w:rPr>
         <w:t xml:space="preserve">(the 90th percentile) </w:t>
       </w:r>
       <w:r>
-        <w:rPr>
-          <w:rFonts w:ascii="Myriad Pro" w:hAnsi="Myriad Pro"/>
-        </w:rPr>
         <w:t xml:space="preserve">in the probability distribution of the data based on an 11-day wide moving mean smoother </w:t>
       </w:r>
       <w:r>
-        <w:rPr>
-          <w:rFonts w:ascii="Myriad Pro" w:hAnsi="Myriad Pro"/>
-        </w:rPr>
         <w:t>centred</w:t>
       </w:r>
       <w:r>
-        <w:rPr>
-          <w:rFonts w:ascii="Myriad Pro" w:hAnsi="Myriad Pro"/>
-        </w:rPr>
         <w:t xml:space="preserve"> on each day-of-the-year at each pixel. These events are atypical relative to the normal climatology by definition, and various metrics that define their properties may be calculated, including, but not limited to, the number of events per year, their duration, and the mean, maximum and cumulative intensity above the threshold. Since there are surprisingly many such ‘extreme’ events within long time series, and due to them showing a great deal of spatial cohesion in gridded daily data sets, they are statistically robust; as such, we can use them to study how thermal extremes have changed globally or regionally within the observational SST record.</w:t>
       </w:r>
       <w:r>
-        <w:rPr>
-          <w:rFonts w:ascii="Myriad Pro" w:hAnsi="Myriad Pro"/>
-        </w:rPr>
         <w:t xml:space="preserve"> Out calculation of extreme thermal events used the MHW algorithm as implemented by the ‘</w:t>
       </w:r>
       <w:proofErr w:type="spellStart"/>
       <w:r>
-        <w:rPr>
-          <w:rFonts w:ascii="Myriad Pro" w:hAnsi="Myriad Pro"/>
-        </w:rPr>
         <w:t>heatwaveR</w:t>
       </w:r>
       <w:proofErr w:type="spellEnd"/>
       <w:r>
-        <w:rPr>
-          <w:rFonts w:ascii="Myriad Pro" w:hAnsi="Myriad Pro"/>
-        </w:rPr>
         <w:t>’ package (Schlegel and Smit, 2018), with a 30-year climatological baseline from 1982-01-01 to 2011-12-31.</w:t>
       </w:r>
     </w:p>
     <w:p>
       <w:pPr>
-        <w:rPr>
-          <w:rFonts w:ascii="Myriad Pro" w:hAnsi="Myriad Pro"/>
-        </w:rPr>
-      </w:pPr>
-    </w:p>
-    <w:p>
-      <w:pPr>
-        <w:rPr>
-          <w:rFonts w:ascii="Myriad Pro" w:hAnsi="Myriad Pro"/>
+        <w:jc w:val="left"/>
+      </w:pPr>
+    </w:p>
+    <w:p>
+      <w:pPr>
+        <w:jc w:val="left"/>
+        <w:rPr>
           <w:b/>
           <w:i/>
         </w:rPr>
       </w:pPr>
       <w:r>
         <w:rPr>
-          <w:rFonts w:ascii="Myriad Pro" w:hAnsi="Myriad Pro"/>
           <w:b/>
           <w:i/>
         </w:rPr>
-        <w:t>Associations between MKE, EKE and thermal events</w:t>
-      </w:r>
-    </w:p>
-    <w:p>
-      <w:pPr>
-        <w:rPr>
-          <w:rFonts w:ascii="Myriad Pro" w:hAnsi="Myriad Pro"/>
-        </w:rPr>
-      </w:pPr>
-      <w:r>
-        <w:rPr>
-          <w:rFonts w:ascii="Myriad Pro" w:hAnsi="Myriad Pro"/>
-        </w:rPr>
-        <w:t xml:space="preserve">To </w:t>
-      </w:r>
-      <w:r>
-        <w:rPr>
-          <w:rFonts w:ascii="Myriad Pro" w:hAnsi="Myriad Pro"/>
-        </w:rPr>
-        <w:t xml:space="preserve">address the question </w:t>
-      </w:r>
-      <w:r>
-        <w:rPr>
-          <w:rFonts w:ascii="Myriad Pro" w:hAnsi="Myriad Pro"/>
-        </w:rPr>
-        <w:t>about</w:t>
-      </w:r>
-      <w:r>
-        <w:rPr>
-          <w:rFonts w:ascii="Myriad Pro" w:hAnsi="Myriad Pro"/>
-        </w:rPr>
+        <w:t>Linear decadal trends</w:t>
+      </w:r>
+    </w:p>
+    <w:p>
+      <w:pPr>
+        <w:jc w:val="left"/>
+      </w:pPr>
+      <w:r>
+        <w:t xml:space="preserve">Linear decadal trends in mean SST and selected thermal event metric were </w:t>
+      </w:r>
+      <w:r>
+        <w:t xml:space="preserve">calculated using </w:t>
+      </w:r>
+      <w:r>
+        <w:t xml:space="preserve">a </w:t>
+      </w:r>
+      <w:r>
+        <w:t>G</w:t>
+      </w:r>
+      <w:r>
+        <w:t xml:space="preserve">eneralized </w:t>
+      </w:r>
+      <w:r>
+        <w:t>L</w:t>
+      </w:r>
+      <w:r>
+        <w:t xml:space="preserve">east </w:t>
+      </w:r>
+      <w:r>
+        <w:t>S</w:t>
+      </w:r>
+      <w:r>
+        <w:t>quares</w:t>
+      </w:r>
+      <w:r>
         <w:t xml:space="preserve"> </w:t>
       </w:r>
       <w:r>
-        <w:rPr>
-          <w:rFonts w:ascii="Myriad Pro" w:hAnsi="Myriad Pro"/>
-        </w:rPr>
-        <w:t>the extent to which the spatial pattern of the long-term mean event intensity matches that of the long-term mean MKE and EKE, we undertook a ‘pattern correlation</w:t>
-      </w:r>
-      <w:r>
-        <w:rPr>
-          <w:rFonts w:ascii="Myriad Pro" w:hAnsi="Myriad Pro"/>
-        </w:rPr>
+        <w:t>(GLS)</w:t>
+      </w:r>
+      <w:r>
+        <w:t xml:space="preserve"> fitted with </w:t>
+      </w:r>
+      <w:r>
+        <w:t>restricted maximum likelihood (REML; Pinheiro and Bates 2006)</w:t>
+      </w:r>
+      <w:r>
+        <w:t xml:space="preserve"> and an error structure that accommodates</w:t>
+      </w:r>
+      <w:r>
+        <w:t xml:space="preserve"> serially</w:t>
+      </w:r>
+      <w:r>
+        <w:t>-</w:t>
+      </w:r>
+      <w:r>
+        <w:t>correlated residuals</w:t>
+      </w:r>
+      <w:r>
+        <w:t xml:space="preserve"> (ARMA).</w:t>
+      </w:r>
+      <w:r>
+        <w:t xml:space="preserve"> </w:t>
+      </w:r>
+      <w:proofErr w:type="spellStart"/>
+      <w:r>
+        <w:t>dOISST</w:t>
+      </w:r>
+      <w:proofErr w:type="spellEnd"/>
+      <w:r>
+        <w:t xml:space="preserve"> time series that had been converted to monthly means</w:t>
+      </w:r>
+      <w:r>
+        <w:t xml:space="preserve"> were used for this purpose</w:t>
+      </w:r>
+      <w:r>
+        <w:t>. For the thermal event metrics</w:t>
+      </w:r>
+      <w:r>
+        <w:t xml:space="preserve">, </w:t>
+      </w:r>
+      <w:r>
+        <w:rPr>
+          <w:i/>
+        </w:rPr>
+        <w:t>viz</w:t>
+      </w:r>
+      <w:r>
         <w:t>.</w:t>
       </w:r>
       <w:r>
-        <w:rPr>
-          <w:rFonts w:ascii="Myriad Pro" w:hAnsi="Myriad Pro"/>
-        </w:rPr>
-        <w:t>’</w:t>
-      </w:r>
-      <w:r>
-        <w:rPr>
-          <w:rFonts w:ascii="Myriad Pro" w:hAnsi="Myriad Pro"/>
-        </w:rPr>
-        <w:t xml:space="preserve"> This was done by converting the 2D </w:t>
-      </w:r>
-      <w:r>
-        <w:rPr>
-          <w:rFonts w:ascii="Myriad Pro" w:hAnsi="Myriad Pro"/>
-        </w:rPr>
-        <w:t xml:space="preserve">(latitude x longitude) </w:t>
-      </w:r>
-      <w:r>
-        <w:rPr>
-          <w:rFonts w:ascii="Myriad Pro" w:hAnsi="Myriad Pro"/>
-        </w:rPr>
-        <w:t xml:space="preserve">matrices of the </w:t>
-      </w:r>
-      <w:commentRangeStart w:id="8"/>
-      <w:r>
-        <w:rPr>
-          <w:rFonts w:ascii="Myriad Pro" w:hAnsi="Myriad Pro"/>
-        </w:rPr>
-        <w:t>spatial patterns in MKE, EKE, and mean event intensity</w:t>
-      </w:r>
-      <w:commentRangeEnd w:id="8"/>
-      <w:r>
-        <w:rPr>
-          <w:rStyle w:val="CommentReference"/>
-        </w:rPr>
-        <w:commentReference w:id="8"/>
-      </w:r>
-      <w:r>
-        <w:rPr>
-          <w:rFonts w:ascii="Myriad Pro" w:hAnsi="Myriad Pro"/>
-        </w:rPr>
-        <w:t xml:space="preserve"> into matching 1D vectors, and performing </w:t>
-      </w:r>
-      <w:commentRangeStart w:id="9"/>
-      <w:r>
-        <w:rPr>
-          <w:rFonts w:ascii="Myriad Pro" w:hAnsi="Myriad Pro"/>
-        </w:rPr>
-        <w:t>Pearson’s Product Moment correlations</w:t>
-      </w:r>
-      <w:commentRangeEnd w:id="9"/>
-      <w:r>
-        <w:rPr>
-          <w:rStyle w:val="CommentReference"/>
-        </w:rPr>
-        <w:commentReference w:id="9"/>
-      </w:r>
-      <w:r>
-        <w:rPr>
-          <w:rFonts w:ascii="Myriad Pro" w:hAnsi="Myriad Pro"/>
-        </w:rPr>
-        <w:t xml:space="preserve"> of MKE and EKE with respect to mean </w:t>
-      </w:r>
-      <w:r>
-        <w:rPr>
-          <w:rFonts w:ascii="Myriad Pro" w:hAnsi="Myriad Pro"/>
-        </w:rPr>
-        <w:t xml:space="preserve">event </w:t>
-      </w:r>
-      <w:r>
-        <w:rPr>
-          <w:rFonts w:ascii="Myriad Pro" w:hAnsi="Myriad Pro"/>
-        </w:rPr>
-        <w:t>intensity.</w:t>
-      </w:r>
-      <w:r>
-        <w:rPr>
-          <w:rFonts w:ascii="Myriad Pro" w:hAnsi="Myriad Pro"/>
-        </w:rPr>
-        <w:t xml:space="preserve"> </w:t>
-      </w:r>
-      <w:r>
-        <w:rPr>
-          <w:rFonts w:ascii="Myriad Pro" w:hAnsi="Myriad Pro"/>
-        </w:rPr>
-        <w:t>Whereas the pattern correlation shows the association between kinetic energy and mean event intensity in space, the question of whether times of high MKE or EKE coincide with times of high mean event intensity on a per pixel basis also needed to be addressed. This was accomplished by first averaging the daily MKE, EKE, and mean event intensity data into monthly means over the 1993-01-01 to 2018-09-</w:t>
-      </w:r>
-      <w:r>
-        <w:rPr>
-          <w:rFonts w:ascii="Myriad Pro" w:hAnsi="Myriad Pro"/>
-        </w:rPr>
-        <w:t xml:space="preserve">31 period, and </w:t>
-      </w:r>
-      <w:r>
-        <w:rPr>
-          <w:rFonts w:ascii="Myriad Pro" w:hAnsi="Myriad Pro"/>
-        </w:rPr>
-        <w:t>correlating the time series for each latitude x longitude location</w:t>
-      </w:r>
-      <w:r>
-        <w:rPr>
-          <w:rFonts w:ascii="Myriad Pro" w:hAnsi="Myriad Pro"/>
-        </w:rPr>
-        <w:t>. The resultant Pearson’s Product Moment Correlation coefficients (</w:t>
-      </w:r>
-      <w:r>
-        <w:rPr>
-          <w:rFonts w:ascii="Myriad Pro" w:hAnsi="Myriad Pro"/>
+        <w:t xml:space="preserve"> mean intensity, maximum intensity, cumulative intensity, and event duration, we first calculated annual averages over the time series duration and then fitted a simple linear model. In the case of event count per annum, we used the linear model with a Poisson (</w:t>
+      </w:r>
+      <w:r>
+        <w:rPr>
           <w:i/>
         </w:rPr>
-        <w:t>r</w:t>
-      </w:r>
-      <w:r>
-        <w:rPr>
-          <w:rFonts w:ascii="Myriad Pro" w:hAnsi="Myriad Pro"/>
-        </w:rPr>
-        <w:t>) were then represented geographically.</w:t>
-      </w:r>
-    </w:p>
-    <w:p>
-      <w:pPr>
-        <w:rPr>
-          <w:rFonts w:ascii="Myriad Pro" w:hAnsi="Myriad Pro"/>
-        </w:rPr>
-      </w:pPr>
-    </w:p>
-    <w:p>
-      <w:pPr>
-        <w:rPr>
-          <w:rFonts w:ascii="Myriad Pro" w:hAnsi="Myriad Pro"/>
-        </w:rPr>
-      </w:pPr>
-      <w:r>
-        <w:rPr>
-          <w:rFonts w:ascii="Myriad Pro" w:hAnsi="Myriad Pro"/>
-        </w:rPr>
-        <w:t xml:space="preserve">To </w:t>
-      </w:r>
-      <w:r>
-        <w:rPr>
-          <w:rFonts w:ascii="Myriad Pro" w:hAnsi="Myriad Pro"/>
-        </w:rPr>
-        <w:t xml:space="preserve">evaluate whether </w:t>
-      </w:r>
-      <w:r>
-        <w:rPr>
-          <w:rFonts w:ascii="Myriad Pro" w:hAnsi="Myriad Pro"/>
-        </w:rPr>
-        <w:t xml:space="preserve">mesoscale eddies </w:t>
-      </w:r>
-      <w:r>
-        <w:rPr>
-          <w:rFonts w:ascii="Myriad Pro" w:hAnsi="Myriad Pro"/>
-        </w:rPr>
-        <w:t xml:space="preserve">might contribute towards the development of </w:t>
-      </w:r>
-      <w:r>
-        <w:rPr>
-          <w:rFonts w:ascii="Myriad Pro" w:hAnsi="Myriad Pro"/>
-        </w:rPr>
-        <w:t xml:space="preserve">thermal event in the regions surrounding the long-term WBC trajectories, we </w:t>
-      </w:r>
-      <w:r>
-        <w:rPr>
-          <w:rFonts w:ascii="Myriad Pro" w:hAnsi="Myriad Pro"/>
-        </w:rPr>
-        <w:t xml:space="preserve">defined </w:t>
-      </w:r>
-      <w:r>
-        <w:rPr>
-          <w:rFonts w:ascii="Myriad Pro" w:hAnsi="Myriad Pro"/>
-        </w:rPr>
-        <w:t xml:space="preserve">the WBC paths as </w:t>
-      </w:r>
-      <w:r>
-        <w:rPr>
-          <w:rFonts w:ascii="Myriad Pro" w:hAnsi="Myriad Pro"/>
-        </w:rPr>
-        <w:t xml:space="preserve">the </w:t>
-      </w:r>
-      <w:r>
-        <w:rPr>
-          <w:rFonts w:ascii="Myriad Pro" w:hAnsi="Myriad Pro"/>
-        </w:rPr>
-        <w:t xml:space="preserve">ocean regions dominated by ≥90th percentile MKE and selected only those eddy trajectories that originated from within these regions. All such eddies over the temporal extent of the eddy </w:t>
-      </w:r>
-      <w:r>
-        <w:rPr>
-          <w:rFonts w:ascii="Myriad Pro" w:hAnsi="Myriad Pro"/>
-        </w:rPr>
-        <w:lastRenderedPageBreak/>
-        <w:t xml:space="preserve">database (1993-01-01 to 2018-01-18) were plotted together; additionally, eddies that occurred during periods of </w:t>
-      </w:r>
-      <w:r>
-        <w:rPr>
-          <w:rFonts w:ascii="Myriad Pro" w:hAnsi="Myriad Pro"/>
-        </w:rPr>
-        <w:t xml:space="preserve">the top three most </w:t>
-      </w:r>
-      <w:r>
-        <w:rPr>
-          <w:rFonts w:ascii="Myriad Pro" w:hAnsi="Myriad Pro"/>
-        </w:rPr>
-        <w:t>intense thermal events were tagged.</w:t>
-      </w:r>
-    </w:p>
-    <w:p>
-      <w:pPr>
-        <w:rPr>
-          <w:rFonts w:ascii="Myriad Pro" w:hAnsi="Myriad Pro"/>
-        </w:rPr>
-      </w:pPr>
-    </w:p>
-    <w:p>
-      <w:pPr>
-        <w:rPr>
-          <w:rFonts w:ascii="Myriad Pro" w:hAnsi="Myriad Pro"/>
-        </w:rPr>
-      </w:pPr>
-      <w:r>
-        <w:rPr>
-          <w:rFonts w:ascii="Myriad Pro" w:hAnsi="Myriad Pro"/>
-        </w:rPr>
-        <w:t xml:space="preserve">Lastly, we were also interested in whether larger WBC meanders might transport warm water into the ocean regions flanking the field dominated by high EKE. This was accomplished by creating animations of daily geostrophic velocities and exceedances of daily SST (previously subjected to a five-day moving average smoother to ensure that only events </w:t>
-      </w:r>
-      <w:r>
-        <w:rPr>
-          <w:rFonts w:ascii="Myriad Pro" w:hAnsi="Myriad Pro"/>
-        </w:rPr>
-        <w:t>with lasting five days or longer were flagged</w:t>
-      </w:r>
-      <w:r>
-        <w:rPr>
-          <w:rFonts w:ascii="Myriad Pro" w:hAnsi="Myriad Pro"/>
-        </w:rPr>
-        <w:t>) above the 90</w:t>
-      </w:r>
-      <w:r>
-        <w:rPr>
-          <w:rFonts w:ascii="Myriad Pro" w:hAnsi="Myriad Pro"/>
-          <w:vertAlign w:val="superscript"/>
-        </w:rPr>
-        <w:t>th</w:t>
-      </w:r>
-      <w:r>
-        <w:rPr>
-          <w:rFonts w:ascii="Myriad Pro" w:hAnsi="Myriad Pro"/>
-        </w:rPr>
-        <w:t xml:space="preserve"> percentile climatological SST threshold</w:t>
-      </w:r>
-      <w:r>
-        <w:rPr>
-          <w:rFonts w:ascii="Myriad Pro" w:hAnsi="Myriad Pro"/>
-        </w:rPr>
-        <w:t xml:space="preserve">. </w:t>
-      </w:r>
-      <w:commentRangeStart w:id="10"/>
-      <w:r>
-        <w:rPr>
-          <w:rFonts w:ascii="Myriad Pro" w:hAnsi="Myriad Pro"/>
-        </w:rPr>
-        <w:t>These animations were manually examined for co-occurrences of meanders and thermal events.</w:t>
-      </w:r>
-      <w:commentRangeEnd w:id="10"/>
-      <w:r>
-        <w:rPr>
-          <w:rStyle w:val="CommentReference"/>
-        </w:rPr>
-        <w:commentReference w:id="10"/>
-      </w:r>
-    </w:p>
-    <w:p>
-      <w:pPr>
-        <w:rPr>
-          <w:rFonts w:ascii="Myriad Pro" w:hAnsi="Myriad Pro"/>
-        </w:rPr>
-      </w:pPr>
-    </w:p>
-    <w:p>
-      <w:pPr>
-        <w:rPr>
-          <w:rFonts w:ascii="Myriad Pro" w:hAnsi="Myriad Pro"/>
-          <w:b/>
-        </w:rPr>
-      </w:pPr>
-      <w:r>
-        <w:rPr>
-          <w:rFonts w:ascii="Myriad Pro" w:hAnsi="Myriad Pro"/>
-          <w:b/>
-        </w:rPr>
-        <w:t>Results</w:t>
-      </w:r>
-    </w:p>
-    <w:p>
-      <w:pPr>
-        <w:rPr>
-          <w:rFonts w:ascii="Myriad Pro" w:hAnsi="Myriad Pro"/>
+        <w:t>log</w:t>
+      </w:r>
+      <w:r>
+        <w:t>-link) error distribution.</w:t>
+      </w:r>
+    </w:p>
+    <w:p>
+      <w:pPr>
+        <w:jc w:val="left"/>
+      </w:pPr>
+    </w:p>
+    <w:p>
+      <w:pPr>
+        <w:jc w:val="left"/>
+        <w:rPr>
           <w:b/>
           <w:i/>
         </w:rPr>
       </w:pPr>
       <w:r>
         <w:rPr>
-          <w:rFonts w:ascii="Myriad Pro" w:hAnsi="Myriad Pro"/>
           <w:b/>
           <w:i/>
         </w:rPr>
+        <w:t>Associations between MKE, EKE</w:t>
+      </w:r>
+      <w:r>
+        <w:rPr>
+          <w:b/>
+          <w:i/>
+        </w:rPr>
+        <w:t>,</w:t>
+      </w:r>
+      <w:r>
+        <w:rPr>
+          <w:b/>
+          <w:i/>
+        </w:rPr>
+        <w:t xml:space="preserve"> and thermal events</w:t>
+      </w:r>
+    </w:p>
+    <w:p>
+      <w:pPr>
+        <w:jc w:val="left"/>
+      </w:pPr>
+      <w:r>
+        <w:t xml:space="preserve">To </w:t>
+      </w:r>
+      <w:r>
+        <w:t xml:space="preserve">address the question </w:t>
+      </w:r>
+      <w:r>
+        <w:t>about</w:t>
+      </w:r>
+      <w:r>
+        <w:t xml:space="preserve"> </w:t>
+      </w:r>
+      <w:r>
+        <w:t>the extent to which the spatial pattern of the long-term mean event intensity matches that of the long-term mean MKE and EKE, we undertook a ‘pattern correlation</w:t>
+      </w:r>
+      <w:r>
+        <w:t>.</w:t>
+      </w:r>
+      <w:r>
+        <w:t>’</w:t>
+      </w:r>
+      <w:r>
+        <w:t xml:space="preserve"> This was done by converting the 2D </w:t>
+      </w:r>
+      <w:r>
+        <w:t xml:space="preserve">(latitude </w:t>
+      </w:r>
+      <w:r>
+        <w:t>×</w:t>
+      </w:r>
+      <w:r>
+        <w:t xml:space="preserve"> longitude) </w:t>
+      </w:r>
+      <w:r>
+        <w:t xml:space="preserve">matrices of the </w:t>
+      </w:r>
+      <w:commentRangeStart w:id="8"/>
+      <w:r>
+        <w:t>spatial patterns in MKE, EKE, and mean event intensity</w:t>
+      </w:r>
+      <w:commentRangeEnd w:id="8"/>
+      <w:r>
+        <w:rPr>
+          <w:rStyle w:val="CommentReference"/>
+        </w:rPr>
+        <w:commentReference w:id="8"/>
+      </w:r>
+      <w:r>
+        <w:t xml:space="preserve"> into matching 1D vectors, and performing </w:t>
+      </w:r>
+      <w:commentRangeStart w:id="9"/>
+      <w:r>
+        <w:t>Pearson’s Product Moment correlations</w:t>
+      </w:r>
+      <w:commentRangeEnd w:id="9"/>
+      <w:r>
+        <w:rPr>
+          <w:rStyle w:val="CommentReference"/>
+        </w:rPr>
+        <w:commentReference w:id="9"/>
+      </w:r>
+      <w:r>
+        <w:t xml:space="preserve"> of MKE and EKE with respect to mean </w:t>
+      </w:r>
+      <w:r>
+        <w:t xml:space="preserve">event </w:t>
+      </w:r>
+      <w:r>
+        <w:t>intensity.</w:t>
+      </w:r>
+      <w:r>
+        <w:t xml:space="preserve"> </w:t>
+      </w:r>
+      <w:r>
+        <w:t>Whereas the pattern correlation shows the association between kinetic energy and mean event intensity in space, the question of whether times of high MKE or EKE coincide with times of high mean event intensity on a per pixel basis also needed to be addressed. This was accomplished by first averaging the daily MKE, EKE, and mean event intensity data into monthly means over the 1993-01-01 to 2018-09-</w:t>
+      </w:r>
+      <w:r>
+        <w:t xml:space="preserve">31 period, and </w:t>
+      </w:r>
+      <w:r>
+        <w:t xml:space="preserve">correlating the time series for each latitude </w:t>
+      </w:r>
+      <w:r>
+        <w:t>×</w:t>
+      </w:r>
+      <w:r>
+        <w:t xml:space="preserve"> longitude location</w:t>
+      </w:r>
+      <w:r>
+        <w:t xml:space="preserve">. The resultant </w:t>
+      </w:r>
+      <w:r>
+        <w:t>c</w:t>
+      </w:r>
+      <w:r>
+        <w:t>orrelation coefficients (</w:t>
+      </w:r>
+      <w:r>
+        <w:rPr>
+          <w:i/>
+        </w:rPr>
+        <w:t>r</w:t>
+      </w:r>
+      <w:r>
+        <w:t>) were then represented geographically.</w:t>
+      </w:r>
+    </w:p>
+    <w:p>
+      <w:pPr>
+        <w:jc w:val="left"/>
+      </w:pPr>
+    </w:p>
+    <w:p>
+      <w:pPr>
+        <w:jc w:val="left"/>
+      </w:pPr>
+      <w:r>
+        <w:t xml:space="preserve">To </w:t>
+      </w:r>
+      <w:r>
+        <w:t xml:space="preserve">evaluate whether </w:t>
+      </w:r>
+      <w:r>
+        <w:t xml:space="preserve">mesoscale eddies </w:t>
+      </w:r>
+      <w:r>
+        <w:t xml:space="preserve">might contribute towards the development of </w:t>
+      </w:r>
+      <w:r>
+        <w:t xml:space="preserve">thermal event in the regions surrounding the long-term WBC trajectories, we </w:t>
+      </w:r>
+      <w:commentRangeStart w:id="10"/>
+      <w:r>
+        <w:t xml:space="preserve">defined </w:t>
+      </w:r>
+      <w:r>
+        <w:t xml:space="preserve">the WBC paths as </w:t>
+      </w:r>
+      <w:r>
+        <w:t xml:space="preserve">the </w:t>
+      </w:r>
+      <w:r>
+        <w:t>ocean regions dominated by ≥90th percentile MKE</w:t>
+      </w:r>
+      <w:commentRangeEnd w:id="10"/>
+      <w:r>
+        <w:rPr>
+          <w:rStyle w:val="CommentReference"/>
+        </w:rPr>
+        <w:commentReference w:id="10"/>
+      </w:r>
+      <w:r>
+        <w:t xml:space="preserve"> and selected only those eddy trajectories that originated from within these regions. All such eddies over the temporal extent of the eddy database (1993-01-01 to 2018-01-18) were plotted together</w:t>
+      </w:r>
+      <w:r>
+        <w:t xml:space="preserve"> to visualise</w:t>
+      </w:r>
+      <w:r>
+        <w:t xml:space="preserve"> how far they ‘disperse’ from the </w:t>
+      </w:r>
+      <w:r>
+        <w:t xml:space="preserve">boundary </w:t>
+      </w:r>
+      <w:r>
+        <w:t xml:space="preserve">current </w:t>
+      </w:r>
+      <w:r>
+        <w:lastRenderedPageBreak/>
+        <w:t>cores</w:t>
+      </w:r>
+      <w:r>
+        <w:t xml:space="preserve">; additionally, eddies that occurred during periods of </w:t>
+      </w:r>
+      <w:r>
+        <w:t xml:space="preserve">the top three most </w:t>
+      </w:r>
+      <w:r>
+        <w:t>intense thermal events were tagged.</w:t>
+      </w:r>
+    </w:p>
+    <w:p>
+      <w:pPr>
+        <w:jc w:val="left"/>
+      </w:pPr>
+    </w:p>
+    <w:p>
+      <w:pPr>
+        <w:jc w:val="left"/>
+      </w:pPr>
+      <w:r>
+        <w:t xml:space="preserve">Lastly, we were also interested in whether larger WBC meanders might transport warm water into the ocean regions flanking the field dominated by high EKE. This was accomplished by creating animations of daily geostrophic velocities and exceedances of daily SST (previously subjected to a five-day moving average smoother to ensure that only events </w:t>
+      </w:r>
+      <w:r>
+        <w:t>with lasting five days or longer were flagged</w:t>
+      </w:r>
+      <w:r>
+        <w:t xml:space="preserve">) above the </w:t>
+      </w:r>
+      <w:r>
+        <w:t>90</w:t>
+      </w:r>
+      <w:r>
+        <w:t>th</w:t>
+      </w:r>
+      <w:r>
+        <w:t xml:space="preserve"> percentile climatological SST threshold</w:t>
+      </w:r>
+      <w:r>
+        <w:t xml:space="preserve">. </w:t>
+      </w:r>
+      <w:commentRangeStart w:id="11"/>
+      <w:r>
+        <w:t>These animations were manually examined for co-occurrences of meanders and thermal events.</w:t>
+      </w:r>
+      <w:commentRangeEnd w:id="11"/>
+      <w:r>
+        <w:rPr>
+          <w:rStyle w:val="CommentReference"/>
+        </w:rPr>
+        <w:commentReference w:id="11"/>
+      </w:r>
+    </w:p>
+    <w:p>
+      <w:pPr>
+        <w:jc w:val="left"/>
+      </w:pPr>
+    </w:p>
+    <w:p>
+      <w:pPr>
+        <w:jc w:val="left"/>
+        <w:rPr>
+          <w:rFonts w:ascii="Times New Roman" w:hAnsi="Times New Roman"/>
+          <w:sz w:val="24"/>
+        </w:rPr>
+      </w:pPr>
+      <w:r>
+        <w:t xml:space="preserve">All analyses in this paper were </w:t>
+      </w:r>
+      <w:r>
+        <w:t>done</w:t>
+      </w:r>
+      <w:r>
+        <w:t xml:space="preserve"> with R version 3.</w:t>
+      </w:r>
+      <w:r>
+        <w:t>5</w:t>
+      </w:r>
+      <w:r>
+        <w:t>.</w:t>
+      </w:r>
+      <w:r>
+        <w:t>2</w:t>
+      </w:r>
+      <w:r>
+        <w:t xml:space="preserve"> (R Core Team</w:t>
+      </w:r>
+      <w:r>
+        <w:t xml:space="preserve">, </w:t>
+      </w:r>
+      <w:r>
+        <w:t>2018). The script</w:t>
+      </w:r>
+      <w:r>
+        <w:t>s</w:t>
+      </w:r>
+      <w:r>
+        <w:t xml:space="preserve"> used to </w:t>
+      </w:r>
+      <w:r>
+        <w:t>perform</w:t>
+      </w:r>
+      <w:r>
+        <w:t xml:space="preserve"> the analyses and </w:t>
+      </w:r>
+      <w:r>
+        <w:t xml:space="preserve">draw </w:t>
+      </w:r>
+      <w:r>
+        <w:t xml:space="preserve">the figures in this paper </w:t>
+      </w:r>
+      <w:r>
+        <w:t>are available</w:t>
+      </w:r>
+      <w:r>
+        <w:t xml:space="preserve"> at </w:t>
+      </w:r>
+      <w:r>
+        <w:rPr>
+          <w:rFonts w:eastAsiaTheme="majorEastAsia"/>
+        </w:rPr>
+        <w:t>https://github.com/ajsmit/Western_Boundary_Current_MHWs</w:t>
+      </w:r>
+      <w:r>
+        <w:t xml:space="preserve">. </w:t>
+      </w:r>
+    </w:p>
+    <w:p>
+      <w:pPr>
+        <w:jc w:val="left"/>
+      </w:pPr>
+    </w:p>
+    <w:p>
+      <w:pPr>
+        <w:jc w:val="left"/>
+        <w:rPr>
+          <w:b/>
+        </w:rPr>
+      </w:pPr>
+      <w:commentRangeStart w:id="12"/>
+      <w:r>
+        <w:rPr>
+          <w:b/>
+        </w:rPr>
+        <w:t>Results</w:t>
+      </w:r>
+      <w:commentRangeEnd w:id="12"/>
+      <w:r>
+        <w:rPr>
+          <w:rStyle w:val="CommentReference"/>
+        </w:rPr>
+        <w:commentReference w:id="12"/>
+      </w:r>
+    </w:p>
+    <w:p>
+      <w:pPr>
+        <w:jc w:val="left"/>
+        <w:rPr>
+          <w:b/>
+          <w:i/>
+        </w:rPr>
+      </w:pPr>
+      <w:r>
+        <w:rPr>
+          <w:b/>
+          <w:i/>
+        </w:rPr>
         <w:t>Correlations of spatial patterns</w:t>
       </w:r>
     </w:p>
     <w:p>
       <w:pPr>
-        <w:rPr>
-          <w:rFonts w:ascii="Myriad Pro" w:hAnsi="Myriad Pro"/>
-        </w:rPr>
-      </w:pPr>
-    </w:p>
-    <w:p>
-      <w:pPr>
-        <w:rPr>
-          <w:rFonts w:ascii="Myriad Pro" w:hAnsi="Myriad Pro"/>
-        </w:rPr>
-      </w:pPr>
-      <w:r>
-        <w:rPr>
-          <w:rFonts w:ascii="Myriad Pro" w:hAnsi="Myriad Pro"/>
+        <w:jc w:val="left"/>
+      </w:pPr>
+    </w:p>
+    <w:p>
+      <w:pPr>
+        <w:jc w:val="left"/>
+      </w:pPr>
+      <w:commentRangeStart w:id="13"/>
+      <w:r>
+        <w:rPr>
           <w:b/>
         </w:rPr>
         <w:t>Table 1.</w:t>
       </w:r>
       <w:r>
-        <w:rPr>
-          <w:rFonts w:ascii="Myriad Pro" w:hAnsi="Myriad Pro"/>
-        </w:rPr>
-        <w:t xml:space="preserve"> ‘Pattern correlation’ (Person’s </w:t>
-      </w:r>
-      <w:r>
-        <w:rPr>
-          <w:rFonts w:ascii="Myriad Pro" w:hAnsi="Myriad Pro"/>
+        <w:t xml:space="preserve"> ‘Pattern correlation’ (Pe</w:t>
+      </w:r>
+      <w:r>
+        <w:t>a</w:t>
+      </w:r>
+      <w:r>
+        <w:t xml:space="preserve">rson’s </w:t>
+      </w:r>
+      <w:r>
+        <w:rPr>
           <w:i/>
         </w:rPr>
         <w:t>r</w:t>
       </w:r>
       <w:r>
-        <w:rPr>
-          <w:rFonts w:ascii="Myriad Pro" w:hAnsi="Myriad Pro"/>
-        </w:rPr>
         <w:t xml:space="preserve">) of extreme thermal event mean intensity, total count of events, and decadal trend in mean SST </w:t>
       </w:r>
       <w:r>
         <w:rPr>
-          <w:rFonts w:ascii="Myriad Pro" w:hAnsi="Myriad Pro"/>
           <w:i/>
         </w:rPr>
         <w:t>vs</w:t>
       </w:r>
       <w:r>
-        <w:rPr>
-          <w:rFonts w:ascii="Myriad Pro" w:hAnsi="Myriad Pro"/>
-        </w:rPr>
         <w:t xml:space="preserve">. </w:t>
       </w:r>
       <w:r>
-        <w:rPr>
-          <w:rFonts w:ascii="Myriad Pro" w:hAnsi="Myriad Pro"/>
-        </w:rPr>
         <w:t xml:space="preserve">long-term </w:t>
       </w:r>
       <w:r>
-        <w:rPr>
-          <w:rFonts w:ascii="Myriad Pro" w:hAnsi="Myriad Pro"/>
-        </w:rPr>
         <w:t>mean kinetic energy and eddy kinetic energy.</w:t>
+      </w:r>
+      <w:commentRangeEnd w:id="13"/>
+      <w:r>
+        <w:rPr>
+          <w:rStyle w:val="CommentReference"/>
+        </w:rPr>
+        <w:commentReference w:id="13"/>
       </w:r>
     </w:p>
     <w:tbl>
@@ -3107,8 +2687,10 @@
           </w:tcPr>
           <w:p>
             <w:pPr>
-              <w:rPr>
-                <w:rFonts w:ascii="Myriad Pro" w:hAnsi="Myriad Pro"/>
+              <w:jc w:val="left"/>
+              <w:rPr>
+                <w:sz w:val="20"/>
+                <w:szCs w:val="20"/>
               </w:rPr>
             </w:pPr>
           </w:p>
@@ -3120,13 +2702,16 @@
           </w:tcPr>
           <w:p>
             <w:pPr>
-              <w:rPr>
-                <w:rFonts w:ascii="Myriad Pro" w:hAnsi="Myriad Pro"/>
+              <w:jc w:val="center"/>
+              <w:rPr>
+                <w:sz w:val="20"/>
+                <w:szCs w:val="20"/>
               </w:rPr>
             </w:pPr>
             <w:r>
               <w:rPr>
-                <w:rFonts w:ascii="Myriad Pro" w:hAnsi="Myriad Pro"/>
+                <w:sz w:val="20"/>
+                <w:szCs w:val="20"/>
               </w:rPr>
               <w:t>Mean kinetic energy</w:t>
             </w:r>
@@ -3139,13 +2724,16 @@
           </w:tcPr>
           <w:p>
             <w:pPr>
-              <w:rPr>
-                <w:rFonts w:ascii="Myriad Pro" w:hAnsi="Myriad Pro"/>
+              <w:jc w:val="center"/>
+              <w:rPr>
+                <w:sz w:val="20"/>
+                <w:szCs w:val="20"/>
               </w:rPr>
             </w:pPr>
             <w:r>
               <w:rPr>
-                <w:rFonts w:ascii="Myriad Pro" w:hAnsi="Myriad Pro"/>
+                <w:sz w:val="20"/>
+                <w:szCs w:val="20"/>
               </w:rPr>
               <w:t>Eddy kinetic energy</w:t>
             </w:r>
@@ -3159,8 +2747,10 @@
           </w:tcPr>
           <w:p>
             <w:pPr>
-              <w:rPr>
-                <w:rFonts w:ascii="Myriad Pro" w:hAnsi="Myriad Pro"/>
+              <w:jc w:val="left"/>
+              <w:rPr>
+                <w:sz w:val="20"/>
+                <w:szCs w:val="20"/>
               </w:rPr>
             </w:pPr>
           </w:p>
@@ -3171,13 +2761,16 @@
           </w:tcPr>
           <w:p>
             <w:pPr>
-              <w:rPr>
-                <w:rFonts w:ascii="Myriad Pro" w:hAnsi="Myriad Pro"/>
+              <w:jc w:val="center"/>
+              <w:rPr>
+                <w:sz w:val="20"/>
+                <w:szCs w:val="20"/>
               </w:rPr>
             </w:pPr>
             <w:r>
               <w:rPr>
-                <w:rFonts w:ascii="Myriad Pro" w:hAnsi="Myriad Pro"/>
+                <w:sz w:val="20"/>
+                <w:szCs w:val="20"/>
               </w:rPr>
               <w:t>Decadal SST trend</w:t>
             </w:r>
@@ -3189,13 +2782,16 @@
           </w:tcPr>
           <w:p>
             <w:pPr>
-              <w:rPr>
-                <w:rFonts w:ascii="Myriad Pro" w:hAnsi="Myriad Pro"/>
+              <w:jc w:val="center"/>
+              <w:rPr>
+                <w:sz w:val="20"/>
+                <w:szCs w:val="20"/>
               </w:rPr>
             </w:pPr>
             <w:r>
               <w:rPr>
-                <w:rFonts w:ascii="Myriad Pro" w:hAnsi="Myriad Pro"/>
+                <w:sz w:val="20"/>
+                <w:szCs w:val="20"/>
               </w:rPr>
               <w:t>Mean intensity</w:t>
             </w:r>
@@ -3207,13 +2803,16 @@
           </w:tcPr>
           <w:p>
             <w:pPr>
-              <w:rPr>
-                <w:rFonts w:ascii="Myriad Pro" w:hAnsi="Myriad Pro"/>
+              <w:jc w:val="center"/>
+              <w:rPr>
+                <w:sz w:val="20"/>
+                <w:szCs w:val="20"/>
               </w:rPr>
             </w:pPr>
             <w:r>
               <w:rPr>
-                <w:rFonts w:ascii="Myriad Pro" w:hAnsi="Myriad Pro"/>
+                <w:sz w:val="20"/>
+                <w:szCs w:val="20"/>
               </w:rPr>
               <w:t>Event count</w:t>
             </w:r>
@@ -3225,13 +2824,16 @@
           </w:tcPr>
           <w:p>
             <w:pPr>
-              <w:rPr>
-                <w:rFonts w:ascii="Myriad Pro" w:hAnsi="Myriad Pro"/>
+              <w:jc w:val="center"/>
+              <w:rPr>
+                <w:sz w:val="20"/>
+                <w:szCs w:val="20"/>
               </w:rPr>
             </w:pPr>
             <w:r>
               <w:rPr>
-                <w:rFonts w:ascii="Myriad Pro" w:hAnsi="Myriad Pro"/>
+                <w:sz w:val="20"/>
+                <w:szCs w:val="20"/>
               </w:rPr>
               <w:t>Decadal SST trend</w:t>
             </w:r>
@@ -3243,13 +2845,16 @@
           </w:tcPr>
           <w:p>
             <w:pPr>
-              <w:rPr>
-                <w:rFonts w:ascii="Myriad Pro" w:hAnsi="Myriad Pro"/>
+              <w:jc w:val="center"/>
+              <w:rPr>
+                <w:sz w:val="20"/>
+                <w:szCs w:val="20"/>
               </w:rPr>
             </w:pPr>
             <w:r>
               <w:rPr>
-                <w:rFonts w:ascii="Myriad Pro" w:hAnsi="Myriad Pro"/>
+                <w:sz w:val="20"/>
+                <w:szCs w:val="20"/>
               </w:rPr>
               <w:t>Mean intensity</w:t>
             </w:r>
@@ -3261,13 +2866,16 @@
           </w:tcPr>
           <w:p>
             <w:pPr>
-              <w:rPr>
-                <w:rFonts w:ascii="Myriad Pro" w:hAnsi="Myriad Pro"/>
+              <w:jc w:val="center"/>
+              <w:rPr>
+                <w:sz w:val="20"/>
+                <w:szCs w:val="20"/>
               </w:rPr>
             </w:pPr>
             <w:r>
               <w:rPr>
-                <w:rFonts w:ascii="Myriad Pro" w:hAnsi="Myriad Pro"/>
+                <w:sz w:val="20"/>
+                <w:szCs w:val="20"/>
               </w:rPr>
               <w:t>Event count</w:t>
             </w:r>
@@ -3281,13 +2889,16 @@
           </w:tcPr>
           <w:p>
             <w:pPr>
-              <w:rPr>
-                <w:rFonts w:ascii="Myriad Pro" w:hAnsi="Myriad Pro"/>
+              <w:jc w:val="left"/>
+              <w:rPr>
+                <w:sz w:val="20"/>
+                <w:szCs w:val="20"/>
               </w:rPr>
             </w:pPr>
             <w:r>
               <w:rPr>
-                <w:rFonts w:ascii="Myriad Pro" w:hAnsi="Myriad Pro"/>
+                <w:sz w:val="20"/>
+                <w:szCs w:val="20"/>
               </w:rPr>
               <w:t>Agulhas Current</w:t>
             </w:r>
@@ -3299,13 +2910,16 @@
           </w:tcPr>
           <w:p>
             <w:pPr>
-              <w:rPr>
-                <w:rFonts w:ascii="Myriad Pro" w:hAnsi="Myriad Pro"/>
+              <w:jc w:val="center"/>
+              <w:rPr>
+                <w:sz w:val="20"/>
+                <w:szCs w:val="20"/>
               </w:rPr>
             </w:pPr>
             <w:r>
               <w:rPr>
-                <w:rFonts w:ascii="Myriad Pro" w:hAnsi="Myriad Pro"/>
+                <w:sz w:val="20"/>
+                <w:szCs w:val="20"/>
               </w:rPr>
               <w:t>0.185</w:t>
             </w:r>
@@ -3317,13 +2931,16 @@
           </w:tcPr>
           <w:p>
             <w:pPr>
-              <w:rPr>
-                <w:rFonts w:ascii="Myriad Pro" w:hAnsi="Myriad Pro"/>
+              <w:jc w:val="center"/>
+              <w:rPr>
+                <w:sz w:val="20"/>
+                <w:szCs w:val="20"/>
               </w:rPr>
             </w:pPr>
             <w:r>
               <w:rPr>
-                <w:rFonts w:ascii="Myriad Pro" w:hAnsi="Myriad Pro"/>
+                <w:sz w:val="20"/>
+                <w:szCs w:val="20"/>
               </w:rPr>
               <w:t>0.079</w:t>
             </w:r>
@@ -3335,13 +2952,16 @@
           </w:tcPr>
           <w:p>
             <w:pPr>
-              <w:rPr>
-                <w:rFonts w:ascii="Myriad Pro" w:hAnsi="Myriad Pro"/>
+              <w:jc w:val="center"/>
+              <w:rPr>
+                <w:sz w:val="20"/>
+                <w:szCs w:val="20"/>
               </w:rPr>
             </w:pPr>
             <w:r>
               <w:rPr>
-                <w:rFonts w:ascii="Myriad Pro" w:hAnsi="Myriad Pro"/>
+                <w:sz w:val="20"/>
+                <w:szCs w:val="20"/>
               </w:rPr>
               <w:t>0.291</w:t>
             </w:r>
@@ -3353,13 +2973,16 @@
           </w:tcPr>
           <w:p>
             <w:pPr>
-              <w:rPr>
-                <w:rFonts w:ascii="Myriad Pro" w:hAnsi="Myriad Pro"/>
+              <w:jc w:val="center"/>
+              <w:rPr>
+                <w:sz w:val="20"/>
+                <w:szCs w:val="20"/>
               </w:rPr>
             </w:pPr>
             <w:r>
               <w:rPr>
-                <w:rFonts w:ascii="Myriad Pro" w:hAnsi="Myriad Pro"/>
+                <w:sz w:val="20"/>
+                <w:szCs w:val="20"/>
               </w:rPr>
               <w:t>0.250</w:t>
             </w:r>
@@ -3371,13 +2994,16 @@
           </w:tcPr>
           <w:p>
             <w:pPr>
-              <w:rPr>
-                <w:rFonts w:ascii="Myriad Pro" w:hAnsi="Myriad Pro"/>
+              <w:jc w:val="center"/>
+              <w:rPr>
+                <w:sz w:val="20"/>
+                <w:szCs w:val="20"/>
               </w:rPr>
             </w:pPr>
             <w:r>
               <w:rPr>
-                <w:rFonts w:ascii="Myriad Pro" w:hAnsi="Myriad Pro"/>
+                <w:sz w:val="20"/>
+                <w:szCs w:val="20"/>
               </w:rPr>
               <w:t>0.374</w:t>
             </w:r>
@@ -3389,13 +3015,16 @@
           </w:tcPr>
           <w:p>
             <w:pPr>
-              <w:rPr>
-                <w:rFonts w:ascii="Myriad Pro" w:hAnsi="Myriad Pro"/>
+              <w:jc w:val="center"/>
+              <w:rPr>
+                <w:sz w:val="20"/>
+                <w:szCs w:val="20"/>
               </w:rPr>
             </w:pPr>
             <w:r>
               <w:rPr>
-                <w:rFonts w:ascii="Myriad Pro" w:hAnsi="Myriad Pro"/>
+                <w:sz w:val="20"/>
+                <w:szCs w:val="20"/>
               </w:rPr>
               <w:t>0.576</w:t>
             </w:r>
@@ -3409,13 +3038,16 @@
           </w:tcPr>
           <w:p>
             <w:pPr>
-              <w:rPr>
-                <w:rFonts w:ascii="Myriad Pro" w:hAnsi="Myriad Pro"/>
+              <w:jc w:val="left"/>
+              <w:rPr>
+                <w:sz w:val="20"/>
+                <w:szCs w:val="20"/>
               </w:rPr>
             </w:pPr>
             <w:r>
               <w:rPr>
-                <w:rFonts w:ascii="Myriad Pro" w:hAnsi="Myriad Pro"/>
+                <w:sz w:val="20"/>
+                <w:szCs w:val="20"/>
               </w:rPr>
               <w:t>Brazil Current</w:t>
             </w:r>
@@ -3427,13 +3059,16 @@
           </w:tcPr>
           <w:p>
             <w:pPr>
-              <w:rPr>
-                <w:rFonts w:ascii="Myriad Pro" w:hAnsi="Myriad Pro"/>
+              <w:jc w:val="center"/>
+              <w:rPr>
+                <w:sz w:val="20"/>
+                <w:szCs w:val="20"/>
               </w:rPr>
             </w:pPr>
             <w:r>
               <w:rPr>
-                <w:rFonts w:ascii="Myriad Pro" w:hAnsi="Myriad Pro"/>
+                <w:sz w:val="20"/>
+                <w:szCs w:val="20"/>
               </w:rPr>
               <w:t>0.151</w:t>
             </w:r>
@@ -3445,13 +3080,16 @@
           </w:tcPr>
           <w:p>
             <w:pPr>
-              <w:rPr>
-                <w:rFonts w:ascii="Myriad Pro" w:hAnsi="Myriad Pro"/>
+              <w:jc w:val="center"/>
+              <w:rPr>
+                <w:sz w:val="20"/>
+                <w:szCs w:val="20"/>
               </w:rPr>
             </w:pPr>
             <w:r>
               <w:rPr>
-                <w:rFonts w:ascii="Myriad Pro" w:hAnsi="Myriad Pro"/>
+                <w:sz w:val="20"/>
+                <w:szCs w:val="20"/>
               </w:rPr>
               <w:t>0.386</w:t>
             </w:r>
@@ -3463,13 +3101,16 @@
           </w:tcPr>
           <w:p>
             <w:pPr>
-              <w:rPr>
-                <w:rFonts w:ascii="Myriad Pro" w:hAnsi="Myriad Pro"/>
+              <w:jc w:val="center"/>
+              <w:rPr>
+                <w:sz w:val="20"/>
+                <w:szCs w:val="20"/>
               </w:rPr>
             </w:pPr>
             <w:r>
               <w:rPr>
-                <w:rFonts w:ascii="Myriad Pro" w:hAnsi="Myriad Pro"/>
+                <w:sz w:val="20"/>
+                <w:szCs w:val="20"/>
               </w:rPr>
               <w:t>0.128</w:t>
             </w:r>
@@ -3481,13 +3122,16 @@
           </w:tcPr>
           <w:p>
             <w:pPr>
-              <w:rPr>
-                <w:rFonts w:ascii="Myriad Pro" w:hAnsi="Myriad Pro"/>
+              <w:jc w:val="center"/>
+              <w:rPr>
+                <w:sz w:val="20"/>
+                <w:szCs w:val="20"/>
               </w:rPr>
             </w:pPr>
             <w:r>
               <w:rPr>
-                <w:rFonts w:ascii="Myriad Pro" w:hAnsi="Myriad Pro"/>
+                <w:sz w:val="20"/>
+                <w:szCs w:val="20"/>
               </w:rPr>
               <w:t>0.394</w:t>
             </w:r>
@@ -3499,13 +3143,16 @@
           </w:tcPr>
           <w:p>
             <w:pPr>
-              <w:rPr>
-                <w:rFonts w:ascii="Myriad Pro" w:hAnsi="Myriad Pro"/>
+              <w:jc w:val="center"/>
+              <w:rPr>
+                <w:sz w:val="20"/>
+                <w:szCs w:val="20"/>
               </w:rPr>
             </w:pPr>
             <w:r>
               <w:rPr>
-                <w:rFonts w:ascii="Myriad Pro" w:hAnsi="Myriad Pro"/>
+                <w:sz w:val="20"/>
+                <w:szCs w:val="20"/>
               </w:rPr>
               <w:t>0.688</w:t>
             </w:r>
@@ -3517,13 +3164,16 @@
           </w:tcPr>
           <w:p>
             <w:pPr>
-              <w:rPr>
-                <w:rFonts w:ascii="Myriad Pro" w:hAnsi="Myriad Pro"/>
+              <w:jc w:val="center"/>
+              <w:rPr>
+                <w:sz w:val="20"/>
+                <w:szCs w:val="20"/>
               </w:rPr>
             </w:pPr>
             <w:r>
               <w:rPr>
-                <w:rFonts w:ascii="Myriad Pro" w:hAnsi="Myriad Pro"/>
+                <w:sz w:val="20"/>
+                <w:szCs w:val="20"/>
               </w:rPr>
               <w:t>0.543</w:t>
             </w:r>
@@ -3537,13 +3187,16 @@
           </w:tcPr>
           <w:p>
             <w:pPr>
-              <w:rPr>
-                <w:rFonts w:ascii="Myriad Pro" w:hAnsi="Myriad Pro"/>
+              <w:jc w:val="left"/>
+              <w:rPr>
+                <w:sz w:val="20"/>
+                <w:szCs w:val="20"/>
               </w:rPr>
             </w:pPr>
             <w:r>
               <w:rPr>
-                <w:rFonts w:ascii="Myriad Pro" w:hAnsi="Myriad Pro"/>
+                <w:sz w:val="20"/>
+                <w:szCs w:val="20"/>
               </w:rPr>
               <w:t>East Australian Current</w:t>
             </w:r>
@@ -3555,13 +3208,16 @@
           </w:tcPr>
           <w:p>
             <w:pPr>
-              <w:rPr>
-                <w:rFonts w:ascii="Myriad Pro" w:hAnsi="Myriad Pro"/>
+              <w:jc w:val="center"/>
+              <w:rPr>
+                <w:sz w:val="20"/>
+                <w:szCs w:val="20"/>
               </w:rPr>
             </w:pPr>
             <w:r>
               <w:rPr>
-                <w:rFonts w:ascii="Myriad Pro" w:hAnsi="Myriad Pro"/>
+                <w:sz w:val="20"/>
+                <w:szCs w:val="20"/>
               </w:rPr>
               <w:t>-0.027</w:t>
             </w:r>
@@ -3573,13 +3229,16 @@
           </w:tcPr>
           <w:p>
             <w:pPr>
-              <w:rPr>
-                <w:rFonts w:ascii="Myriad Pro" w:hAnsi="Myriad Pro"/>
+              <w:jc w:val="center"/>
+              <w:rPr>
+                <w:sz w:val="20"/>
+                <w:szCs w:val="20"/>
               </w:rPr>
             </w:pPr>
             <w:r>
               <w:rPr>
-                <w:rFonts w:ascii="Myriad Pro" w:hAnsi="Myriad Pro"/>
+                <w:sz w:val="20"/>
+                <w:szCs w:val="20"/>
               </w:rPr>
               <w:t>0.070</w:t>
             </w:r>
@@ -3591,13 +3250,16 @@
           </w:tcPr>
           <w:p>
             <w:pPr>
-              <w:rPr>
-                <w:rFonts w:ascii="Myriad Pro" w:hAnsi="Myriad Pro"/>
+              <w:jc w:val="center"/>
+              <w:rPr>
+                <w:sz w:val="20"/>
+                <w:szCs w:val="20"/>
               </w:rPr>
             </w:pPr>
             <w:r>
               <w:rPr>
-                <w:rFonts w:ascii="Myriad Pro" w:hAnsi="Myriad Pro"/>
+                <w:sz w:val="20"/>
+                <w:szCs w:val="20"/>
               </w:rPr>
               <w:t>0.270</w:t>
             </w:r>
@@ -3609,13 +3271,16 @@
           </w:tcPr>
           <w:p>
             <w:pPr>
-              <w:rPr>
-                <w:rFonts w:ascii="Myriad Pro" w:hAnsi="Myriad Pro"/>
+              <w:jc w:val="center"/>
+              <w:rPr>
+                <w:sz w:val="20"/>
+                <w:szCs w:val="20"/>
               </w:rPr>
             </w:pPr>
             <w:r>
               <w:rPr>
-                <w:rFonts w:ascii="Myriad Pro" w:hAnsi="Myriad Pro"/>
+                <w:sz w:val="20"/>
+                <w:szCs w:val="20"/>
               </w:rPr>
               <w:t>0.027</w:t>
             </w:r>
@@ -3627,13 +3292,16 @@
           </w:tcPr>
           <w:p>
             <w:pPr>
-              <w:rPr>
-                <w:rFonts w:ascii="Myriad Pro" w:hAnsi="Myriad Pro"/>
+              <w:jc w:val="center"/>
+              <w:rPr>
+                <w:sz w:val="20"/>
+                <w:szCs w:val="20"/>
               </w:rPr>
             </w:pPr>
             <w:r>
               <w:rPr>
-                <w:rFonts w:ascii="Myriad Pro" w:hAnsi="Myriad Pro"/>
+                <w:sz w:val="20"/>
+                <w:szCs w:val="20"/>
               </w:rPr>
               <w:t>0.502</w:t>
             </w:r>
@@ -3645,13 +3313,16 @@
           </w:tcPr>
           <w:p>
             <w:pPr>
-              <w:rPr>
-                <w:rFonts w:ascii="Myriad Pro" w:hAnsi="Myriad Pro"/>
+              <w:jc w:val="center"/>
+              <w:rPr>
+                <w:sz w:val="20"/>
+                <w:szCs w:val="20"/>
               </w:rPr>
             </w:pPr>
             <w:r>
               <w:rPr>
-                <w:rFonts w:ascii="Myriad Pro" w:hAnsi="Myriad Pro"/>
+                <w:sz w:val="20"/>
+                <w:szCs w:val="20"/>
               </w:rPr>
               <w:t>0.346</w:t>
             </w:r>
@@ -3665,13 +3336,16 @@
           </w:tcPr>
           <w:p>
             <w:pPr>
-              <w:rPr>
-                <w:rFonts w:ascii="Myriad Pro" w:hAnsi="Myriad Pro"/>
+              <w:jc w:val="left"/>
+              <w:rPr>
+                <w:sz w:val="20"/>
+                <w:szCs w:val="20"/>
               </w:rPr>
             </w:pPr>
             <w:r>
               <w:rPr>
-                <w:rFonts w:ascii="Myriad Pro" w:hAnsi="Myriad Pro"/>
+                <w:sz w:val="20"/>
+                <w:szCs w:val="20"/>
               </w:rPr>
               <w:t>Gulf Stream</w:t>
             </w:r>
@@ -3683,13 +3357,16 @@
           </w:tcPr>
           <w:p>
             <w:pPr>
-              <w:rPr>
-                <w:rFonts w:ascii="Myriad Pro" w:hAnsi="Myriad Pro"/>
+              <w:jc w:val="center"/>
+              <w:rPr>
+                <w:sz w:val="20"/>
+                <w:szCs w:val="20"/>
               </w:rPr>
             </w:pPr>
             <w:r>
               <w:rPr>
-                <w:rFonts w:ascii="Myriad Pro" w:hAnsi="Myriad Pro"/>
+                <w:sz w:val="20"/>
+                <w:szCs w:val="20"/>
               </w:rPr>
               <w:t>0.061</w:t>
             </w:r>
@@ -3701,13 +3378,16 @@
           </w:tcPr>
           <w:p>
             <w:pPr>
-              <w:rPr>
-                <w:rFonts w:ascii="Myriad Pro" w:hAnsi="Myriad Pro"/>
+              <w:jc w:val="center"/>
+              <w:rPr>
+                <w:sz w:val="20"/>
+                <w:szCs w:val="20"/>
               </w:rPr>
             </w:pPr>
             <w:r>
               <w:rPr>
-                <w:rFonts w:ascii="Myriad Pro" w:hAnsi="Myriad Pro"/>
+                <w:sz w:val="20"/>
+                <w:szCs w:val="20"/>
               </w:rPr>
               <w:t>0.081</w:t>
             </w:r>
@@ -3719,13 +3399,16 @@
           </w:tcPr>
           <w:p>
             <w:pPr>
-              <w:rPr>
-                <w:rFonts w:ascii="Myriad Pro" w:hAnsi="Myriad Pro"/>
+              <w:jc w:val="center"/>
+              <w:rPr>
+                <w:sz w:val="20"/>
+                <w:szCs w:val="20"/>
               </w:rPr>
             </w:pPr>
             <w:r>
               <w:rPr>
-                <w:rFonts w:ascii="Myriad Pro" w:hAnsi="Myriad Pro"/>
+                <w:sz w:val="20"/>
+                <w:szCs w:val="20"/>
               </w:rPr>
               <w:t>0.268</w:t>
             </w:r>
@@ -3737,13 +3420,16 @@
           </w:tcPr>
           <w:p>
             <w:pPr>
-              <w:rPr>
-                <w:rFonts w:ascii="Myriad Pro" w:hAnsi="Myriad Pro"/>
+              <w:jc w:val="center"/>
+              <w:rPr>
+                <w:sz w:val="20"/>
+                <w:szCs w:val="20"/>
               </w:rPr>
             </w:pPr>
             <w:r>
               <w:rPr>
-                <w:rFonts w:ascii="Myriad Pro" w:hAnsi="Myriad Pro"/>
+                <w:sz w:val="20"/>
+                <w:szCs w:val="20"/>
               </w:rPr>
               <w:t>0.048</w:t>
             </w:r>
@@ -3755,13 +3441,16 @@
           </w:tcPr>
           <w:p>
             <w:pPr>
-              <w:rPr>
-                <w:rFonts w:ascii="Myriad Pro" w:hAnsi="Myriad Pro"/>
+              <w:jc w:val="center"/>
+              <w:rPr>
+                <w:sz w:val="20"/>
+                <w:szCs w:val="20"/>
               </w:rPr>
             </w:pPr>
             <w:r>
               <w:rPr>
-                <w:rFonts w:ascii="Myriad Pro" w:hAnsi="Myriad Pro"/>
+                <w:sz w:val="20"/>
+                <w:szCs w:val="20"/>
               </w:rPr>
               <w:t>0.241</w:t>
             </w:r>
@@ -3773,13 +3462,16 @@
           </w:tcPr>
           <w:p>
             <w:pPr>
-              <w:rPr>
-                <w:rFonts w:ascii="Myriad Pro" w:hAnsi="Myriad Pro"/>
+              <w:jc w:val="center"/>
+              <w:rPr>
+                <w:sz w:val="20"/>
+                <w:szCs w:val="20"/>
               </w:rPr>
             </w:pPr>
             <w:r>
               <w:rPr>
-                <w:rFonts w:ascii="Myriad Pro" w:hAnsi="Myriad Pro"/>
+                <w:sz w:val="20"/>
+                <w:szCs w:val="20"/>
               </w:rPr>
               <w:t>0.566</w:t>
             </w:r>
@@ -3793,13 +3485,16 @@
           </w:tcPr>
           <w:p>
             <w:pPr>
-              <w:rPr>
-                <w:rFonts w:ascii="Myriad Pro" w:hAnsi="Myriad Pro"/>
+              <w:jc w:val="left"/>
+              <w:rPr>
+                <w:sz w:val="20"/>
+                <w:szCs w:val="20"/>
               </w:rPr>
             </w:pPr>
             <w:r>
               <w:rPr>
-                <w:rFonts w:ascii="Myriad Pro" w:hAnsi="Myriad Pro"/>
+                <w:sz w:val="20"/>
+                <w:szCs w:val="20"/>
               </w:rPr>
               <w:t>Kuroshio Current</w:t>
             </w:r>
@@ -3811,13 +3506,16 @@
           </w:tcPr>
           <w:p>
             <w:pPr>
-              <w:rPr>
-                <w:rFonts w:ascii="Myriad Pro" w:hAnsi="Myriad Pro"/>
+              <w:jc w:val="center"/>
+              <w:rPr>
+                <w:sz w:val="20"/>
+                <w:szCs w:val="20"/>
               </w:rPr>
             </w:pPr>
             <w:r>
               <w:rPr>
-                <w:rFonts w:ascii="Myriad Pro" w:hAnsi="Myriad Pro"/>
+                <w:sz w:val="20"/>
+                <w:szCs w:val="20"/>
               </w:rPr>
               <w:t>0.077</w:t>
             </w:r>
@@ -3829,13 +3527,16 @@
           </w:tcPr>
           <w:p>
             <w:pPr>
-              <w:rPr>
-                <w:rFonts w:ascii="Myriad Pro" w:hAnsi="Myriad Pro"/>
+              <w:jc w:val="center"/>
+              <w:rPr>
+                <w:sz w:val="20"/>
+                <w:szCs w:val="20"/>
               </w:rPr>
             </w:pPr>
             <w:r>
               <w:rPr>
-                <w:rFonts w:ascii="Myriad Pro" w:hAnsi="Myriad Pro"/>
+                <w:sz w:val="20"/>
+                <w:szCs w:val="20"/>
               </w:rPr>
               <w:t>-0.017</w:t>
             </w:r>
@@ -3847,13 +3548,16 @@
           </w:tcPr>
           <w:p>
             <w:pPr>
-              <w:rPr>
-                <w:rFonts w:ascii="Myriad Pro" w:hAnsi="Myriad Pro"/>
+              <w:jc w:val="center"/>
+              <w:rPr>
+                <w:sz w:val="20"/>
+                <w:szCs w:val="20"/>
               </w:rPr>
             </w:pPr>
             <w:r>
               <w:rPr>
-                <w:rFonts w:ascii="Myriad Pro" w:hAnsi="Myriad Pro"/>
+                <w:sz w:val="20"/>
+                <w:szCs w:val="20"/>
               </w:rPr>
               <w:t>0.176</w:t>
             </w:r>
@@ -3865,13 +3569,16 @@
           </w:tcPr>
           <w:p>
             <w:pPr>
-              <w:rPr>
-                <w:rFonts w:ascii="Myriad Pro" w:hAnsi="Myriad Pro"/>
+              <w:jc w:val="center"/>
+              <w:rPr>
+                <w:sz w:val="20"/>
+                <w:szCs w:val="20"/>
               </w:rPr>
             </w:pPr>
             <w:r>
               <w:rPr>
-                <w:rFonts w:ascii="Myriad Pro" w:hAnsi="Myriad Pro"/>
+                <w:sz w:val="20"/>
+                <w:szCs w:val="20"/>
               </w:rPr>
               <w:t>-0.126</w:t>
             </w:r>
@@ -3883,13 +3590,16 @@
           </w:tcPr>
           <w:p>
             <w:pPr>
-              <w:rPr>
-                <w:rFonts w:ascii="Myriad Pro" w:hAnsi="Myriad Pro"/>
+              <w:jc w:val="center"/>
+              <w:rPr>
+                <w:sz w:val="20"/>
+                <w:szCs w:val="20"/>
               </w:rPr>
             </w:pPr>
             <w:r>
               <w:rPr>
-                <w:rFonts w:ascii="Myriad Pro" w:hAnsi="Myriad Pro"/>
+                <w:sz w:val="20"/>
+                <w:szCs w:val="20"/>
               </w:rPr>
               <w:t>0.004</w:t>
             </w:r>
@@ -3901,13 +3611,16 @@
           </w:tcPr>
           <w:p>
             <w:pPr>
-              <w:rPr>
-                <w:rFonts w:ascii="Myriad Pro" w:hAnsi="Myriad Pro"/>
+              <w:jc w:val="center"/>
+              <w:rPr>
+                <w:sz w:val="20"/>
+                <w:szCs w:val="20"/>
               </w:rPr>
             </w:pPr>
             <w:r>
               <w:rPr>
-                <w:rFonts w:ascii="Myriad Pro" w:hAnsi="Myriad Pro"/>
+                <w:sz w:val="20"/>
+                <w:szCs w:val="20"/>
               </w:rPr>
               <w:t>0.070</w:t>
             </w:r>
@@ -3917,161 +3630,114 @@
     </w:tbl>
     <w:p>
       <w:pPr>
-        <w:rPr>
-          <w:rFonts w:ascii="Myriad Pro" w:hAnsi="Myriad Pro"/>
-        </w:rPr>
-      </w:pPr>
-    </w:p>
-    <w:p>
-      <w:pPr>
-        <w:rPr>
-          <w:rFonts w:ascii="Myriad Pro" w:hAnsi="Myriad Pro"/>
-        </w:rPr>
-      </w:pPr>
-      <w:r>
-        <w:rPr>
-          <w:rFonts w:ascii="Myriad Pro" w:hAnsi="Myriad Pro"/>
-        </w:rPr>
-        <w:t>The results in Table 1 support the attached figure “</w:t>
-      </w:r>
-      <w:commentRangeStart w:id="11"/>
-      <w:r>
-        <w:rPr>
-          <w:rFonts w:ascii="Myriad Pro" w:hAnsi="Myriad Pro"/>
-        </w:rPr>
+        <w:jc w:val="left"/>
+      </w:pPr>
+    </w:p>
+    <w:p>
+      <w:pPr>
+        <w:jc w:val="left"/>
+      </w:pPr>
+      <w:r>
+        <w:t xml:space="preserve">The results in </w:t>
+      </w:r>
+      <w:commentRangeStart w:id="14"/>
+      <w:r>
+        <w:t>Table 1</w:t>
+      </w:r>
+      <w:commentRangeEnd w:id="14"/>
+      <w:r>
+        <w:rPr>
+          <w:rStyle w:val="CommentReference"/>
+        </w:rPr>
+        <w:commentReference w:id="14"/>
+      </w:r>
+      <w:r>
+        <w:t xml:space="preserve"> support the attached figure </w:t>
+      </w:r>
+      <w:r>
+        <w:t>‘</w:t>
+      </w:r>
+      <w:commentRangeStart w:id="15"/>
+      <w:r>
         <w:t>Combo_figs</w:t>
       </w:r>
       <w:r>
-        <w:rPr>
-          <w:rFonts w:ascii="Myriad Pro" w:hAnsi="Myriad Pro"/>
-        </w:rPr>
         <w:t>3</w:t>
       </w:r>
       <w:r>
-        <w:rPr>
-          <w:rFonts w:ascii="Myriad Pro" w:hAnsi="Myriad Pro"/>
-        </w:rPr>
         <w:t>.png</w:t>
       </w:r>
-      <w:commentRangeEnd w:id="11"/>
+      <w:commentRangeEnd w:id="15"/>
       <w:r>
         <w:rPr>
           <w:rStyle w:val="CommentReference"/>
         </w:rPr>
-        <w:commentReference w:id="11"/>
-      </w:r>
-      <w:r>
-        <w:rPr>
-          <w:rFonts w:ascii="Myriad Pro" w:hAnsi="Myriad Pro"/>
-        </w:rPr>
-        <w:t xml:space="preserve">”. What it does is take the </w:t>
-      </w:r>
-      <w:proofErr w:type="spellStart"/>
-      <w:r>
-        <w:rPr>
-          <w:rFonts w:ascii="Myriad Pro" w:hAnsi="Myriad Pro"/>
-        </w:rPr>
-        <w:t>lat</w:t>
-      </w:r>
-      <w:proofErr w:type="spellEnd"/>
-      <w:r>
-        <w:rPr>
-          <w:rFonts w:ascii="Myriad Pro" w:hAnsi="Myriad Pro"/>
-        </w:rPr>
-        <w:t>/</w:t>
-      </w:r>
-      <w:proofErr w:type="spellStart"/>
-      <w:r>
-        <w:rPr>
-          <w:rFonts w:ascii="Myriad Pro" w:hAnsi="Myriad Pro"/>
-        </w:rPr>
-        <w:t>lon</w:t>
-      </w:r>
-      <w:proofErr w:type="spellEnd"/>
-      <w:r>
-        <w:rPr>
-          <w:rFonts w:ascii="Myriad Pro" w:hAnsi="Myriad Pro"/>
-        </w:rPr>
-        <w:t xml:space="preserve"> matrix for each variable (mean kinetic energy, eddy kinetic energy, decadal SST trend, mean event intensity, and total count of events) and turn it into a 1-D vector, and then I correlate the latter three with the two kinetic energy variables. This then indicates how the spatial patterns match.</w:t>
-      </w:r>
-    </w:p>
-    <w:p>
-      <w:pPr>
-        <w:rPr>
-          <w:rFonts w:ascii="Myriad Pro" w:hAnsi="Myriad Pro"/>
-        </w:rPr>
-      </w:pPr>
-    </w:p>
-    <w:p>
-      <w:pPr>
-        <w:rPr>
-          <w:rFonts w:ascii="Myriad Pro" w:hAnsi="Myriad Pro"/>
-        </w:rPr>
-      </w:pPr>
-      <w:r>
-        <w:rPr>
-          <w:rFonts w:ascii="Myriad Pro" w:hAnsi="Myriad Pro"/>
-        </w:rPr>
-        <w:t xml:space="preserve">What this table shows is how the </w:t>
-      </w:r>
-      <w:r>
-        <w:rPr>
-          <w:rFonts w:ascii="Myriad Pro" w:hAnsi="Myriad Pro"/>
+        <w:commentReference w:id="15"/>
+      </w:r>
+      <w:r>
+        <w:t>’</w:t>
+      </w:r>
+      <w:r>
+        <w:t xml:space="preserve">. </w:t>
+      </w:r>
+      <w:r>
+        <w:t>T</w:t>
+      </w:r>
+      <w:r>
+        <w:t xml:space="preserve">he </w:t>
+      </w:r>
+      <w:r>
+        <w:rPr>
           <w:i/>
         </w:rPr>
         <w:t>location</w:t>
       </w:r>
       <w:r>
-        <w:rPr>
-          <w:rFonts w:ascii="Myriad Pro" w:hAnsi="Myriad Pro"/>
-        </w:rPr>
-        <w:t xml:space="preserve"> of thermal events averaged over the data period match the </w:t>
-      </w:r>
-      <w:r>
-        <w:rPr>
-          <w:rFonts w:ascii="Myriad Pro" w:hAnsi="Myriad Pro"/>
+        <w:t xml:space="preserve"> of thermal events averaged over the data period match</w:t>
+      </w:r>
+      <w:r>
+        <w:t>es</w:t>
+      </w:r>
+      <w:r>
+        <w:t xml:space="preserve"> the </w:t>
+      </w:r>
+      <w:r>
+        <w:rPr>
           <w:i/>
         </w:rPr>
         <w:t>location</w:t>
       </w:r>
       <w:r>
-        <w:rPr>
-          <w:rFonts w:ascii="Myriad Pro" w:hAnsi="Myriad Pro"/>
-        </w:rPr>
-        <w:t xml:space="preserve"> of areas with high (or low) mean and eddy kinetic energy (these also averaged over the duration of the data period). I expect that mean kinetic energy, which indicates the average trajectory of the WBCs, correlate minimally with the location of the areas that exhibit the extreme events with the highest mean intensity. This is generally so for most WBCs, except for the Brazil Current. My thinking is that ocean areas surrounding the WBCs (</w:t>
-      </w:r>
-      <w:r>
-        <w:rPr>
-          <w:rFonts w:ascii="Myriad Pro" w:hAnsi="Myriad Pro"/>
-          <w:i/>
-        </w:rPr>
-        <w:t>i.e.</w:t>
-      </w:r>
-      <w:r>
-        <w:rPr>
-          <w:rFonts w:ascii="Myriad Pro" w:hAnsi="Myriad Pro"/>
-        </w:rPr>
-        <w:t xml:space="preserve"> not co-located with the mean current path) that are prone to having more energy going into mesoscale eddies are the regions where most of the extreme thermal events will occur. Looking at the eddy kinetic energy columns in the table seems to suggest this: mean intensity and event count correlate strongly with these areas of high eddy kinetic energy; these places may or may not be the same regions where the mean SST trend is also steep.</w:t>
-      </w:r>
-    </w:p>
-    <w:p>
-      <w:pPr>
-        <w:rPr>
-          <w:rFonts w:ascii="Myriad Pro" w:hAnsi="Myriad Pro"/>
-        </w:rPr>
-      </w:pPr>
-    </w:p>
-    <w:p>
-      <w:pPr>
-        <w:rPr>
-          <w:rFonts w:ascii="Myriad Pro" w:hAnsi="Myriad Pro"/>
+        <w:t xml:space="preserve"> of areas with high </w:t>
+      </w:r>
+      <w:r>
+        <w:t xml:space="preserve">long-term </w:t>
+      </w:r>
+      <w:r>
+        <w:t>eddy kinetic energy</w:t>
+      </w:r>
+      <w:r>
+        <w:t>, but less so with mean kinetic energy</w:t>
+      </w:r>
+      <w:r>
+        <w:t>.</w:t>
+      </w:r>
+    </w:p>
+    <w:p>
+      <w:pPr>
+        <w:jc w:val="left"/>
+      </w:pPr>
+    </w:p>
+    <w:p>
+      <w:pPr>
+        <w:jc w:val="left"/>
+        <w:rPr>
           <w:b/>
           <w:i/>
         </w:rPr>
       </w:pPr>
       <w:r>
         <w:rPr>
-          <w:rFonts w:ascii="Myriad Pro" w:hAnsi="Myriad Pro"/>
           <w:b/>
           <w:i/>
         </w:rPr>
@@ -4080,219 +3746,207 @@
     </w:p>
     <w:p>
       <w:pPr>
-        <w:rPr>
-          <w:rFonts w:ascii="Myriad Pro" w:hAnsi="Myriad Pro"/>
-        </w:rPr>
-      </w:pPr>
-      <w:r>
-        <w:rPr>
-          <w:rFonts w:ascii="Myriad Pro" w:hAnsi="Myriad Pro"/>
-        </w:rPr>
+        <w:jc w:val="left"/>
+      </w:pPr>
+      <w:r>
         <w:t xml:space="preserve">The problem with the above analysis is that, because it looks at averages across the </w:t>
       </w:r>
       <w:r>
         <w:rPr>
-          <w:rFonts w:ascii="Myriad Pro" w:hAnsi="Myriad Pro"/>
           <w:i/>
         </w:rPr>
         <w:t>entire</w:t>
       </w:r>
       <w:r>
-        <w:rPr>
-          <w:rFonts w:ascii="Myriad Pro" w:hAnsi="Myriad Pro"/>
-        </w:rPr>
-        <w:t xml:space="preserve"> portion of time where the OISST and Aviso data sets overlap, we have no insight into the temporal connection between extreme thermal events and kinetic energy. In other words, on a per pixel basis, are time series of thermal events in phase or out of phase with time series of kinetic energy? My prediction is that times with the highest eddy kinetic energy will coincide with times when thermal events tend to take place.</w:t>
-      </w:r>
-    </w:p>
-    <w:p>
-      <w:pPr>
-        <w:rPr>
-          <w:rFonts w:ascii="Myriad Pro" w:hAnsi="Myriad Pro"/>
-        </w:rPr>
-      </w:pPr>
-    </w:p>
-    <w:p>
-      <w:pPr>
-        <w:rPr>
-          <w:rFonts w:ascii="Myriad Pro" w:hAnsi="Myriad Pro"/>
-        </w:rPr>
-      </w:pPr>
-      <w:r>
-        <w:rPr>
-          <w:rFonts w:ascii="Myriad Pro" w:hAnsi="Myriad Pro"/>
-        </w:rPr>
+        <w:t xml:space="preserve"> portion of time where the OISST and Aviso data sets overlap, we have no insight into the temporal connection between extreme thermal events and kinetic energy. In other words, on a per pixel basis, are time series of thermal events in phase or out of phase with time series of kinetic energy? My prediction is that times with the highest eddy kinetic energy will coincide with times when thermal events tend to take place</w:t>
+      </w:r>
+      <w:r>
+        <w:t>—</w:t>
+      </w:r>
+      <w:r>
+        <w:rPr>
+          <w:i/>
+        </w:rPr>
+        <w:t>i.e</w:t>
+      </w:r>
+      <w:r>
+        <w:rPr>
+          <w:i/>
+        </w:rPr>
+        <w:t>.</w:t>
+      </w:r>
+      <w:r>
+        <w:t xml:space="preserve"> the development of extreme events is in phase with times of higher EKE. </w:t>
+      </w:r>
+      <w:r>
+        <w:t xml:space="preserve">The outcome is in </w:t>
+      </w:r>
+      <w:r>
+        <w:t>‘</w:t>
+      </w:r>
+      <w:r>
+        <w:t>Combo_figs</w:t>
+      </w:r>
+      <w:r>
+        <w:t>3</w:t>
+      </w:r>
+      <w:r>
+        <w:t>.png</w:t>
+      </w:r>
+      <w:r>
+        <w:t>’</w:t>
+      </w:r>
+      <w:r>
+        <w:t xml:space="preserve"> in the two columns of panels on the right.</w:t>
+      </w:r>
+    </w:p>
+    <w:p>
+      <w:pPr>
+        <w:jc w:val="left"/>
+      </w:pPr>
+    </w:p>
+    <w:p>
+      <w:pPr>
+        <w:jc w:val="left"/>
+      </w:pPr>
+      <w:commentRangeStart w:id="16"/>
+      <w:r>
+        <w:t xml:space="preserve">Looking at </w:t>
+      </w:r>
+      <w:r>
+        <w:t xml:space="preserve">long-term </w:t>
+      </w:r>
+      <w:r>
+        <w:t>mean kinetic energy and mean intensity first, we see that there is a negative correlation between them in the areas that are dominated by the fastest current speeds</w:t>
+      </w:r>
+      <w:commentRangeEnd w:id="16"/>
+      <w:r>
+        <w:rPr>
+          <w:rStyle w:val="CommentReference"/>
+        </w:rPr>
+        <w:commentReference w:id="16"/>
+      </w:r>
+      <w:r>
+        <w:t xml:space="preserve">. This is visible </w:t>
+      </w:r>
+      <w:r>
         <w:lastRenderedPageBreak/>
-        <w:t xml:space="preserve">To do this, we need to match the time series so that their start dates (1993-01-01) and end dates (2018-10-23) match, calculate the mean of each metric for every pixel for every month from the start to the end for each time series, and correlate the monthly time series. This will give a </w:t>
-      </w:r>
-      <w:proofErr w:type="spellStart"/>
-      <w:r>
-        <w:rPr>
-          <w:rFonts w:ascii="Myriad Pro" w:hAnsi="Myriad Pro"/>
+        <w:t xml:space="preserve">in the Agulhas Current, East Australian Current, Gulf Stream, and Kuroshio Current ‘jets,’ but not </w:t>
+      </w:r>
+      <w:r>
+        <w:t xml:space="preserve">so clearly </w:t>
+      </w:r>
+      <w:r>
+        <w:t>in the Brazil Current. In other words, when the current flows fastest along its path, thermal events tend to be of lower intensity (note that thermal events localised to these jets are not intense at all, and so they are not visible</w:t>
+      </w:r>
+      <w:r>
+        <w:t xml:space="preserve"> or only faintly visible</w:t>
+      </w:r>
+      <w:r>
+        <w:t xml:space="preserve"> in the panels showing mean intensity). Additionally, in the Agulhas Current, the region of the return current where mean kinetic energy is high also produces less intense thermal events; this response in the return current</w:t>
+      </w:r>
+      <w:r>
+        <w:t xml:space="preserve"> or extension</w:t>
+      </w:r>
+      <w:r>
+        <w:t xml:space="preserve"> portion</w:t>
+      </w:r>
+      <w:r>
+        <w:t>s</w:t>
+      </w:r>
+      <w:r>
+        <w:t xml:space="preserve"> of the WBCs is not visible in the other four regions.</w:t>
+      </w:r>
+    </w:p>
+    <w:p>
+      <w:pPr>
+        <w:jc w:val="left"/>
+      </w:pPr>
+    </w:p>
+    <w:p>
+      <w:pPr>
+        <w:jc w:val="left"/>
+      </w:pPr>
+      <w:r>
+        <w:t>There is a greater tendency for t</w:t>
+      </w:r>
+      <w:r>
+        <w:t xml:space="preserve">hermal event intensity </w:t>
+      </w:r>
+      <w:r>
+        <w:t>to be</w:t>
+      </w:r>
+      <w:r>
+        <w:t xml:space="preserve"> positively correlated with eddy kinetic energy (</w:t>
+      </w:r>
+      <w:r>
+        <w:rPr>
           <w:i/>
         </w:rPr>
+        <w:t>i.e.</w:t>
+      </w:r>
+      <w:r>
+        <w:t xml:space="preserve"> I am referring to the mean intensity maps where intensity is highest), </w:t>
+      </w:r>
+      <w:r>
+        <w:t>and this</w:t>
+      </w:r>
+      <w:r>
+        <w:t xml:space="preserve"> pattern that holds true for all five WBCs. Outside if the these regions of maximal intensity there are also spatial patterns in the </w:t>
+      </w:r>
+      <w:proofErr w:type="spellStart"/>
+      <w:r>
+        <w:rPr>
+          <w:i/>
+        </w:rPr>
         <w:t>r</w:t>
       </w:r>
       <w:r>
-        <w:rPr>
-          <w:rFonts w:ascii="Myriad Pro" w:hAnsi="Myriad Pro"/>
-        </w:rPr>
-        <w:t>-value</w:t>
-      </w:r>
-      <w:proofErr w:type="spellEnd"/>
-      <w:r>
-        <w:rPr>
-          <w:rFonts w:ascii="Myriad Pro" w:hAnsi="Myriad Pro"/>
-        </w:rPr>
-        <w:t xml:space="preserve"> for each pixel, with negative correlation coefficients showing time series that are out of sync, and positive ones time series that are in phase. The outcome is in “Combo_figs2.png.”</w:t>
-      </w:r>
-    </w:p>
-    <w:p>
-      <w:pPr>
-        <w:rPr>
-          <w:rFonts w:ascii="Myriad Pro" w:hAnsi="Myriad Pro"/>
-        </w:rPr>
-      </w:pPr>
-    </w:p>
-    <w:p>
-      <w:pPr>
-        <w:rPr>
-          <w:rFonts w:ascii="Myriad Pro" w:hAnsi="Myriad Pro"/>
-        </w:rPr>
-      </w:pPr>
-      <w:r>
-        <w:rPr>
-          <w:rFonts w:ascii="Myriad Pro" w:hAnsi="Myriad Pro"/>
-        </w:rPr>
-        <w:t>Looking at mean kinetic energy and mean intensity first, we see that there is a negative correlation between them in the areas that are dominated by the fastest current speeds (I actually need to also show the geostrophic current velocity, which shows the same pattern as mean kinetic energy). This is visible in the Agulhas Current, East Australian Current, Gulf Stream, and Kuroshio Current ‘jets,’ but not in the Brazil Current. In other words, when the current flows fastest along its path, thermal events tend to be of lower intensity (note that thermal events localised to these jets are not intense at all, and so they are not visible in the panels showing mean intensity). Additionally, in the Agulhas Current, the region of the return current where mean kinetic energy is high also produces less intense thermal events; this response in the return current portion of the WBCs is not visible in the other four regions.</w:t>
-      </w:r>
-    </w:p>
-    <w:p>
-      <w:pPr>
-        <w:rPr>
-          <w:rFonts w:ascii="Myriad Pro" w:hAnsi="Myriad Pro"/>
-        </w:rPr>
-      </w:pPr>
-    </w:p>
-    <w:p>
-      <w:pPr>
-        <w:rPr>
-          <w:rFonts w:ascii="Myriad Pro" w:hAnsi="Myriad Pro"/>
-        </w:rPr>
-      </w:pPr>
-      <w:r>
-        <w:rPr>
-          <w:rFonts w:ascii="Myriad Pro" w:hAnsi="Myriad Pro"/>
-        </w:rPr>
-        <w:t>Thermal event intensity is positively correlated with eddy kinetic energy (</w:t>
-      </w:r>
-      <w:r>
-        <w:rPr>
-          <w:rFonts w:ascii="Myriad Pro" w:hAnsi="Myriad Pro"/>
-          <w:i/>
-        </w:rPr>
-        <w:t>i.e.</w:t>
-      </w:r>
-      <w:r>
-        <w:rPr>
-          <w:rFonts w:ascii="Myriad Pro" w:hAnsi="Myriad Pro"/>
-        </w:rPr>
-        <w:t xml:space="preserve"> I am referring to the mean intensity maps where intensity is highest), a pattern that holds true for all five WBCs. Outside if the these regions of maximal intensity there are also spatial patterns in the </w:t>
-      </w:r>
-      <w:proofErr w:type="spellStart"/>
-      <w:r>
-        <w:rPr>
-          <w:rFonts w:ascii="Myriad Pro" w:hAnsi="Myriad Pro"/>
-          <w:i/>
-        </w:rPr>
-        <w:t>r</w:t>
-      </w:r>
-      <w:r>
-        <w:rPr>
-          <w:rFonts w:ascii="Myriad Pro" w:hAnsi="Myriad Pro"/>
-        </w:rPr>
         <w:t>-values</w:t>
       </w:r>
       <w:proofErr w:type="spellEnd"/>
       <w:r>
-        <w:rPr>
-          <w:rFonts w:ascii="Myriad Pro" w:hAnsi="Myriad Pro"/>
-        </w:rPr>
         <w:t>, but they are more complex and quite difficult to describe.</w:t>
       </w:r>
     </w:p>
     <w:p>
       <w:pPr>
-        <w:rPr>
-          <w:rFonts w:ascii="Myriad Pro" w:hAnsi="Myriad Pro"/>
-        </w:rPr>
-      </w:pPr>
-    </w:p>
-    <w:p>
-      <w:pPr>
-        <w:rPr>
-          <w:rFonts w:ascii="Myriad Pro" w:hAnsi="Myriad Pro"/>
+        <w:jc w:val="left"/>
+      </w:pPr>
+    </w:p>
+    <w:p>
+      <w:pPr>
+        <w:jc w:val="left"/>
+        <w:rPr>
           <w:b/>
           <w:i/>
         </w:rPr>
       </w:pPr>
       <w:r>
         <w:rPr>
-          <w:rFonts w:ascii="Myriad Pro" w:hAnsi="Myriad Pro"/>
           <w:b/>
           <w:i/>
         </w:rPr>
-        <w:t>Update 15 February 2019</w:t>
-      </w:r>
-    </w:p>
-    <w:p>
-      <w:pPr>
-        <w:rPr>
-          <w:rFonts w:ascii="Myriad Pro" w:hAnsi="Myriad Pro"/>
-        </w:rPr>
-      </w:pPr>
-      <w:r>
-        <w:rPr>
-          <w:rFonts w:ascii="Myriad Pro" w:hAnsi="Myriad Pro"/>
-        </w:rPr>
-        <w:t>This refers to the plots of the eddy trajectories (version 2.0exp: </w:t>
-      </w:r>
-      <w:hyperlink r:id="rId8" w:history="1">
-        <w:r>
-          <w:rPr>
-            <w:rStyle w:val="Hyperlink"/>
-            <w:rFonts w:ascii="Myriad Pro" w:hAnsi="Myriad Pro"/>
-            <w:sz w:val="20"/>
-            <w:szCs w:val="20"/>
-          </w:rPr>
-          <w:t>Mesoscale Eddy Trajectory Atlas Product Handbook, SALP-MU-P-EA-23126, issue 2.0</w:t>
-        </w:r>
-      </w:hyperlink>
-      <w:r>
-        <w:rPr>
-          <w:rFonts w:ascii="Myriad Pro" w:hAnsi="Myriad Pro"/>
-        </w:rPr>
-        <w:t>) seen in ‘WBC_eddies.jpg’.</w:t>
-      </w:r>
-    </w:p>
-    <w:p>
-      <w:pPr>
-        <w:rPr>
-          <w:rFonts w:ascii="Myriad Pro" w:hAnsi="Myriad Pro"/>
-        </w:rPr>
-      </w:pPr>
-      <w:r>
-        <w:rPr>
-          <w:rFonts w:ascii="Myriad Pro" w:hAnsi="Myriad Pro"/>
+        <w:t>Eddy trajectories</w:t>
+      </w:r>
+    </w:p>
+    <w:p>
+      <w:pPr>
+        <w:jc w:val="left"/>
+      </w:pPr>
+      <w:commentRangeStart w:id="17"/>
+      <w:r>
+        <w:rPr>
           <w:noProof/>
         </w:rPr>
         <w:drawing>
-          <wp:anchor distT="0" distB="0" distL="114300" distR="114300" simplePos="0" relativeHeight="251659264" behindDoc="0" locked="0" layoutInCell="1" allowOverlap="1" wp14:anchorId="3B2F790B" wp14:editId="27437117">
+          <wp:anchor distT="0" distB="0" distL="114300" distR="114300" simplePos="0" relativeHeight="251659264" behindDoc="0" locked="0" layoutInCell="1" allowOverlap="1" wp14:anchorId="3B2F790B" wp14:editId="712126A9">
             <wp:simplePos x="0" y="0"/>
             <wp:positionH relativeFrom="column">
-              <wp:posOffset>0</wp:posOffset>
+              <wp:posOffset>8546</wp:posOffset>
             </wp:positionH>
             <wp:positionV relativeFrom="paragraph">
-              <wp:posOffset>153670</wp:posOffset>
+              <wp:posOffset>72960</wp:posOffset>
             </wp:positionV>
             <wp:extent cx="1706400" cy="1112400"/>
             <wp:effectExtent l="0" t="0" r="0" b="5715"/>
@@ -4309,7 +3963,7 @@
                     <pic:cNvPicPr/>
                   </pic:nvPicPr>
                   <pic:blipFill rotWithShape="1">
-                    <a:blip r:embed="rId9">
+                    <a:blip r:embed="rId8">
                       <a:extLst>
                         <a:ext uri="{28A0092B-C50C-407E-A947-70E740481C1C}">
                           <a14:useLocalDpi xmlns:a14="http://schemas.microsoft.com/office/drawing/2010/main" val="0"/>
@@ -4348,139 +4002,141 @@
           </wp:anchor>
         </w:drawing>
       </w:r>
-    </w:p>
-    <w:p>
-      <w:pPr>
-        <w:rPr>
-          <w:rFonts w:ascii="Myriad Pro" w:hAnsi="Myriad Pro"/>
-        </w:rPr>
-      </w:pPr>
-      <w:r>
-        <w:rPr>
-          <w:rFonts w:ascii="Myriad Pro" w:hAnsi="Myriad Pro"/>
-        </w:rPr>
-        <w:t>I created masks of regions exhibiting peak MKE for all five WBCs (e.g. for AC as shown here). The I identified all the eddies that originate from within these main current regions, and plotted them to see how far they ‘disperse’ from the current cores. The plots show that these eddies occupy exactly the ‘space’ of greatest EKE… so, eddies cause the regions of high EKE (we know this already, but this plot is quite reassuring). On the plot I also highlighted the individual eddies that were present during the top three MHWs. These are the red lines. My thinking was that during MHWs, such eddies would carry heat to the regions on the plots where mean event intensity is greatest. This does not seem to be the case (remember that the regions of greatest event intensity are slightly shifted away from where EKE is greatest). Eddies form so frequently, that the heat they carry therefore defines the mean climatology of the high EKE region.</w:t>
-      </w:r>
-    </w:p>
-    <w:p>
-      <w:pPr>
-        <w:rPr>
-          <w:rFonts w:ascii="Myriad Pro" w:hAnsi="Myriad Pro"/>
-        </w:rPr>
-      </w:pPr>
-    </w:p>
-    <w:p>
-      <w:pPr>
-        <w:rPr>
-          <w:rFonts w:ascii="Myriad Pro" w:hAnsi="Myriad Pro"/>
-        </w:rPr>
-      </w:pPr>
-      <w:r>
-        <w:rPr>
-          <w:rFonts w:ascii="Myriad Pro" w:hAnsi="Myriad Pro"/>
-        </w:rPr>
-        <w:t>So where do the heatwaves come from? I now think that they come from the meanders. See the next images (“</w:t>
-      </w:r>
-      <w:proofErr w:type="spellStart"/>
-      <w:r>
-        <w:rPr>
-          <w:rFonts w:ascii="Myriad Pro" w:hAnsi="Myriad Pro"/>
-        </w:rPr>
-        <w:t>AC_peak_mean_intensity_map</w:t>
-      </w:r>
-      <w:proofErr w:type="spellEnd"/>
-      <w:r>
-        <w:rPr>
-          <w:rFonts w:ascii="Myriad Pro" w:hAnsi="Myriad Pro"/>
-        </w:rPr>
-        <w:t>…” and “</w:t>
-      </w:r>
-      <w:proofErr w:type="spellStart"/>
-      <w:r>
-        <w:rPr>
-          <w:rFonts w:ascii="Myriad Pro" w:hAnsi="Myriad Pro"/>
-        </w:rPr>
-        <w:t>C_SST_anom_map</w:t>
-      </w:r>
-      <w:proofErr w:type="spellEnd"/>
-      <w:r>
-        <w:rPr>
-          <w:rFonts w:ascii="Myriad Pro" w:hAnsi="Myriad Pro"/>
-        </w:rPr>
-        <w:t>…” attached to the email) for the Agulhas Current—</w:t>
-      </w:r>
-      <w:r>
-        <w:rPr>
-          <w:rFonts w:ascii="Myriad Pro" w:hAnsi="Myriad Pro"/>
+      <w:r>
+        <w:t>The plots</w:t>
+      </w:r>
+      <w:r>
+        <w:t xml:space="preserve"> of ‘dispersal’</w:t>
+      </w:r>
+      <w:commentRangeEnd w:id="17"/>
+      <w:r>
+        <w:rPr>
+          <w:rStyle w:val="CommentReference"/>
+        </w:rPr>
+        <w:commentReference w:id="17"/>
+      </w:r>
+      <w:r>
+        <w:t xml:space="preserve"> of eddy trajectories away from the long-term mean current path defined by </w:t>
+      </w:r>
+      <w:r>
+        <w:t>regions of high</w:t>
+      </w:r>
+      <w:r>
+        <w:t xml:space="preserve"> MKE</w:t>
+      </w:r>
+      <w:r>
+        <w:t xml:space="preserve"> show that these eddies occupy exactly the ‘space’ of greatest EKE… </w:t>
+      </w:r>
+      <w:commentRangeStart w:id="18"/>
+      <w:r>
+        <w:t>so, eddies cause the regions of high EKE</w:t>
+      </w:r>
+      <w:commentRangeEnd w:id="18"/>
+      <w:r>
+        <w:rPr>
+          <w:rStyle w:val="CommentReference"/>
+        </w:rPr>
+        <w:commentReference w:id="18"/>
+      </w:r>
+      <w:r>
+        <w:t xml:space="preserve">. </w:t>
+      </w:r>
+      <w:r>
+        <w:t xml:space="preserve">The red-coloured trajectories </w:t>
+      </w:r>
+      <w:r>
+        <w:t>highlight the individual eddies that were present during the top three MHWs</w:t>
+      </w:r>
+      <w:r>
+        <w:t xml:space="preserve"> that developed in the region, and these do not venture into the regions where the highest event intensities develop on average</w:t>
+      </w:r>
+      <w:r>
+        <w:t>.</w:t>
+      </w:r>
+    </w:p>
+    <w:p>
+      <w:pPr>
+        <w:jc w:val="left"/>
+      </w:pPr>
+    </w:p>
+    <w:p>
+      <w:pPr>
+        <w:jc w:val="left"/>
+      </w:pPr>
+      <w:r>
+        <w:t xml:space="preserve">So where do the heatwaves come from? I now think that they come from the meanders. </w:t>
+      </w:r>
+      <w:r>
+        <w:t xml:space="preserve">This notion is supported by the side-by-side animations of daily kinetic energy and daily event intensity. </w:t>
+      </w:r>
+      <w:r>
+        <w:t>T</w:t>
+      </w:r>
+      <w:r>
+        <w:t xml:space="preserve">he meanders are </w:t>
+      </w:r>
+      <w:commentRangeStart w:id="19"/>
+      <w:r>
+        <w:t xml:space="preserve">very frequently </w:t>
+      </w:r>
+      <w:r>
+        <w:t xml:space="preserve">located </w:t>
+      </w:r>
+      <w:r>
+        <w:t xml:space="preserve">in time and space </w:t>
+      </w:r>
+      <w:commentRangeEnd w:id="19"/>
+      <w:r>
+        <w:rPr>
+          <w:rStyle w:val="CommentReference"/>
+        </w:rPr>
+        <w:commentReference w:id="19"/>
+      </w:r>
+      <w:r>
+        <w:t xml:space="preserve">where the highest </w:t>
+      </w:r>
+      <w:r>
+        <w:t>thermal exceedances are (</w:t>
+      </w:r>
+      <w:r>
+        <w:rPr>
           <w:i/>
         </w:rPr>
         <w:t>i.e.</w:t>
       </w:r>
       <w:r>
-        <w:rPr>
-          <w:rFonts w:ascii="Myriad Pro" w:hAnsi="Myriad Pro"/>
-        </w:rPr>
-        <w:t xml:space="preserve"> they show events on date of peak intensity (anomalies in the figures), and associated current configurations on the same day; see how the meanders are located where the highest anomalies are. Meanders are longer lived (maybe?) and larger, and can have far larger perturbations on the thermal regime of the region outside of the area dominated by high EKE when they bring large masses of water into those ocean regions.</w:t>
-      </w:r>
-    </w:p>
-    <w:p>
-      <w:pPr>
-        <w:rPr>
-          <w:rFonts w:ascii="Myriad Pro" w:hAnsi="Myriad Pro"/>
-        </w:rPr>
-      </w:pPr>
-    </w:p>
-    <w:p>
-      <w:pPr>
-        <w:rPr>
-          <w:rFonts w:ascii="Myriad Pro" w:hAnsi="Myriad Pro"/>
-        </w:rPr>
-      </w:pPr>
-      <w:r>
-        <w:rPr>
-          <w:rFonts w:ascii="Myriad Pro" w:hAnsi="Myriad Pro"/>
-        </w:rPr>
-        <w:t>How can we quantify this relationship, and add some reassuring stats?</w:t>
-      </w:r>
-    </w:p>
-    <w:p>
-      <w:pPr>
-        <w:rPr>
-          <w:rFonts w:ascii="Myriad Pro" w:hAnsi="Myriad Pro"/>
-        </w:rPr>
-      </w:pPr>
-    </w:p>
-    <w:p>
-      <w:pPr>
-        <w:rPr>
-          <w:rFonts w:ascii="Myriad Pro" w:hAnsi="Myriad Pro"/>
-        </w:rPr>
-      </w:pPr>
-    </w:p>
-    <w:p>
-      <w:pPr>
-        <w:rPr>
-          <w:rFonts w:ascii="Myriad Pro" w:hAnsi="Myriad Pro"/>
-        </w:rPr>
-      </w:pPr>
-    </w:p>
-    <w:p>
-      <w:pPr>
-        <w:rPr>
-          <w:rFonts w:ascii="Myriad Pro" w:hAnsi="Myriad Pro"/>
-        </w:rPr>
-      </w:pPr>
-    </w:p>
-    <w:p>
-      <w:pPr>
-        <w:rPr>
-          <w:rFonts w:ascii="Myriad Pro" w:hAnsi="Myriad Pro"/>
+        <w:t xml:space="preserve"> SST above the climatological 90th percentile threshold)</w:t>
+      </w:r>
+      <w:r>
+        <w:t>. Meanders are large</w:t>
+      </w:r>
+      <w:r>
+        <w:t xml:space="preserve"> structures</w:t>
+      </w:r>
+      <w:r>
+        <w:t xml:space="preserve"> and can have far larger perturbations on the thermal regime of the region outside of the area dominated by high EKE when they bring large masses of water into those </w:t>
+      </w:r>
+      <w:r>
+        <w:t xml:space="preserve">colder </w:t>
+      </w:r>
+      <w:r>
+        <w:t>ocean regions.</w:t>
+      </w:r>
+    </w:p>
+    <w:p>
+      <w:pPr>
+        <w:jc w:val="left"/>
+      </w:pPr>
+    </w:p>
+    <w:p>
+      <w:pPr>
+        <w:jc w:val="left"/>
+        <w:rPr>
           <w:b/>
         </w:rPr>
       </w:pPr>
       <w:r>
         <w:rPr>
-          <w:rFonts w:ascii="Myriad Pro" w:hAnsi="Myriad Pro"/>
           <w:b/>
         </w:rPr>
         <w:t>References</w:t>
@@ -4488,1986 +4144,1203 @@
     </w:p>
     <w:p>
       <w:pPr>
-        <w:rPr>
-          <w:rFonts w:ascii="Myriad Pro" w:hAnsi="Myriad Pro"/>
-        </w:rPr>
-      </w:pPr>
-      <w:r>
-        <w:rPr>
-          <w:rFonts w:ascii="Myriad Pro" w:hAnsi="Myriad Pro"/>
-        </w:rPr>
+        <w:jc w:val="left"/>
+      </w:pPr>
+      <w:r>
         <w:t>Alexander, L.V., 2016. Global observed long-term changes in temperature and precipitation extremes: A review of progress and limitations in IPCC assessments and beyond. Weather and Climate Extremes 11, 4–16.</w:t>
       </w:r>
     </w:p>
     <w:p>
       <w:pPr>
-        <w:rPr>
-          <w:rFonts w:ascii="Myriad Pro" w:hAnsi="Myriad Pro"/>
-        </w:rPr>
-      </w:pPr>
-    </w:p>
-    <w:p>
-      <w:pPr>
-        <w:rPr>
-          <w:rFonts w:ascii="Myriad Pro" w:hAnsi="Myriad Pro"/>
-        </w:rPr>
-      </w:pPr>
-      <w:proofErr w:type="spellStart"/>
-      <w:r>
-        <w:rPr>
-          <w:rFonts w:ascii="Myriad Pro" w:hAnsi="Myriad Pro"/>
-        </w:rPr>
+        <w:jc w:val="left"/>
+      </w:pPr>
+    </w:p>
+    <w:p>
+      <w:pPr>
+        <w:jc w:val="left"/>
+      </w:pPr>
+      <w:proofErr w:type="spellStart"/>
+      <w:r>
         <w:t>Banzon</w:t>
       </w:r>
       <w:proofErr w:type="spellEnd"/>
       <w:r>
-        <w:rPr>
-          <w:rFonts w:ascii="Myriad Pro" w:hAnsi="Myriad Pro"/>
-        </w:rPr>
         <w:t xml:space="preserve">, V., Smith, T. M., Chin, T. M., Liu, C., and Hankins, W., 2016. A long-term record of blended satellite and in situ sea-surface temperature for climate monitoring, </w:t>
       </w:r>
       <w:proofErr w:type="spellStart"/>
       <w:r>
-        <w:rPr>
-          <w:rFonts w:ascii="Myriad Pro" w:hAnsi="Myriad Pro"/>
-        </w:rPr>
         <w:t>modeling</w:t>
       </w:r>
       <w:proofErr w:type="spellEnd"/>
       <w:r>
-        <w:rPr>
-          <w:rFonts w:ascii="Myriad Pro" w:hAnsi="Myriad Pro"/>
-        </w:rPr>
         <w:t xml:space="preserve"> and environmental studies. </w:t>
       </w:r>
       <w:r>
         <w:rPr>
-          <w:rFonts w:ascii="Myriad Pro" w:eastAsiaTheme="majorEastAsia" w:hAnsi="Myriad Pro"/>
+          <w:rFonts w:eastAsiaTheme="majorEastAsia"/>
         </w:rPr>
         <w:t>Earth Syst. Sci. Data</w:t>
       </w:r>
       <w:r>
-        <w:rPr>
-          <w:rFonts w:ascii="Myriad Pro" w:hAnsi="Myriad Pro"/>
-        </w:rPr>
         <w:t>, </w:t>
       </w:r>
       <w:r>
         <w:rPr>
-          <w:rFonts w:ascii="Myriad Pro" w:eastAsiaTheme="majorEastAsia" w:hAnsi="Myriad Pro"/>
+          <w:rFonts w:eastAsiaTheme="majorEastAsia"/>
         </w:rPr>
         <w:t>8</w:t>
       </w:r>
       <w:r>
-        <w:rPr>
-          <w:rFonts w:ascii="Myriad Pro" w:hAnsi="Myriad Pro"/>
-        </w:rPr>
         <w:t>, 165–176.</w:t>
       </w:r>
     </w:p>
     <w:p>
       <w:pPr>
-        <w:rPr>
-          <w:rFonts w:ascii="Myriad Pro" w:hAnsi="Myriad Pro"/>
-        </w:rPr>
-      </w:pPr>
-    </w:p>
-    <w:p>
-      <w:pPr>
-        <w:rPr>
-          <w:rFonts w:ascii="Myriad Pro" w:hAnsi="Myriad Pro"/>
-        </w:rPr>
-      </w:pPr>
-      <w:r>
-        <w:rPr>
-          <w:rFonts w:ascii="Myriad Pro" w:hAnsi="Myriad Pro"/>
-        </w:rPr>
+        <w:jc w:val="left"/>
+      </w:pPr>
+    </w:p>
+    <w:p>
+      <w:pPr>
+        <w:jc w:val="left"/>
+      </w:pPr>
+      <w:r>
         <w:t xml:space="preserve">Beal, L.M., </w:t>
       </w:r>
       <w:proofErr w:type="spellStart"/>
       <w:r>
-        <w:rPr>
-          <w:rFonts w:ascii="Myriad Pro" w:hAnsi="Myriad Pro"/>
-        </w:rPr>
         <w:t>Elipot</w:t>
       </w:r>
       <w:proofErr w:type="spellEnd"/>
       <w:r>
-        <w:rPr>
-          <w:rFonts w:ascii="Myriad Pro" w:hAnsi="Myriad Pro"/>
-        </w:rPr>
         <w:t>, S., 2016. Broadening not strengthening of the Agulhas Current since the early 1990s. Nature 1–8.</w:t>
       </w:r>
     </w:p>
     <w:p>
       <w:pPr>
-        <w:rPr>
-          <w:rFonts w:ascii="Myriad Pro" w:hAnsi="Myriad Pro"/>
-        </w:rPr>
-      </w:pPr>
-    </w:p>
-    <w:p>
-      <w:pPr>
-        <w:rPr>
-          <w:rFonts w:ascii="Myriad Pro" w:hAnsi="Myriad Pro"/>
-        </w:rPr>
-      </w:pPr>
-      <w:r>
-        <w:rPr>
-          <w:rFonts w:ascii="Myriad Pro" w:hAnsi="Myriad Pro"/>
-        </w:rPr>
+        <w:jc w:val="left"/>
+      </w:pPr>
+    </w:p>
+    <w:p>
+      <w:pPr>
+        <w:jc w:val="left"/>
+      </w:pPr>
+      <w:r>
         <w:t xml:space="preserve">Bond, N.A., Cronin, M.F., Freeland, H., Mantua, N., 2015. Causes and impacts of the 2014 warm anomaly in the NE Pacific. Geophysical Research Letters 42, 3414–3420. </w:t>
       </w:r>
     </w:p>
     <w:p>
       <w:pPr>
-        <w:rPr>
-          <w:rFonts w:ascii="Myriad Pro" w:hAnsi="Myriad Pro"/>
-        </w:rPr>
-      </w:pPr>
-    </w:p>
-    <w:p>
-      <w:pPr>
-        <w:rPr>
-          <w:rFonts w:ascii="Myriad Pro" w:hAnsi="Myriad Pro"/>
-        </w:rPr>
-      </w:pPr>
-      <w:r>
-        <w:rPr>
-          <w:rFonts w:ascii="Myriad Pro" w:hAnsi="Myriad Pro"/>
-        </w:rPr>
+        <w:jc w:val="left"/>
+      </w:pPr>
+    </w:p>
+    <w:p>
+      <w:pPr>
+        <w:jc w:val="left"/>
+      </w:pPr>
+      <w:r>
         <w:t xml:space="preserve">Chen, K., </w:t>
       </w:r>
       <w:proofErr w:type="spellStart"/>
       <w:r>
-        <w:rPr>
-          <w:rFonts w:ascii="Myriad Pro" w:hAnsi="Myriad Pro"/>
-        </w:rPr>
         <w:t>Gawarkiewicz</w:t>
       </w:r>
       <w:proofErr w:type="spellEnd"/>
       <w:r>
-        <w:rPr>
-          <w:rFonts w:ascii="Myriad Pro" w:hAnsi="Myriad Pro"/>
-        </w:rPr>
         <w:t xml:space="preserve">, G.G., Lentz, S.J., Bane, J.M., 2014. Diagnosing the warming of the </w:t>
       </w:r>
       <w:proofErr w:type="spellStart"/>
       <w:r>
-        <w:rPr>
-          <w:rFonts w:ascii="Myriad Pro" w:hAnsi="Myriad Pro"/>
-        </w:rPr>
         <w:t>Northeastern</w:t>
       </w:r>
       <w:proofErr w:type="spellEnd"/>
       <w:r>
-        <w:rPr>
-          <w:rFonts w:ascii="Myriad Pro" w:hAnsi="Myriad Pro"/>
-        </w:rPr>
         <w:t xml:space="preserve"> U.S. Coastal Ocean in 2012: A linkage between the atmospheric jet stream variability and ocean response. Journal of Geophysical Research: Oceans 119, 218–227. </w:t>
       </w:r>
     </w:p>
     <w:p>
       <w:pPr>
-        <w:rPr>
-          <w:rFonts w:ascii="Myriad Pro" w:hAnsi="Myriad Pro"/>
-        </w:rPr>
-      </w:pPr>
-    </w:p>
-    <w:p>
-      <w:pPr>
-        <w:rPr>
-          <w:rFonts w:ascii="Myriad Pro" w:hAnsi="Myriad Pro"/>
-        </w:rPr>
-      </w:pPr>
-      <w:r>
-        <w:rPr>
-          <w:rFonts w:ascii="Myriad Pro" w:hAnsi="Myriad Pro"/>
-        </w:rPr>
+        <w:jc w:val="left"/>
+      </w:pPr>
+    </w:p>
+    <w:p>
+      <w:pPr>
+        <w:jc w:val="left"/>
+      </w:pPr>
+      <w:r>
         <w:t xml:space="preserve">Chen, K., </w:t>
       </w:r>
       <w:proofErr w:type="spellStart"/>
       <w:r>
-        <w:rPr>
-          <w:rFonts w:ascii="Myriad Pro" w:hAnsi="Myriad Pro"/>
-        </w:rPr>
         <w:t>Gawarkiewicz</w:t>
       </w:r>
       <w:proofErr w:type="spellEnd"/>
       <w:r>
-        <w:rPr>
-          <w:rFonts w:ascii="Myriad Pro" w:hAnsi="Myriad Pro"/>
-        </w:rPr>
         <w:t>, G., Kwon, Y.-O., Zhang, W.G., 2015. The role of atmospheric forcing versus ocean advection during the extreme warming of the Northeast U.S. continental shelf in 2012. Journal of Geophysical Research: Oceans 120, 1–16.</w:t>
       </w:r>
     </w:p>
     <w:p>
       <w:pPr>
-        <w:rPr>
-          <w:rFonts w:ascii="Myriad Pro" w:hAnsi="Myriad Pro"/>
-        </w:rPr>
-      </w:pPr>
-    </w:p>
-    <w:p>
-      <w:pPr>
-        <w:rPr>
-          <w:rFonts w:ascii="Myriad Pro" w:hAnsi="Myriad Pro"/>
-        </w:rPr>
-      </w:pPr>
-      <w:r>
-        <w:rPr>
-          <w:rFonts w:ascii="Myriad Pro" w:hAnsi="Myriad Pro"/>
-        </w:rPr>
+        <w:jc w:val="left"/>
+      </w:pPr>
+    </w:p>
+    <w:p>
+      <w:pPr>
+        <w:jc w:val="left"/>
+      </w:pPr>
+      <w:r>
         <w:t>Cronin, M.F., 2010. Monitoring Ocean - Atmosphere Interactions in Western Boundary Current Extensions, in: Proceedings of Oceanobs’09: Sustained Ocean Observations and Information for Society. European Space Agency, pp. 199–209.</w:t>
       </w:r>
     </w:p>
     <w:p>
       <w:pPr>
-        <w:rPr>
-          <w:rFonts w:ascii="Myriad Pro" w:hAnsi="Myriad Pro"/>
-        </w:rPr>
-      </w:pPr>
-    </w:p>
-    <w:p>
-      <w:pPr>
-        <w:rPr>
-          <w:rFonts w:ascii="Myriad Pro" w:hAnsi="Myriad Pro"/>
-        </w:rPr>
-      </w:pPr>
-      <w:proofErr w:type="spellStart"/>
-      <w:r>
-        <w:rPr>
-          <w:rFonts w:ascii="Myriad Pro" w:hAnsi="Myriad Pro"/>
-        </w:rPr>
+        <w:jc w:val="left"/>
+      </w:pPr>
+    </w:p>
+    <w:p>
+      <w:pPr>
+        <w:jc w:val="left"/>
+      </w:pPr>
+      <w:proofErr w:type="spellStart"/>
+      <w:r>
         <w:t>DeCastro</w:t>
       </w:r>
       <w:proofErr w:type="spellEnd"/>
       <w:r>
-        <w:rPr>
-          <w:rFonts w:ascii="Myriad Pro" w:hAnsi="Myriad Pro"/>
-        </w:rPr>
         <w:t xml:space="preserve">, M., </w:t>
       </w:r>
       <w:proofErr w:type="spellStart"/>
       <w:r>
-        <w:rPr>
-          <w:rFonts w:ascii="Myriad Pro" w:hAnsi="Myriad Pro"/>
-        </w:rPr>
         <w:t>Gõmez-Gesteira</w:t>
       </w:r>
       <w:proofErr w:type="spellEnd"/>
       <w:r>
-        <w:rPr>
-          <w:rFonts w:ascii="Myriad Pro" w:hAnsi="Myriad Pro"/>
-        </w:rPr>
         <w:t xml:space="preserve">, M., </w:t>
       </w:r>
       <w:proofErr w:type="spellStart"/>
       <w:r>
-        <w:rPr>
-          <w:rFonts w:ascii="Myriad Pro" w:hAnsi="Myriad Pro"/>
-        </w:rPr>
         <w:t>Costoya</w:t>
       </w:r>
       <w:proofErr w:type="spellEnd"/>
       <w:r>
-        <w:rPr>
-          <w:rFonts w:ascii="Myriad Pro" w:hAnsi="Myriad Pro"/>
-        </w:rPr>
         <w:t xml:space="preserve">, X., Santos, F., 2014. Upwelling influence on the number of extreme hot SST days along the Canary upwelling ecosystem. Journal of Geophysical Research: Oceans 119, 3029–3040. </w:t>
       </w:r>
     </w:p>
     <w:p>
       <w:pPr>
-        <w:rPr>
-          <w:rFonts w:ascii="Myriad Pro" w:hAnsi="Myriad Pro"/>
-        </w:rPr>
-      </w:pPr>
-    </w:p>
-    <w:p>
-      <w:pPr>
-        <w:rPr>
-          <w:rFonts w:ascii="Myriad Pro" w:hAnsi="Myriad Pro"/>
-        </w:rPr>
-      </w:pPr>
-      <w:r>
-        <w:rPr>
-          <w:rFonts w:ascii="Myriad Pro" w:hAnsi="Myriad Pro"/>
-        </w:rPr>
+        <w:jc w:val="left"/>
+      </w:pPr>
+    </w:p>
+    <w:p>
+      <w:pPr>
+        <w:jc w:val="left"/>
+      </w:pPr>
+      <w:r>
         <w:t xml:space="preserve">Dudley B., </w:t>
       </w:r>
       <w:proofErr w:type="spellStart"/>
       <w:r>
-        <w:rPr>
-          <w:rFonts w:ascii="Myriad Pro" w:hAnsi="Myriad Pro"/>
-        </w:rPr>
         <w:t>Chelton</w:t>
       </w:r>
       <w:proofErr w:type="spellEnd"/>
       <w:r>
-        <w:rPr>
-          <w:rFonts w:ascii="Myriad Pro" w:hAnsi="Myriad Pro"/>
-        </w:rPr>
         <w:t xml:space="preserve">, </w:t>
       </w:r>
       <w:proofErr w:type="spellStart"/>
       <w:r>
-        <w:rPr>
-          <w:rFonts w:ascii="Myriad Pro" w:hAnsi="Myriad Pro"/>
-        </w:rPr>
         <w:t>Schlax</w:t>
       </w:r>
       <w:proofErr w:type="spellEnd"/>
       <w:r>
-        <w:rPr>
-          <w:rFonts w:ascii="Myriad Pro" w:hAnsi="Myriad Pro"/>
-        </w:rPr>
         <w:t xml:space="preserve">, M.G., </w:t>
       </w:r>
       <w:proofErr w:type="spellStart"/>
       <w:r>
-        <w:rPr>
-          <w:rFonts w:ascii="Myriad Pro" w:hAnsi="Myriad Pro"/>
-        </w:rPr>
         <w:t>Samelson</w:t>
       </w:r>
       <w:proofErr w:type="spellEnd"/>
       <w:r>
-        <w:rPr>
-          <w:rFonts w:ascii="Myriad Pro" w:hAnsi="Myriad Pro"/>
-        </w:rPr>
         <w:t xml:space="preserve">, R.M., 2011. Global observations of nonlinear mesoscale eddies, </w:t>
       </w:r>
       <w:proofErr w:type="spellStart"/>
       <w:r>
-        <w:rPr>
-          <w:rFonts w:ascii="Myriad Pro" w:hAnsi="Myriad Pro"/>
-        </w:rPr>
         <w:t>Progr</w:t>
       </w:r>
       <w:proofErr w:type="spellEnd"/>
       <w:r>
-        <w:rPr>
-          <w:rFonts w:ascii="Myriad Pro" w:hAnsi="Myriad Pro"/>
-        </w:rPr>
         <w:t xml:space="preserve">. </w:t>
       </w:r>
       <w:proofErr w:type="spellStart"/>
       <w:r>
-        <w:rPr>
-          <w:rFonts w:ascii="Myriad Pro" w:hAnsi="Myriad Pro"/>
-        </w:rPr>
         <w:t>Oceanogr</w:t>
       </w:r>
       <w:proofErr w:type="spellEnd"/>
       <w:r>
-        <w:rPr>
-          <w:rFonts w:ascii="Myriad Pro" w:hAnsi="Myriad Pro"/>
-        </w:rPr>
         <w:t>., 91, 167–216.</w:t>
       </w:r>
     </w:p>
     <w:p>
       <w:pPr>
-        <w:rPr>
-          <w:rFonts w:ascii="Myriad Pro" w:hAnsi="Myriad Pro"/>
-        </w:rPr>
-      </w:pPr>
-    </w:p>
-    <w:p>
-      <w:pPr>
-        <w:rPr>
-          <w:rFonts w:ascii="Myriad Pro" w:hAnsi="Myriad Pro"/>
-        </w:rPr>
-      </w:pPr>
-      <w:r>
-        <w:rPr>
-          <w:rFonts w:ascii="Myriad Pro" w:hAnsi="Myriad Pro"/>
-        </w:rPr>
+        <w:jc w:val="left"/>
+      </w:pPr>
+    </w:p>
+    <w:p>
+      <w:pPr>
+        <w:jc w:val="left"/>
+      </w:pPr>
+      <w:r>
         <w:t xml:space="preserve">Easterling, D.R., </w:t>
       </w:r>
       <w:proofErr w:type="spellStart"/>
       <w:r>
-        <w:rPr>
-          <w:rFonts w:ascii="Myriad Pro" w:hAnsi="Myriad Pro"/>
-        </w:rPr>
         <w:t>Meehl</w:t>
       </w:r>
       <w:proofErr w:type="spellEnd"/>
       <w:r>
-        <w:rPr>
-          <w:rFonts w:ascii="Myriad Pro" w:hAnsi="Myriad Pro"/>
-        </w:rPr>
         <w:t xml:space="preserve">, G.A., Parmesan, C., </w:t>
       </w:r>
       <w:proofErr w:type="spellStart"/>
       <w:r>
-        <w:rPr>
-          <w:rFonts w:ascii="Myriad Pro" w:hAnsi="Myriad Pro"/>
-        </w:rPr>
         <w:t>Changnon</w:t>
       </w:r>
       <w:proofErr w:type="spellEnd"/>
       <w:r>
-        <w:rPr>
-          <w:rFonts w:ascii="Myriad Pro" w:hAnsi="Myriad Pro"/>
-        </w:rPr>
         <w:t xml:space="preserve">, S.A., Karl, T.R., Mearns, L.O., 2000. Climate extremes: observations, </w:t>
       </w:r>
       <w:proofErr w:type="spellStart"/>
       <w:r>
-        <w:rPr>
-          <w:rFonts w:ascii="Myriad Pro" w:hAnsi="Myriad Pro"/>
-        </w:rPr>
         <w:t>modeling</w:t>
       </w:r>
       <w:proofErr w:type="spellEnd"/>
       <w:r>
-        <w:rPr>
-          <w:rFonts w:ascii="Myriad Pro" w:hAnsi="Myriad Pro"/>
-        </w:rPr>
         <w:t xml:space="preserve">, and impacts. Science 289, 2068–2074. </w:t>
       </w:r>
     </w:p>
     <w:p>
       <w:pPr>
-        <w:rPr>
-          <w:rFonts w:ascii="Myriad Pro" w:hAnsi="Myriad Pro"/>
-        </w:rPr>
-      </w:pPr>
-    </w:p>
-    <w:p>
-      <w:pPr>
-        <w:rPr>
-          <w:rFonts w:ascii="Myriad Pro" w:hAnsi="Myriad Pro"/>
-        </w:rPr>
-      </w:pPr>
-      <w:r>
-        <w:rPr>
-          <w:rFonts w:ascii="Myriad Pro" w:hAnsi="Myriad Pro"/>
-        </w:rPr>
+        <w:jc w:val="left"/>
+      </w:pPr>
+    </w:p>
+    <w:p>
+      <w:pPr>
+        <w:jc w:val="left"/>
+      </w:pPr>
+      <w:r>
         <w:t xml:space="preserve">Feng, M., </w:t>
       </w:r>
       <w:proofErr w:type="spellStart"/>
       <w:r>
-        <w:rPr>
-          <w:rFonts w:ascii="Myriad Pro" w:hAnsi="Myriad Pro"/>
-        </w:rPr>
         <w:t>McPhaden</w:t>
       </w:r>
       <w:proofErr w:type="spellEnd"/>
       <w:r>
-        <w:rPr>
-          <w:rFonts w:ascii="Myriad Pro" w:hAnsi="Myriad Pro"/>
-        </w:rPr>
         <w:t xml:space="preserve">, M.J., </w:t>
       </w:r>
       <w:proofErr w:type="spellStart"/>
       <w:r>
-        <w:rPr>
-          <w:rFonts w:ascii="Myriad Pro" w:hAnsi="Myriad Pro"/>
-        </w:rPr>
         <w:t>Xie</w:t>
       </w:r>
       <w:proofErr w:type="spellEnd"/>
       <w:r>
-        <w:rPr>
-          <w:rFonts w:ascii="Myriad Pro" w:hAnsi="Myriad Pro"/>
-        </w:rPr>
         <w:t xml:space="preserve">, S.-P., Hafner, J., 2013. La Niña forces unprecedented </w:t>
       </w:r>
       <w:proofErr w:type="spellStart"/>
       <w:r>
-        <w:rPr>
-          <w:rFonts w:ascii="Myriad Pro" w:hAnsi="Myriad Pro"/>
-        </w:rPr>
         <w:t>Leeuwin</w:t>
       </w:r>
       <w:proofErr w:type="spellEnd"/>
       <w:r>
-        <w:rPr>
-          <w:rFonts w:ascii="Myriad Pro" w:hAnsi="Myriad Pro"/>
-        </w:rPr>
         <w:t xml:space="preserve"> Current warming in 2011. Scientific Reports 3, 1277. </w:t>
       </w:r>
     </w:p>
     <w:p>
       <w:pPr>
-        <w:rPr>
-          <w:rFonts w:ascii="Myriad Pro" w:hAnsi="Myriad Pro"/>
-        </w:rPr>
-      </w:pPr>
-    </w:p>
-    <w:p>
-      <w:pPr>
-        <w:rPr>
-          <w:rFonts w:ascii="Myriad Pro" w:hAnsi="Myriad Pro"/>
-        </w:rPr>
-      </w:pPr>
-      <w:r>
-        <w:rPr>
-          <w:rFonts w:ascii="Myriad Pro" w:hAnsi="Myriad Pro"/>
-        </w:rPr>
+        <w:jc w:val="left"/>
+      </w:pPr>
+    </w:p>
+    <w:p>
+      <w:pPr>
+        <w:jc w:val="left"/>
+      </w:pPr>
+      <w:r>
         <w:t xml:space="preserve">Fischer, E.M., Lawrence, D.M., Sanderson, B.M., 2011. Quantifying uncertainties in projections of extremes - a perturbed land surface parameter experiment. Climate Dynamics 37, 1381–1398. </w:t>
       </w:r>
     </w:p>
     <w:p>
       <w:pPr>
-        <w:rPr>
-          <w:rFonts w:ascii="Myriad Pro" w:hAnsi="Myriad Pro"/>
-        </w:rPr>
-      </w:pPr>
-    </w:p>
-    <w:p>
-      <w:pPr>
-        <w:rPr>
-          <w:rFonts w:ascii="Myriad Pro" w:hAnsi="Myriad Pro"/>
-        </w:rPr>
-      </w:pPr>
-      <w:r>
-        <w:rPr>
-          <w:rFonts w:ascii="Myriad Pro" w:hAnsi="Myriad Pro"/>
-        </w:rPr>
+        <w:jc w:val="left"/>
+      </w:pPr>
+    </w:p>
+    <w:p>
+      <w:pPr>
+        <w:jc w:val="left"/>
+      </w:pPr>
+      <w:r>
         <w:t xml:space="preserve">Fischer, E.M., </w:t>
       </w:r>
       <w:proofErr w:type="spellStart"/>
       <w:r>
-        <w:rPr>
-          <w:rFonts w:ascii="Myriad Pro" w:hAnsi="Myriad Pro"/>
-        </w:rPr>
         <w:t>Schär</w:t>
       </w:r>
       <w:proofErr w:type="spellEnd"/>
       <w:r>
-        <w:rPr>
-          <w:rFonts w:ascii="Myriad Pro" w:hAnsi="Myriad Pro"/>
-        </w:rPr>
         <w:t>, C., 2010. Consistent geographical patterns of changes in high-impact European heatwaves. Nature Geoscience 3, 398–403.</w:t>
       </w:r>
     </w:p>
     <w:p>
       <w:pPr>
-        <w:rPr>
-          <w:rFonts w:ascii="Myriad Pro" w:hAnsi="Myriad Pro"/>
-        </w:rPr>
-      </w:pPr>
-    </w:p>
-    <w:p>
-      <w:pPr>
-        <w:rPr>
-          <w:rFonts w:ascii="Myriad Pro" w:hAnsi="Myriad Pro"/>
-        </w:rPr>
-      </w:pPr>
-      <w:proofErr w:type="spellStart"/>
-      <w:r>
-        <w:rPr>
-          <w:rFonts w:ascii="Myriad Pro" w:hAnsi="Myriad Pro"/>
-        </w:rPr>
+        <w:jc w:val="left"/>
+      </w:pPr>
+    </w:p>
+    <w:p>
+      <w:pPr>
+        <w:jc w:val="left"/>
+      </w:pPr>
+      <w:proofErr w:type="spellStart"/>
+      <w:r>
         <w:t>Garrabou</w:t>
       </w:r>
       <w:proofErr w:type="spellEnd"/>
       <w:r>
-        <w:rPr>
-          <w:rFonts w:ascii="Myriad Pro" w:hAnsi="Myriad Pro"/>
-        </w:rPr>
         <w:t xml:space="preserve">, J., Coma, R., </w:t>
       </w:r>
       <w:proofErr w:type="spellStart"/>
       <w:r>
-        <w:rPr>
-          <w:rFonts w:ascii="Myriad Pro" w:hAnsi="Myriad Pro"/>
-        </w:rPr>
         <w:t>Bensoussan</w:t>
       </w:r>
       <w:proofErr w:type="spellEnd"/>
       <w:r>
-        <w:rPr>
-          <w:rFonts w:ascii="Myriad Pro" w:hAnsi="Myriad Pro"/>
-        </w:rPr>
         <w:t xml:space="preserve">, N., Bally, M., </w:t>
       </w:r>
       <w:proofErr w:type="spellStart"/>
       <w:r>
-        <w:rPr>
-          <w:rFonts w:ascii="Myriad Pro" w:hAnsi="Myriad Pro"/>
-        </w:rPr>
         <w:t>Chevaldonné</w:t>
       </w:r>
       <w:proofErr w:type="spellEnd"/>
       <w:r>
-        <w:rPr>
-          <w:rFonts w:ascii="Myriad Pro" w:hAnsi="Myriad Pro"/>
-        </w:rPr>
         <w:t xml:space="preserve">, P., </w:t>
       </w:r>
       <w:proofErr w:type="spellStart"/>
       <w:r>
-        <w:rPr>
-          <w:rFonts w:ascii="Myriad Pro" w:hAnsi="Myriad Pro"/>
-        </w:rPr>
         <w:t>Cigliano</w:t>
       </w:r>
       <w:proofErr w:type="spellEnd"/>
       <w:r>
-        <w:rPr>
-          <w:rFonts w:ascii="Myriad Pro" w:hAnsi="Myriad Pro"/>
-        </w:rPr>
         <w:t xml:space="preserve">, M., Diaz, D., </w:t>
       </w:r>
       <w:proofErr w:type="spellStart"/>
       <w:r>
-        <w:rPr>
-          <w:rFonts w:ascii="Myriad Pro" w:hAnsi="Myriad Pro"/>
-        </w:rPr>
         <w:t>Harmelin</w:t>
       </w:r>
       <w:proofErr w:type="spellEnd"/>
       <w:r>
-        <w:rPr>
-          <w:rFonts w:ascii="Myriad Pro" w:hAnsi="Myriad Pro"/>
-        </w:rPr>
         <w:t xml:space="preserve">, J.G., </w:t>
       </w:r>
       <w:proofErr w:type="spellStart"/>
       <w:r>
-        <w:rPr>
-          <w:rFonts w:ascii="Myriad Pro" w:hAnsi="Myriad Pro"/>
-        </w:rPr>
         <w:t>Gambi</w:t>
       </w:r>
       <w:proofErr w:type="spellEnd"/>
       <w:r>
-        <w:rPr>
-          <w:rFonts w:ascii="Myriad Pro" w:hAnsi="Myriad Pro"/>
-        </w:rPr>
         <w:t xml:space="preserve">, M.C., </w:t>
       </w:r>
       <w:proofErr w:type="spellStart"/>
       <w:r>
-        <w:rPr>
-          <w:rFonts w:ascii="Myriad Pro" w:hAnsi="Myriad Pro"/>
-        </w:rPr>
         <w:t>Kersting</w:t>
       </w:r>
       <w:proofErr w:type="spellEnd"/>
       <w:r>
-        <w:rPr>
-          <w:rFonts w:ascii="Myriad Pro" w:hAnsi="Myriad Pro"/>
-        </w:rPr>
         <w:t xml:space="preserve">, D.K., Ledoux, J.B., </w:t>
       </w:r>
       <w:proofErr w:type="spellStart"/>
       <w:r>
-        <w:rPr>
-          <w:rFonts w:ascii="Myriad Pro" w:hAnsi="Myriad Pro"/>
-        </w:rPr>
         <w:t>Lejeusne</w:t>
       </w:r>
       <w:proofErr w:type="spellEnd"/>
       <w:r>
-        <w:rPr>
-          <w:rFonts w:ascii="Myriad Pro" w:hAnsi="Myriad Pro"/>
-        </w:rPr>
         <w:t xml:space="preserve">, C., Linares, C., </w:t>
       </w:r>
       <w:proofErr w:type="spellStart"/>
       <w:r>
-        <w:rPr>
-          <w:rFonts w:ascii="Myriad Pro" w:hAnsi="Myriad Pro"/>
-        </w:rPr>
         <w:t>Marschal</w:t>
       </w:r>
       <w:proofErr w:type="spellEnd"/>
       <w:r>
-        <w:rPr>
-          <w:rFonts w:ascii="Myriad Pro" w:hAnsi="Myriad Pro"/>
-        </w:rPr>
         <w:t xml:space="preserve">, C., Pérez, T., </w:t>
       </w:r>
       <w:proofErr w:type="spellStart"/>
       <w:r>
-        <w:rPr>
-          <w:rFonts w:ascii="Myriad Pro" w:hAnsi="Myriad Pro"/>
-        </w:rPr>
         <w:t>Ribes</w:t>
       </w:r>
       <w:proofErr w:type="spellEnd"/>
       <w:r>
-        <w:rPr>
-          <w:rFonts w:ascii="Myriad Pro" w:hAnsi="Myriad Pro"/>
-        </w:rPr>
         <w:t xml:space="preserve">, M., Romano, J.C., Serrano, E., </w:t>
       </w:r>
       <w:proofErr w:type="spellStart"/>
       <w:r>
-        <w:rPr>
-          <w:rFonts w:ascii="Myriad Pro" w:hAnsi="Myriad Pro"/>
-        </w:rPr>
         <w:t>Teixido</w:t>
       </w:r>
       <w:proofErr w:type="spellEnd"/>
       <w:r>
-        <w:rPr>
-          <w:rFonts w:ascii="Myriad Pro" w:hAnsi="Myriad Pro"/>
-        </w:rPr>
         <w:t xml:space="preserve">, N., Torrents, O., </w:t>
       </w:r>
       <w:proofErr w:type="spellStart"/>
       <w:r>
-        <w:rPr>
-          <w:rFonts w:ascii="Myriad Pro" w:hAnsi="Myriad Pro"/>
-        </w:rPr>
         <w:t>Zabala</w:t>
       </w:r>
       <w:proofErr w:type="spellEnd"/>
       <w:r>
-        <w:rPr>
-          <w:rFonts w:ascii="Myriad Pro" w:hAnsi="Myriad Pro"/>
-        </w:rPr>
         <w:t xml:space="preserve">, M., </w:t>
       </w:r>
       <w:proofErr w:type="spellStart"/>
       <w:r>
-        <w:rPr>
-          <w:rFonts w:ascii="Myriad Pro" w:hAnsi="Myriad Pro"/>
-        </w:rPr>
         <w:t>Zuberer</w:t>
       </w:r>
       <w:proofErr w:type="spellEnd"/>
       <w:r>
-        <w:rPr>
-          <w:rFonts w:ascii="Myriad Pro" w:hAnsi="Myriad Pro"/>
-        </w:rPr>
         <w:t xml:space="preserve">, F., </w:t>
       </w:r>
       <w:proofErr w:type="spellStart"/>
       <w:r>
-        <w:rPr>
-          <w:rFonts w:ascii="Myriad Pro" w:hAnsi="Myriad Pro"/>
-        </w:rPr>
         <w:t>Cerrano</w:t>
       </w:r>
       <w:proofErr w:type="spellEnd"/>
       <w:r>
-        <w:rPr>
-          <w:rFonts w:ascii="Myriad Pro" w:hAnsi="Myriad Pro"/>
-        </w:rPr>
         <w:t xml:space="preserve">, C., 2009. Mass mortality in </w:t>
       </w:r>
       <w:proofErr w:type="spellStart"/>
       <w:r>
-        <w:rPr>
-          <w:rFonts w:ascii="Myriad Pro" w:hAnsi="Myriad Pro"/>
-        </w:rPr>
         <w:t>Northwestern</w:t>
       </w:r>
       <w:proofErr w:type="spellEnd"/>
       <w:r>
-        <w:rPr>
-          <w:rFonts w:ascii="Myriad Pro" w:hAnsi="Myriad Pro"/>
-        </w:rPr>
         <w:t xml:space="preserve"> Mediterranean rocky benthic communities: effects of the 2003 heat wave. Global Change Biology 15, 1090–1103. </w:t>
       </w:r>
     </w:p>
     <w:p>
       <w:pPr>
-        <w:rPr>
-          <w:rFonts w:ascii="Myriad Pro" w:hAnsi="Myriad Pro"/>
-        </w:rPr>
-      </w:pPr>
-    </w:p>
-    <w:p>
-      <w:pPr>
-        <w:rPr>
-          <w:rFonts w:ascii="Myriad Pro" w:hAnsi="Myriad Pro"/>
-        </w:rPr>
-      </w:pPr>
-      <w:r>
-        <w:rPr>
-          <w:rFonts w:ascii="Myriad Pro" w:hAnsi="Myriad Pro"/>
-        </w:rPr>
+        <w:jc w:val="left"/>
+      </w:pPr>
+    </w:p>
+    <w:p>
+      <w:pPr>
+        <w:jc w:val="left"/>
+      </w:pPr>
+      <w:r>
         <w:t>Glickman, T.S., 2000. Glossary of Meteorology. American Meteorological Society, Boston, USA.</w:t>
       </w:r>
     </w:p>
     <w:p>
       <w:pPr>
-        <w:rPr>
-          <w:rFonts w:ascii="Myriad Pro" w:hAnsi="Myriad Pro"/>
-        </w:rPr>
-      </w:pPr>
-    </w:p>
-    <w:p>
-      <w:pPr>
-        <w:rPr>
-          <w:rFonts w:ascii="Myriad Pro" w:hAnsi="Myriad Pro"/>
-        </w:rPr>
-      </w:pPr>
-      <w:r>
-        <w:rPr>
-          <w:rFonts w:ascii="Myriad Pro" w:hAnsi="Myriad Pro"/>
-        </w:rPr>
+        <w:jc w:val="left"/>
+      </w:pPr>
+    </w:p>
+    <w:p>
+      <w:pPr>
+        <w:jc w:val="left"/>
+      </w:pPr>
+      <w:r>
         <w:t xml:space="preserve">Hobday, A.J., Alexander, L.V., Perkins, S.E., </w:t>
       </w:r>
       <w:proofErr w:type="spellStart"/>
       <w:r>
-        <w:rPr>
-          <w:rFonts w:ascii="Myriad Pro" w:hAnsi="Myriad Pro"/>
-        </w:rPr>
         <w:t>Smale</w:t>
       </w:r>
       <w:proofErr w:type="spellEnd"/>
       <w:r>
-        <w:rPr>
-          <w:rFonts w:ascii="Myriad Pro" w:hAnsi="Myriad Pro"/>
-        </w:rPr>
         <w:t xml:space="preserve">, D.A., Straub, S.C., Oliver, E.C.J., </w:t>
       </w:r>
       <w:proofErr w:type="spellStart"/>
       <w:r>
-        <w:rPr>
-          <w:rFonts w:ascii="Myriad Pro" w:hAnsi="Myriad Pro"/>
-        </w:rPr>
         <w:t>Benthuysen</w:t>
       </w:r>
       <w:proofErr w:type="spellEnd"/>
       <w:r>
-        <w:rPr>
-          <w:rFonts w:ascii="Myriad Pro" w:hAnsi="Myriad Pro"/>
-        </w:rPr>
         <w:t xml:space="preserve">, J.A., Burrows, M.T., </w:t>
       </w:r>
       <w:proofErr w:type="spellStart"/>
       <w:r>
-        <w:rPr>
-          <w:rFonts w:ascii="Myriad Pro" w:hAnsi="Myriad Pro"/>
-        </w:rPr>
         <w:t>Donat</w:t>
       </w:r>
       <w:proofErr w:type="spellEnd"/>
       <w:r>
-        <w:rPr>
-          <w:rFonts w:ascii="Myriad Pro" w:hAnsi="Myriad Pro"/>
-        </w:rPr>
         <w:t xml:space="preserve">, M.G., Feng, M., Holbrook, N.J., Moore, P.J., Scannell, H.A., Sen Gupta, A., </w:t>
       </w:r>
       <w:proofErr w:type="spellStart"/>
       <w:r>
-        <w:rPr>
-          <w:rFonts w:ascii="Myriad Pro" w:hAnsi="Myriad Pro"/>
-        </w:rPr>
+        <w:lastRenderedPageBreak/>
         <w:t>Wernberg</w:t>
       </w:r>
       <w:proofErr w:type="spellEnd"/>
       <w:r>
-        <w:rPr>
-          <w:rFonts w:ascii="Myriad Pro" w:hAnsi="Myriad Pro"/>
-        </w:rPr>
         <w:t>, T., 2016. A hierarchical approach to defining marine heatwaves. Progress in Oceanography 141, 227–238.</w:t>
       </w:r>
     </w:p>
     <w:p>
       <w:pPr>
-        <w:rPr>
-          <w:rFonts w:ascii="Myriad Pro" w:hAnsi="Myriad Pro"/>
-        </w:rPr>
-      </w:pPr>
-    </w:p>
-    <w:p>
-      <w:pPr>
-        <w:rPr>
-          <w:rFonts w:ascii="Myriad Pro" w:hAnsi="Myriad Pro"/>
-        </w:rPr>
-      </w:pPr>
-      <w:r>
-        <w:rPr>
-          <w:rFonts w:ascii="Myriad Pro" w:hAnsi="Myriad Pro"/>
-        </w:rPr>
+        <w:jc w:val="left"/>
+      </w:pPr>
+    </w:p>
+    <w:p>
+      <w:pPr>
+        <w:jc w:val="left"/>
+      </w:pPr>
+      <w:r>
         <w:t xml:space="preserve">Hu, D., Wu, L., Cai, W., Gupta, A.S., </w:t>
       </w:r>
       <w:proofErr w:type="spellStart"/>
       <w:r>
-        <w:rPr>
-          <w:rFonts w:ascii="Myriad Pro" w:hAnsi="Myriad Pro"/>
-        </w:rPr>
         <w:t>Ganachaud</w:t>
       </w:r>
       <w:proofErr w:type="spellEnd"/>
       <w:r>
-        <w:rPr>
-          <w:rFonts w:ascii="Myriad Pro" w:hAnsi="Myriad Pro"/>
-        </w:rPr>
         <w:t xml:space="preserve">, A., </w:t>
       </w:r>
       <w:proofErr w:type="spellStart"/>
       <w:r>
-        <w:rPr>
-          <w:rFonts w:ascii="Myriad Pro" w:hAnsi="Myriad Pro"/>
-        </w:rPr>
         <w:t>Qiu</w:t>
       </w:r>
       <w:proofErr w:type="spellEnd"/>
       <w:r>
-        <w:rPr>
-          <w:rFonts w:ascii="Myriad Pro" w:hAnsi="Myriad Pro"/>
-        </w:rPr>
         <w:t xml:space="preserve">, B., Gordon, A.L., Lin, X., Chen, Z., Hu, S., Wang, G., Wang, Q., </w:t>
       </w:r>
       <w:proofErr w:type="spellStart"/>
       <w:r>
-        <w:rPr>
-          <w:rFonts w:ascii="Myriad Pro" w:hAnsi="Myriad Pro"/>
-        </w:rPr>
         <w:t>Sprintall</w:t>
       </w:r>
       <w:proofErr w:type="spellEnd"/>
       <w:r>
-        <w:rPr>
-          <w:rFonts w:ascii="Myriad Pro" w:hAnsi="Myriad Pro"/>
-        </w:rPr>
         <w:t xml:space="preserve">, J., Qu, T., </w:t>
       </w:r>
       <w:proofErr w:type="spellStart"/>
       <w:r>
-        <w:rPr>
-          <w:rFonts w:ascii="Myriad Pro" w:hAnsi="Myriad Pro"/>
-        </w:rPr>
         <w:t>Kashino</w:t>
       </w:r>
       <w:proofErr w:type="spellEnd"/>
       <w:r>
-        <w:rPr>
-          <w:rFonts w:ascii="Myriad Pro" w:hAnsi="Myriad Pro"/>
-        </w:rPr>
         <w:t>, Y., Wang, F., Kessler, W.S., 2015. Pacific western boundary currents and their roles in climate. Nature 522, 299–308.</w:t>
       </w:r>
     </w:p>
     <w:p>
       <w:pPr>
-        <w:rPr>
-          <w:rFonts w:ascii="Myriad Pro" w:hAnsi="Myriad Pro"/>
-        </w:rPr>
-      </w:pPr>
-    </w:p>
-    <w:p>
-      <w:pPr>
-        <w:rPr>
-          <w:rFonts w:ascii="Myriad Pro" w:hAnsi="Myriad Pro"/>
-        </w:rPr>
-      </w:pPr>
-      <w:r>
-        <w:rPr>
-          <w:rFonts w:ascii="Myriad Pro" w:hAnsi="Myriad Pro"/>
-        </w:rPr>
+        <w:jc w:val="left"/>
+      </w:pPr>
+    </w:p>
+    <w:p>
+      <w:pPr>
+        <w:jc w:val="left"/>
+      </w:pPr>
+      <w:r>
         <w:t xml:space="preserve">Jentsch, A., </w:t>
       </w:r>
       <w:proofErr w:type="spellStart"/>
       <w:r>
-        <w:rPr>
-          <w:rFonts w:ascii="Myriad Pro" w:hAnsi="Myriad Pro"/>
-        </w:rPr>
         <w:t>Kreyling</w:t>
       </w:r>
       <w:proofErr w:type="spellEnd"/>
       <w:r>
-        <w:rPr>
-          <w:rFonts w:ascii="Myriad Pro" w:hAnsi="Myriad Pro"/>
-        </w:rPr>
         <w:t xml:space="preserve">, J., </w:t>
       </w:r>
       <w:proofErr w:type="spellStart"/>
       <w:r>
-        <w:rPr>
-          <w:rFonts w:ascii="Myriad Pro" w:hAnsi="Myriad Pro"/>
-        </w:rPr>
         <w:t>Beierkuhnlein</w:t>
       </w:r>
       <w:proofErr w:type="spellEnd"/>
       <w:r>
-        <w:rPr>
-          <w:rFonts w:ascii="Myriad Pro" w:hAnsi="Myriad Pro"/>
-        </w:rPr>
         <w:t xml:space="preserve">, C., 2007. A new generation of climate-change experiments: events, not trends. Frontiers in Ecology and the Environment 5, 315–324. </w:t>
       </w:r>
     </w:p>
     <w:p>
       <w:pPr>
-        <w:rPr>
-          <w:rFonts w:ascii="Myriad Pro" w:hAnsi="Myriad Pro"/>
-        </w:rPr>
-      </w:pPr>
-    </w:p>
-    <w:p>
-      <w:pPr>
-        <w:rPr>
-          <w:rFonts w:ascii="Myriad Pro" w:hAnsi="Myriad Pro"/>
-        </w:rPr>
-      </w:pPr>
-      <w:r>
-        <w:rPr>
-          <w:rFonts w:ascii="Myriad Pro" w:hAnsi="Myriad Pro"/>
-        </w:rPr>
+        <w:jc w:val="left"/>
+      </w:pPr>
+    </w:p>
+    <w:p>
+      <w:pPr>
+        <w:jc w:val="left"/>
+      </w:pPr>
+      <w:r>
         <w:t xml:space="preserve">Lima, F.P., </w:t>
       </w:r>
       <w:proofErr w:type="spellStart"/>
       <w:r>
-        <w:rPr>
-          <w:rFonts w:ascii="Myriad Pro" w:hAnsi="Myriad Pro"/>
-        </w:rPr>
         <w:t>Wethey</w:t>
       </w:r>
       <w:proofErr w:type="spellEnd"/>
       <w:r>
-        <w:rPr>
-          <w:rFonts w:ascii="Myriad Pro" w:hAnsi="Myriad Pro"/>
-        </w:rPr>
         <w:t xml:space="preserve">, D.S., 2012. Three decades of high-resolution coastal sea surface temperatures reveal more than warming. Nature Communications 3, 704. </w:t>
       </w:r>
     </w:p>
     <w:p>
       <w:pPr>
-        <w:rPr>
-          <w:rFonts w:ascii="Myriad Pro" w:hAnsi="Myriad Pro"/>
-        </w:rPr>
-      </w:pPr>
-    </w:p>
-    <w:p>
-      <w:pPr>
-        <w:rPr>
-          <w:rFonts w:ascii="Myriad Pro" w:hAnsi="Myriad Pro"/>
-        </w:rPr>
-      </w:pPr>
-      <w:r>
-        <w:rPr>
-          <w:rFonts w:ascii="Myriad Pro" w:hAnsi="Myriad Pro"/>
-        </w:rPr>
+        <w:jc w:val="left"/>
+      </w:pPr>
+    </w:p>
+    <w:p>
+      <w:pPr>
+        <w:jc w:val="left"/>
+      </w:pPr>
+      <w:r>
         <w:t>Mearns, L.O., Katz, R.W., Schneider, S.H., 1984. Extreme high-temperature events: Changes in their probabilities with changes in mean temperature. Journal of Climate and Applied Meteorology 23, 1601–1613.</w:t>
       </w:r>
     </w:p>
     <w:p>
       <w:pPr>
-        <w:rPr>
-          <w:rFonts w:ascii="Myriad Pro" w:hAnsi="Myriad Pro"/>
-        </w:rPr>
-      </w:pPr>
-    </w:p>
-    <w:p>
-      <w:pPr>
-        <w:rPr>
-          <w:rFonts w:ascii="Myriad Pro" w:hAnsi="Myriad Pro"/>
-        </w:rPr>
-      </w:pPr>
-      <w:r>
-        <w:rPr>
-          <w:rFonts w:ascii="Myriad Pro" w:hAnsi="Myriad Pro"/>
-        </w:rPr>
+        <w:jc w:val="left"/>
+      </w:pPr>
+    </w:p>
+    <w:p>
+      <w:pPr>
+        <w:jc w:val="left"/>
+      </w:pPr>
+      <w:r>
         <w:t xml:space="preserve">Mills, K.E., Pershing, A.J., Brown, C.J., Chen, Y., Chiang, F.-S., Holland, D.S., </w:t>
       </w:r>
       <w:proofErr w:type="spellStart"/>
       <w:r>
-        <w:rPr>
-          <w:rFonts w:ascii="Myriad Pro" w:hAnsi="Myriad Pro"/>
-        </w:rPr>
         <w:t>Lehuta</w:t>
       </w:r>
       <w:proofErr w:type="spellEnd"/>
       <w:r>
-        <w:rPr>
-          <w:rFonts w:ascii="Myriad Pro" w:hAnsi="Myriad Pro"/>
-        </w:rPr>
         <w:t xml:space="preserve">, S., Nye, </w:t>
       </w:r>
       <w:proofErr w:type="spellStart"/>
       <w:r>
-        <w:rPr>
-          <w:rFonts w:ascii="Myriad Pro" w:hAnsi="Myriad Pro"/>
-        </w:rPr>
         <w:t>J.a.</w:t>
       </w:r>
       <w:proofErr w:type="spellEnd"/>
       <w:r>
-        <w:rPr>
-          <w:rFonts w:ascii="Myriad Pro" w:hAnsi="Myriad Pro"/>
-        </w:rPr>
         <w:t xml:space="preserve">, Sun, J.C., Thomas, A.C., </w:t>
       </w:r>
       <w:proofErr w:type="spellStart"/>
       <w:r>
-        <w:rPr>
-          <w:rFonts w:ascii="Myriad Pro" w:hAnsi="Myriad Pro"/>
-        </w:rPr>
         <w:t>Wahle</w:t>
       </w:r>
       <w:proofErr w:type="spellEnd"/>
       <w:r>
-        <w:rPr>
-          <w:rFonts w:ascii="Myriad Pro" w:hAnsi="Myriad Pro"/>
-        </w:rPr>
         <w:t xml:space="preserve">, </w:t>
       </w:r>
       <w:proofErr w:type="spellStart"/>
       <w:r>
-        <w:rPr>
-          <w:rFonts w:ascii="Myriad Pro" w:hAnsi="Myriad Pro"/>
-        </w:rPr>
         <w:t>R.a.</w:t>
       </w:r>
       <w:proofErr w:type="spellEnd"/>
       <w:r>
-        <w:rPr>
-          <w:rFonts w:ascii="Myriad Pro" w:hAnsi="Myriad Pro"/>
-        </w:rPr>
         <w:t>, 2012. Lessons from the 2012 ocean heat wave in the Northwest Atlantic. Oceanography 26, 60–64.</w:t>
       </w:r>
     </w:p>
     <w:p>
       <w:pPr>
-        <w:rPr>
-          <w:rFonts w:ascii="Myriad Pro" w:hAnsi="Myriad Pro"/>
-        </w:rPr>
-      </w:pPr>
-      <w:r>
-        <w:rPr>
-          <w:rFonts w:ascii="Myriad Pro" w:hAnsi="Myriad Pro"/>
-        </w:rPr>
+        <w:jc w:val="left"/>
+      </w:pPr>
+      <w:r>
         <w:t xml:space="preserve">Nakamura, H., </w:t>
       </w:r>
       <w:proofErr w:type="spellStart"/>
       <w:r>
-        <w:rPr>
-          <w:rFonts w:ascii="Myriad Pro" w:hAnsi="Myriad Pro"/>
-        </w:rPr>
         <w:t>Sampe</w:t>
       </w:r>
       <w:proofErr w:type="spellEnd"/>
       <w:r>
-        <w:rPr>
-          <w:rFonts w:ascii="Myriad Pro" w:hAnsi="Myriad Pro"/>
-        </w:rPr>
         <w:t xml:space="preserve">, T., </w:t>
       </w:r>
       <w:proofErr w:type="spellStart"/>
       <w:r>
-        <w:rPr>
-          <w:rFonts w:ascii="Myriad Pro" w:hAnsi="Myriad Pro"/>
-        </w:rPr>
         <w:t>Goto</w:t>
       </w:r>
       <w:proofErr w:type="spellEnd"/>
       <w:r>
-        <w:rPr>
-          <w:rFonts w:ascii="Myriad Pro" w:hAnsi="Myriad Pro"/>
-        </w:rPr>
         <w:t xml:space="preserve">, A., </w:t>
       </w:r>
       <w:proofErr w:type="spellStart"/>
       <w:r>
-        <w:rPr>
-          <w:rFonts w:ascii="Myriad Pro" w:hAnsi="Myriad Pro"/>
-        </w:rPr>
         <w:t>Ohfuchi</w:t>
       </w:r>
       <w:proofErr w:type="spellEnd"/>
       <w:r>
-        <w:rPr>
-          <w:rFonts w:ascii="Myriad Pro" w:hAnsi="Myriad Pro"/>
-        </w:rPr>
         <w:t xml:space="preserve">, W., </w:t>
       </w:r>
       <w:proofErr w:type="spellStart"/>
       <w:r>
-        <w:rPr>
-          <w:rFonts w:ascii="Myriad Pro" w:hAnsi="Myriad Pro"/>
-        </w:rPr>
         <w:t>Xie</w:t>
       </w:r>
       <w:proofErr w:type="spellEnd"/>
       <w:r>
-        <w:rPr>
-          <w:rFonts w:ascii="Myriad Pro" w:hAnsi="Myriad Pro"/>
-        </w:rPr>
         <w:t>, S.-P., 2008. On the importance of midlatitude oceanic frontal zones for the mean state and dominant variability in the tropospheric circulation. Geophysical Research Letters 35.</w:t>
       </w:r>
     </w:p>
     <w:p>
       <w:pPr>
-        <w:rPr>
-          <w:rFonts w:ascii="Myriad Pro" w:hAnsi="Myriad Pro"/>
-        </w:rPr>
-      </w:pPr>
-    </w:p>
-    <w:p>
-      <w:pPr>
-        <w:rPr>
-          <w:rFonts w:ascii="Myriad Pro" w:hAnsi="Myriad Pro"/>
-        </w:rPr>
-      </w:pPr>
-      <w:proofErr w:type="spellStart"/>
-      <w:r>
-        <w:rPr>
-          <w:rFonts w:ascii="Myriad Pro" w:hAnsi="Myriad Pro"/>
-        </w:rPr>
+        <w:jc w:val="left"/>
+      </w:pPr>
+    </w:p>
+    <w:p>
+      <w:pPr>
+        <w:jc w:val="left"/>
+      </w:pPr>
+      <w:proofErr w:type="spellStart"/>
+      <w:r>
         <w:t>Olita</w:t>
       </w:r>
       <w:proofErr w:type="spellEnd"/>
       <w:r>
-        <w:rPr>
-          <w:rFonts w:ascii="Myriad Pro" w:hAnsi="Myriad Pro"/>
-        </w:rPr>
         <w:t xml:space="preserve">, A., </w:t>
       </w:r>
       <w:proofErr w:type="spellStart"/>
       <w:r>
-        <w:rPr>
-          <w:rFonts w:ascii="Myriad Pro" w:hAnsi="Myriad Pro"/>
-        </w:rPr>
         <w:t>Sorgente</w:t>
       </w:r>
       <w:proofErr w:type="spellEnd"/>
       <w:r>
-        <w:rPr>
-          <w:rFonts w:ascii="Myriad Pro" w:hAnsi="Myriad Pro"/>
-        </w:rPr>
         <w:t xml:space="preserve">, R., Natale, S., </w:t>
       </w:r>
       <w:proofErr w:type="spellStart"/>
       <w:r>
-        <w:rPr>
-          <w:rFonts w:ascii="Myriad Pro" w:hAnsi="Myriad Pro"/>
-        </w:rPr>
         <w:t>Gaberšek</w:t>
       </w:r>
       <w:proofErr w:type="spellEnd"/>
       <w:r>
-        <w:rPr>
-          <w:rFonts w:ascii="Myriad Pro" w:hAnsi="Myriad Pro"/>
-        </w:rPr>
         <w:t xml:space="preserve">, S., </w:t>
       </w:r>
       <w:proofErr w:type="spellStart"/>
       <w:r>
-        <w:rPr>
-          <w:rFonts w:ascii="Myriad Pro" w:hAnsi="Myriad Pro"/>
-        </w:rPr>
         <w:t>Ribotti</w:t>
       </w:r>
       <w:proofErr w:type="spellEnd"/>
       <w:r>
-        <w:rPr>
-          <w:rFonts w:ascii="Myriad Pro" w:hAnsi="Myriad Pro"/>
-        </w:rPr>
         <w:t xml:space="preserve">, A., </w:t>
       </w:r>
       <w:proofErr w:type="spellStart"/>
       <w:r>
-        <w:rPr>
-          <w:rFonts w:ascii="Myriad Pro" w:hAnsi="Myriad Pro"/>
-        </w:rPr>
         <w:t>Bonanno</w:t>
       </w:r>
       <w:proofErr w:type="spellEnd"/>
       <w:r>
-        <w:rPr>
-          <w:rFonts w:ascii="Myriad Pro" w:hAnsi="Myriad Pro"/>
-        </w:rPr>
         <w:t xml:space="preserve">, A., Patti, B., 2007. Effects of the 2003 European heatwave on the Central Mediterranean Sea: surface fluxes and the dynamical response. Ocean Science 3, 273–289. </w:t>
       </w:r>
     </w:p>
     <w:p>
       <w:pPr>
-        <w:rPr>
-          <w:rFonts w:ascii="Myriad Pro" w:hAnsi="Myriad Pro"/>
-        </w:rPr>
-      </w:pPr>
-    </w:p>
-    <w:p>
-      <w:pPr>
-        <w:rPr>
-          <w:rFonts w:ascii="Myriad Pro" w:hAnsi="Myriad Pro"/>
-        </w:rPr>
-      </w:pPr>
-      <w:r>
-        <w:rPr>
-          <w:rFonts w:ascii="Myriad Pro" w:hAnsi="Myriad Pro"/>
-        </w:rPr>
+        <w:jc w:val="left"/>
+      </w:pPr>
+    </w:p>
+    <w:p>
+      <w:pPr>
+        <w:jc w:val="left"/>
+      </w:pPr>
+      <w:r>
         <w:t xml:space="preserve">Oliver, E. C. J. J., </w:t>
       </w:r>
       <w:proofErr w:type="spellStart"/>
       <w:r>
-        <w:rPr>
-          <w:rFonts w:ascii="Myriad Pro" w:hAnsi="Myriad Pro"/>
-        </w:rPr>
         <w:t>Donat</w:t>
       </w:r>
       <w:proofErr w:type="spellEnd"/>
       <w:r>
-        <w:rPr>
-          <w:rFonts w:ascii="Myriad Pro" w:hAnsi="Myriad Pro"/>
-        </w:rPr>
         <w:t xml:space="preserve">, M. G., Burrows, M. T., Moore, P. J., </w:t>
       </w:r>
       <w:proofErr w:type="spellStart"/>
       <w:r>
-        <w:rPr>
-          <w:rFonts w:ascii="Myriad Pro" w:hAnsi="Myriad Pro"/>
-        </w:rPr>
         <w:t>Smale</w:t>
       </w:r>
       <w:proofErr w:type="spellEnd"/>
       <w:r>
-        <w:rPr>
-          <w:rFonts w:ascii="Myriad Pro" w:hAnsi="Myriad Pro"/>
-        </w:rPr>
         <w:t xml:space="preserve">, D. A., Alexander, L. V., … </w:t>
       </w:r>
       <w:proofErr w:type="spellStart"/>
       <w:r>
-        <w:rPr>
-          <w:rFonts w:ascii="Myriad Pro" w:hAnsi="Myriad Pro"/>
-        </w:rPr>
         <w:t>Wernberg</w:t>
       </w:r>
       <w:proofErr w:type="spellEnd"/>
       <w:r>
-        <w:rPr>
-          <w:rFonts w:ascii="Myriad Pro" w:hAnsi="Myriad Pro"/>
-        </w:rPr>
         <w:t xml:space="preserve">, T. (2018). Longer and more frequent marine heatwaves over the past century. </w:t>
       </w:r>
       <w:r>
         <w:rPr>
-          <w:rFonts w:ascii="Myriad Pro" w:hAnsi="Myriad Pro"/>
           <w:i/>
           <w:iCs/>
         </w:rPr>
         <w:t>Nature Communications</w:t>
       </w:r>
       <w:r>
-        <w:rPr>
-          <w:rFonts w:ascii="Myriad Pro" w:hAnsi="Myriad Pro"/>
-        </w:rPr>
         <w:t xml:space="preserve">, </w:t>
       </w:r>
       <w:r>
         <w:rPr>
-          <w:rFonts w:ascii="Myriad Pro" w:hAnsi="Myriad Pro"/>
           <w:i/>
           <w:iCs/>
         </w:rPr>
         <w:t>9</w:t>
       </w:r>
       <w:r>
-        <w:rPr>
-          <w:rFonts w:ascii="Myriad Pro" w:hAnsi="Myriad Pro"/>
-        </w:rPr>
         <w:t>, 1324.</w:t>
       </w:r>
     </w:p>
     <w:p>
       <w:pPr>
-        <w:rPr>
-          <w:rFonts w:ascii="Myriad Pro" w:hAnsi="Myriad Pro"/>
-        </w:rPr>
-      </w:pPr>
-    </w:p>
-    <w:p>
-      <w:pPr>
-        <w:rPr>
-          <w:rFonts w:ascii="Myriad Pro" w:hAnsi="Myriad Pro"/>
-        </w:rPr>
-      </w:pPr>
-      <w:r>
-        <w:rPr>
-          <w:rFonts w:ascii="Myriad Pro" w:hAnsi="Myriad Pro"/>
-        </w:rPr>
+        <w:jc w:val="left"/>
+      </w:pPr>
+    </w:p>
+    <w:p>
+      <w:pPr>
+        <w:jc w:val="left"/>
+      </w:pPr>
+      <w:r>
         <w:t xml:space="preserve">Pachauri, R.K., Meyer, L., Van </w:t>
       </w:r>
       <w:proofErr w:type="spellStart"/>
       <w:r>
-        <w:rPr>
-          <w:rFonts w:ascii="Myriad Pro" w:hAnsi="Myriad Pro"/>
-        </w:rPr>
         <w:t>Ypersele</w:t>
       </w:r>
       <w:proofErr w:type="spellEnd"/>
       <w:r>
-        <w:rPr>
-          <w:rFonts w:ascii="Myriad Pro" w:hAnsi="Myriad Pro"/>
-        </w:rPr>
         <w:t xml:space="preserve">, J.-P., Brinkman, S., Van </w:t>
       </w:r>
       <w:proofErr w:type="spellStart"/>
       <w:r>
-        <w:rPr>
-          <w:rFonts w:ascii="Myriad Pro" w:hAnsi="Myriad Pro"/>
-        </w:rPr>
         <w:t>Kesteren</w:t>
       </w:r>
       <w:proofErr w:type="spellEnd"/>
       <w:r>
-        <w:rPr>
-          <w:rFonts w:ascii="Myriad Pro" w:hAnsi="Myriad Pro"/>
-        </w:rPr>
         <w:t xml:space="preserve">, L., </w:t>
       </w:r>
       <w:proofErr w:type="spellStart"/>
       <w:r>
-        <w:rPr>
-          <w:rFonts w:ascii="Myriad Pro" w:hAnsi="Myriad Pro"/>
-        </w:rPr>
         <w:t>Leprince-Ringuet</w:t>
       </w:r>
       <w:proofErr w:type="spellEnd"/>
       <w:r>
-        <w:rPr>
-          <w:rFonts w:ascii="Myriad Pro" w:hAnsi="Myriad Pro"/>
-        </w:rPr>
         <w:t xml:space="preserve">, N., Van </w:t>
       </w:r>
       <w:proofErr w:type="spellStart"/>
       <w:r>
-        <w:rPr>
-          <w:rFonts w:ascii="Myriad Pro" w:hAnsi="Myriad Pro"/>
-        </w:rPr>
         <w:t>Boxmeer</w:t>
       </w:r>
       <w:proofErr w:type="spellEnd"/>
       <w:r>
-        <w:rPr>
-          <w:rFonts w:ascii="Myriad Pro" w:hAnsi="Myriad Pro"/>
-        </w:rPr>
         <w:t>, F., 2014. Climate Change 2014 Synthesis Report.</w:t>
       </w:r>
     </w:p>
     <w:p>
       <w:pPr>
-        <w:rPr>
-          <w:rFonts w:ascii="Myriad Pro" w:hAnsi="Myriad Pro"/>
-        </w:rPr>
-      </w:pPr>
-    </w:p>
-    <w:p>
-      <w:pPr>
-        <w:rPr>
-          <w:rFonts w:ascii="Myriad Pro" w:hAnsi="Myriad Pro"/>
-        </w:rPr>
-      </w:pPr>
-      <w:r>
-        <w:rPr>
-          <w:rFonts w:ascii="Myriad Pro" w:hAnsi="Myriad Pro"/>
-        </w:rPr>
+        <w:jc w:val="left"/>
+      </w:pPr>
+    </w:p>
+    <w:p>
+      <w:pPr>
+        <w:jc w:val="left"/>
+      </w:pPr>
+      <w:r>
         <w:t>Palter, J.B., 2015. The Role of the Gulf Stream in European Climate. Annual Review of Marine Science 7, 113–137.</w:t>
       </w:r>
     </w:p>
     <w:p>
       <w:pPr>
-        <w:rPr>
-          <w:rFonts w:ascii="Myriad Pro" w:hAnsi="Myriad Pro"/>
-        </w:rPr>
-      </w:pPr>
-      <w:r>
-        <w:rPr>
-          <w:rFonts w:ascii="Myriad Pro" w:hAnsi="Myriad Pro"/>
-        </w:rPr>
+        <w:jc w:val="left"/>
+      </w:pPr>
+      <w:r>
         <w:t>Pearce, A.F., Feng, M., 2013. The rise and fall of the marine heat wave off Western Australia during the summer of 2010/2011. Journal of Marine Systems 111-112, 139–156.</w:t>
       </w:r>
     </w:p>
     <w:p>
       <w:pPr>
-        <w:rPr>
-          <w:rFonts w:ascii="Myriad Pro" w:hAnsi="Myriad Pro"/>
-        </w:rPr>
-      </w:pPr>
-    </w:p>
-    <w:p>
-      <w:pPr>
-        <w:rPr>
-          <w:rFonts w:ascii="Myriad Pro" w:hAnsi="Myriad Pro"/>
-        </w:rPr>
-      </w:pPr>
-      <w:r>
-        <w:rPr>
-          <w:rFonts w:ascii="Myriad Pro" w:hAnsi="Myriad Pro"/>
-        </w:rPr>
+        <w:jc w:val="left"/>
+      </w:pPr>
+    </w:p>
+    <w:p>
+      <w:pPr>
+        <w:jc w:val="left"/>
+      </w:pPr>
+      <w:r>
         <w:t xml:space="preserve">Perkins, S.E., Alexander, L.V., 2013. On the measurement of heat waves. Journal of Climate 26, 4500–4517. </w:t>
       </w:r>
     </w:p>
     <w:p>
       <w:pPr>
-        <w:rPr>
-          <w:rFonts w:ascii="Myriad Pro" w:hAnsi="Myriad Pro"/>
-        </w:rPr>
-      </w:pPr>
-    </w:p>
-    <w:p>
-      <w:pPr>
-        <w:rPr>
-          <w:rFonts w:ascii="Myriad Pro" w:hAnsi="Myriad Pro"/>
-        </w:rPr>
-      </w:pPr>
-      <w:r>
-        <w:rPr>
-          <w:rFonts w:ascii="Myriad Pro" w:hAnsi="Myriad Pro"/>
-        </w:rPr>
+        <w:jc w:val="left"/>
+      </w:pPr>
+    </w:p>
+    <w:p>
+      <w:pPr>
+        <w:jc w:val="left"/>
+      </w:pPr>
+      <w:r>
+        <w:lastRenderedPageBreak/>
         <w:t xml:space="preserve">Pohl, B., Macron, C., </w:t>
       </w:r>
       <w:proofErr w:type="spellStart"/>
       <w:r>
-        <w:rPr>
-          <w:rFonts w:ascii="Myriad Pro" w:hAnsi="Myriad Pro"/>
-        </w:rPr>
         <w:t>Monerie</w:t>
       </w:r>
       <w:proofErr w:type="spellEnd"/>
       <w:r>
-        <w:rPr>
-          <w:rFonts w:ascii="Myriad Pro" w:hAnsi="Myriad Pro"/>
-        </w:rPr>
         <w:t>, P.-A., 2017. Fewer rainy days and more extreme rainfall by the end of the century in Southern Africa. Scientific Reports 7, 1–7.</w:t>
       </w:r>
     </w:p>
     <w:p>
       <w:pPr>
-        <w:rPr>
-          <w:rFonts w:ascii="Myriad Pro" w:hAnsi="Myriad Pro"/>
-        </w:rPr>
-      </w:pPr>
-    </w:p>
-    <w:p>
-      <w:pPr>
-        <w:rPr>
-          <w:rFonts w:ascii="Myriad Pro" w:hAnsi="Myriad Pro"/>
-        </w:rPr>
-      </w:pPr>
-      <w:r>
-        <w:rPr>
-          <w:rFonts w:ascii="Myriad Pro" w:hAnsi="Myriad Pro"/>
-        </w:rPr>
-        <w:lastRenderedPageBreak/>
+        <w:jc w:val="left"/>
+      </w:pPr>
+    </w:p>
+    <w:p>
+      <w:pPr>
+        <w:jc w:val="left"/>
+      </w:pPr>
+      <w:r>
+        <w:t>R Core Team</w:t>
+      </w:r>
+      <w:r>
+        <w:t xml:space="preserve">, </w:t>
+      </w:r>
+      <w:r>
+        <w:t>2018. R: A language and environment for statistical computing. R Foundation for Statistical Computing, Vienna,</w:t>
+      </w:r>
+      <w:r>
+        <w:t xml:space="preserve"> </w:t>
+      </w:r>
+      <w:r>
+        <w:t xml:space="preserve">Austria. URL </w:t>
+      </w:r>
+      <w:hyperlink r:id="rId9" w:history="1">
+        <w:r>
+          <w:rPr>
+            <w:rStyle w:val="Hyperlink"/>
+          </w:rPr>
+          <w:t>https://www.R-project.org/</w:t>
+        </w:r>
+      </w:hyperlink>
+      <w:r>
+        <w:t>.</w:t>
+      </w:r>
+    </w:p>
+    <w:p>
+      <w:pPr>
+        <w:jc w:val="left"/>
+      </w:pPr>
+    </w:p>
+    <w:p>
+      <w:pPr>
+        <w:jc w:val="left"/>
+      </w:pPr>
+      <w:r>
         <w:t xml:space="preserve">Reynolds, R. W., T. M. Smith, C. Liu, D. B. </w:t>
       </w:r>
       <w:proofErr w:type="spellStart"/>
       <w:r>
-        <w:rPr>
-          <w:rFonts w:ascii="Myriad Pro" w:hAnsi="Myriad Pro"/>
-        </w:rPr>
         <w:t>Chelton</w:t>
       </w:r>
       <w:proofErr w:type="spellEnd"/>
       <w:r>
-        <w:rPr>
-          <w:rFonts w:ascii="Myriad Pro" w:hAnsi="Myriad Pro"/>
-        </w:rPr>
         <w:t xml:space="preserve">, K. S. Casey, and M. G. </w:t>
       </w:r>
       <w:proofErr w:type="spellStart"/>
       <w:r>
-        <w:rPr>
-          <w:rFonts w:ascii="Myriad Pro" w:hAnsi="Myriad Pro"/>
-        </w:rPr>
         <w:t>Schlax</w:t>
       </w:r>
       <w:proofErr w:type="spellEnd"/>
       <w:r>
-        <w:rPr>
-          <w:rFonts w:ascii="Myriad Pro" w:hAnsi="Myriad Pro"/>
-        </w:rPr>
         <w:t>, 2007. Daily high-resolution-blended analyses for sea surface temperature. </w:t>
       </w:r>
       <w:r>
         <w:rPr>
-          <w:rFonts w:ascii="Myriad Pro" w:eastAsiaTheme="majorEastAsia" w:hAnsi="Myriad Pro"/>
+          <w:rFonts w:eastAsiaTheme="majorEastAsia"/>
         </w:rPr>
         <w:t>Journal of Climate</w:t>
       </w:r>
       <w:r>
-        <w:rPr>
-          <w:rFonts w:ascii="Myriad Pro" w:hAnsi="Myriad Pro"/>
-        </w:rPr>
         <w:t>, </w:t>
       </w:r>
       <w:r>
         <w:rPr>
-          <w:rFonts w:ascii="Myriad Pro" w:eastAsiaTheme="majorEastAsia" w:hAnsi="Myriad Pro"/>
+          <w:rFonts w:eastAsiaTheme="majorEastAsia"/>
         </w:rPr>
         <w:t>20</w:t>
       </w:r>
       <w:r>
-        <w:rPr>
-          <w:rFonts w:ascii="Myriad Pro" w:hAnsi="Myriad Pro"/>
-        </w:rPr>
         <w:t>, 5473–5496.</w:t>
       </w:r>
     </w:p>
     <w:p>
       <w:pPr>
-        <w:rPr>
-          <w:rFonts w:ascii="Myriad Pro" w:hAnsi="Myriad Pro"/>
-        </w:rPr>
-      </w:pPr>
-    </w:p>
-    <w:p>
-      <w:pPr>
-        <w:rPr>
-          <w:rFonts w:ascii="Myriad Pro" w:hAnsi="Myriad Pro"/>
-        </w:rPr>
-      </w:pPr>
-      <w:r>
-        <w:rPr>
-          <w:rFonts w:ascii="Myriad Pro" w:hAnsi="Myriad Pro"/>
-        </w:rPr>
+        <w:jc w:val="left"/>
+      </w:pPr>
+    </w:p>
+    <w:p>
+      <w:pPr>
+        <w:jc w:val="left"/>
+      </w:pPr>
+      <w:r>
         <w:t xml:space="preserve">Schlegel, R.W., Oliver, E., </w:t>
       </w:r>
       <w:proofErr w:type="spellStart"/>
       <w:r>
-        <w:rPr>
-          <w:rFonts w:ascii="Myriad Pro" w:hAnsi="Myriad Pro"/>
-        </w:rPr>
         <w:t>Wernberg</w:t>
       </w:r>
       <w:proofErr w:type="spellEnd"/>
       <w:r>
-        <w:rPr>
-          <w:rFonts w:ascii="Myriad Pro" w:hAnsi="Myriad Pro"/>
-        </w:rPr>
-        <w:t xml:space="preserve">, T., Smit, A., n.d. Coastal and offshore co-occurrences of marine heatwaves and cold-spells. Progress in Oceanography </w:t>
-      </w:r>
-      <w:proofErr w:type="spellStart"/>
-      <w:r>
-        <w:rPr>
-          <w:rFonts w:ascii="Myriad Pro" w:hAnsi="Myriad Pro"/>
-        </w:rPr>
+        <w:t xml:space="preserve">, T., Smit, A., </w:t>
+      </w:r>
+      <w:r>
+        <w:t>2017</w:t>
+      </w:r>
+      <w:r>
+        <w:t xml:space="preserve">. Coastal and offshore co-occurrences of marine heatwaves and cold-spells. Progress in Oceanography </w:t>
+      </w:r>
+      <w:proofErr w:type="spellStart"/>
+      <w:r>
         <w:t>ww</w:t>
       </w:r>
       <w:proofErr w:type="spellEnd"/>
       <w:r>
-        <w:rPr>
-          <w:rFonts w:ascii="Myriad Pro" w:hAnsi="Myriad Pro"/>
-        </w:rPr>
         <w:t xml:space="preserve">, </w:t>
       </w:r>
       <w:proofErr w:type="spellStart"/>
       <w:r>
-        <w:rPr>
-          <w:rFonts w:ascii="Myriad Pro" w:hAnsi="Myriad Pro"/>
-        </w:rPr>
         <w:t>yyy</w:t>
       </w:r>
       <w:proofErr w:type="spellEnd"/>
       <w:r>
-        <w:rPr>
-          <w:rFonts w:ascii="Myriad Pro" w:hAnsi="Myriad Pro"/>
-        </w:rPr>
         <w:t>–</w:t>
       </w:r>
       <w:proofErr w:type="spellStart"/>
       <w:r>
-        <w:rPr>
-          <w:rFonts w:ascii="Myriad Pro" w:hAnsi="Myriad Pro"/>
-        </w:rPr>
         <w:t>zzz</w:t>
       </w:r>
       <w:proofErr w:type="spellEnd"/>
       <w:r>
-        <w:rPr>
-          <w:rFonts w:ascii="Myriad Pro" w:hAnsi="Myriad Pro"/>
-        </w:rPr>
         <w:t>.</w:t>
       </w:r>
     </w:p>
     <w:p>
       <w:pPr>
-        <w:rPr>
-          <w:rFonts w:ascii="Myriad Pro" w:hAnsi="Myriad Pro"/>
-        </w:rPr>
-      </w:pPr>
-    </w:p>
-    <w:p>
-      <w:pPr>
-        <w:rPr>
-          <w:rFonts w:ascii="Myriad Pro" w:hAnsi="Myriad Pro"/>
-        </w:rPr>
-      </w:pPr>
-      <w:r>
-        <w:rPr>
-          <w:rFonts w:ascii="Myriad Pro" w:hAnsi="Myriad Pro"/>
-        </w:rPr>
+        <w:jc w:val="left"/>
+      </w:pPr>
+    </w:p>
+    <w:p>
+      <w:pPr>
+        <w:jc w:val="left"/>
+      </w:pPr>
+      <w:r>
         <w:t xml:space="preserve">Schlegel, R.W., Smit, A.J., 2018. </w:t>
       </w:r>
       <w:proofErr w:type="spellStart"/>
       <w:r>
-        <w:rPr>
-          <w:rFonts w:ascii="Myriad Pro" w:hAnsi="Myriad Pro"/>
-        </w:rPr>
         <w:t>heatwaveR</w:t>
       </w:r>
       <w:proofErr w:type="spellEnd"/>
       <w:r>
-        <w:rPr>
-          <w:rFonts w:ascii="Myriad Pro" w:hAnsi="Myriad Pro"/>
-        </w:rPr>
         <w:t>: A central  algorithm for the detection of heatwaves and cold-spells. Journal of  Open Source Software, 3(27), 821, https://doi.org/10.21105/joss.00821</w:t>
       </w:r>
     </w:p>
     <w:p>
       <w:pPr>
-        <w:rPr>
-          <w:rFonts w:ascii="Myriad Pro" w:hAnsi="Myriad Pro"/>
-        </w:rPr>
-      </w:pPr>
-    </w:p>
-    <w:p>
-      <w:pPr>
-        <w:rPr>
-          <w:rFonts w:ascii="Myriad Pro" w:hAnsi="Myriad Pro"/>
-        </w:rPr>
-      </w:pPr>
-      <w:r>
-        <w:rPr>
-          <w:rFonts w:ascii="Myriad Pro" w:hAnsi="Myriad Pro"/>
-        </w:rPr>
+        <w:jc w:val="left"/>
+      </w:pPr>
+    </w:p>
+    <w:p>
+      <w:pPr>
+        <w:jc w:val="left"/>
+      </w:pPr>
+      <w:r>
         <w:t>Seager, R., Simpson, I.R., 2016. Western boundary currents and climate change. Journal of Geophysical Research: Oceans 121, 7212–7214.</w:t>
       </w:r>
     </w:p>
     <w:p>
       <w:pPr>
-        <w:rPr>
-          <w:rFonts w:ascii="Myriad Pro" w:hAnsi="Myriad Pro"/>
-        </w:rPr>
-      </w:pPr>
-    </w:p>
-    <w:p>
-      <w:pPr>
-        <w:rPr>
-          <w:rFonts w:ascii="Myriad Pro" w:hAnsi="Myriad Pro"/>
-        </w:rPr>
-      </w:pPr>
-      <w:proofErr w:type="spellStart"/>
-      <w:r>
-        <w:rPr>
-          <w:rFonts w:ascii="Myriad Pro" w:hAnsi="Myriad Pro"/>
-        </w:rPr>
+        <w:jc w:val="left"/>
+      </w:pPr>
+    </w:p>
+    <w:p>
+      <w:pPr>
+        <w:jc w:val="left"/>
+      </w:pPr>
+      <w:proofErr w:type="spellStart"/>
+      <w:r>
         <w:t>Shongwe</w:t>
       </w:r>
       <w:proofErr w:type="spellEnd"/>
       <w:r>
-        <w:rPr>
-          <w:rFonts w:ascii="Myriad Pro" w:hAnsi="Myriad Pro"/>
-        </w:rPr>
         <w:t xml:space="preserve">, M.E., </w:t>
       </w:r>
       <w:proofErr w:type="spellStart"/>
       <w:r>
-        <w:rPr>
-          <w:rFonts w:ascii="Myriad Pro" w:hAnsi="Myriad Pro"/>
-        </w:rPr>
         <w:t>Oldenborgh</w:t>
       </w:r>
       <w:proofErr w:type="spellEnd"/>
       <w:r>
-        <w:rPr>
-          <w:rFonts w:ascii="Myriad Pro" w:hAnsi="Myriad Pro"/>
-        </w:rPr>
         <w:t xml:space="preserve">, G.J. van, </w:t>
       </w:r>
       <w:proofErr w:type="spellStart"/>
       <w:r>
-        <w:rPr>
-          <w:rFonts w:ascii="Myriad Pro" w:hAnsi="Myriad Pro"/>
-        </w:rPr>
         <w:t>Hurk</w:t>
       </w:r>
       <w:proofErr w:type="spellEnd"/>
       <w:r>
-        <w:rPr>
-          <w:rFonts w:ascii="Myriad Pro" w:hAnsi="Myriad Pro"/>
-        </w:rPr>
         <w:t>, B.J.J.M. van den, Boer, B. de, Coelho, C.A.S., Aalst, M.K. van, 2009. Projected Changes in Mean and Extreme Precipitation in Africa under Global Warming. Part I: Southern Africa. Journal of Climate 22, 3819–3837.</w:t>
       </w:r>
     </w:p>
     <w:p>
       <w:pPr>
-        <w:rPr>
-          <w:rFonts w:ascii="Myriad Pro" w:hAnsi="Myriad Pro"/>
-        </w:rPr>
-      </w:pPr>
-    </w:p>
-    <w:p>
-      <w:pPr>
-        <w:rPr>
-          <w:rFonts w:ascii="Myriad Pro" w:hAnsi="Myriad Pro"/>
-        </w:rPr>
-      </w:pPr>
-      <w:proofErr w:type="spellStart"/>
-      <w:r>
-        <w:rPr>
-          <w:rFonts w:ascii="Myriad Pro" w:hAnsi="Myriad Pro"/>
-        </w:rPr>
+        <w:jc w:val="left"/>
+      </w:pPr>
+    </w:p>
+    <w:p>
+      <w:pPr>
+        <w:jc w:val="left"/>
+      </w:pPr>
+      <w:proofErr w:type="spellStart"/>
+      <w:r>
         <w:t>Sura</w:t>
       </w:r>
       <w:proofErr w:type="spellEnd"/>
       <w:r>
-        <w:rPr>
-          <w:rFonts w:ascii="Myriad Pro" w:hAnsi="Myriad Pro"/>
-        </w:rPr>
         <w:t>, P., 2011. A general perspective of extreme events in weather and climate. Atmospheric Research 101, 1–21.</w:t>
       </w:r>
     </w:p>
     <w:p>
       <w:pPr>
-        <w:rPr>
-          <w:rFonts w:ascii="Myriad Pro" w:hAnsi="Myriad Pro"/>
-        </w:rPr>
-      </w:pPr>
-    </w:p>
-    <w:p>
-      <w:pPr>
-        <w:rPr>
-          <w:rFonts w:ascii="Myriad Pro" w:hAnsi="Myriad Pro"/>
-        </w:rPr>
-      </w:pPr>
-      <w:proofErr w:type="spellStart"/>
-      <w:r>
-        <w:rPr>
-          <w:rFonts w:ascii="Myriad Pro" w:hAnsi="Myriad Pro"/>
-        </w:rPr>
+        <w:jc w:val="left"/>
+      </w:pPr>
+    </w:p>
+    <w:p>
+      <w:pPr>
+        <w:jc w:val="left"/>
+      </w:pPr>
+      <w:proofErr w:type="spellStart"/>
+      <w:r>
         <w:t>Wernberg</w:t>
       </w:r>
       <w:proofErr w:type="spellEnd"/>
       <w:r>
-        <w:rPr>
-          <w:rFonts w:ascii="Myriad Pro" w:hAnsi="Myriad Pro"/>
-        </w:rPr>
         <w:t xml:space="preserve">, T., Thomsen, M.S., Connell, S.D., Russell, B.D., Waters, J.M., Zuccarello, G.C., Kraft, G.T., Sanderson, C., West, J.A., </w:t>
       </w:r>
       <w:proofErr w:type="spellStart"/>
       <w:r>
-        <w:rPr>
-          <w:rFonts w:ascii="Myriad Pro" w:hAnsi="Myriad Pro"/>
-        </w:rPr>
         <w:t>Gurgel</w:t>
       </w:r>
       <w:proofErr w:type="spellEnd"/>
       <w:r>
-        <w:rPr>
-          <w:rFonts w:ascii="Myriad Pro" w:hAnsi="Myriad Pro"/>
-        </w:rPr>
         <w:t>, C.F.D., 2013. The footprint of continental-scale ocean currents on the biogeography of seaweeds. PLOS ONE 8, e80168.</w:t>
       </w:r>
     </w:p>
     <w:p>
       <w:pPr>
-        <w:rPr>
-          <w:rFonts w:ascii="Myriad Pro" w:hAnsi="Myriad Pro"/>
-        </w:rPr>
-      </w:pPr>
-    </w:p>
-    <w:p>
-      <w:pPr>
-        <w:rPr>
-          <w:rFonts w:ascii="Myriad Pro" w:hAnsi="Myriad Pro"/>
-        </w:rPr>
-      </w:pPr>
-      <w:r>
-        <w:rPr>
-          <w:rFonts w:ascii="Myriad Pro" w:hAnsi="Myriad Pro"/>
-        </w:rPr>
+        <w:jc w:val="left"/>
+      </w:pPr>
+    </w:p>
+    <w:p>
+      <w:pPr>
+        <w:jc w:val="left"/>
+      </w:pPr>
+      <w:r>
         <w:t xml:space="preserve">Yang, H., Liu, J., Lohmann, G., Shi, X., Hu, Y., Chen, X., 2016. Ocean-atmosphere dynamics changes associated with prominent ocean surface turbulent heat fluxes trends during 1958–2013. Ocean Dynamics 66, 353–365. </w:t>
       </w:r>
     </w:p>
     <w:p>
       <w:pPr>
-        <w:rPr>
-          <w:rFonts w:ascii="Myriad Pro" w:hAnsi="Myriad Pro"/>
-        </w:rPr>
-      </w:pPr>
-    </w:p>
-    <w:p>
-      <w:pPr>
-        <w:rPr>
-          <w:rFonts w:ascii="Myriad Pro" w:hAnsi="Myriad Pro"/>
-        </w:rPr>
-      </w:pPr>
-      <w:r>
-        <w:rPr>
-          <w:rFonts w:ascii="Myriad Pro" w:hAnsi="Myriad Pro"/>
-        </w:rPr>
-        <w:t>Data products used</w:t>
-      </w:r>
-    </w:p>
-    <w:p>
-      <w:pPr>
-        <w:rPr>
-          <w:rFonts w:ascii="Myriad Pro" w:hAnsi="Myriad Pro"/>
-        </w:rPr>
-      </w:pPr>
-      <w:r>
-        <w:rPr>
-          <w:rFonts w:ascii="Myriad Pro" w:hAnsi="Myriad Pro"/>
-        </w:rPr>
-        <w:t>Chlorophyll-</w:t>
-      </w:r>
-      <w:r>
-        <w:rPr>
-          <w:rFonts w:ascii="Myriad Pro" w:hAnsi="Myriad Pro"/>
-          <w:i/>
-          <w:iCs/>
-        </w:rPr>
-        <w:t>a</w:t>
-      </w:r>
-      <w:r>
-        <w:rPr>
-          <w:rFonts w:ascii="Myriad Pro" w:hAnsi="Myriad Pro"/>
-        </w:rPr>
-        <w:t xml:space="preserve">: </w:t>
-      </w:r>
-    </w:p>
-    <w:p>
-      <w:pPr>
-        <w:rPr>
-          <w:rFonts w:ascii="Myriad Pro" w:hAnsi="Myriad Pro"/>
-        </w:rPr>
-      </w:pPr>
-      <w:r>
-        <w:rPr>
-          <w:rFonts w:ascii="Myriad Pro" w:hAnsi="Myriad Pro"/>
-        </w:rPr>
-        <w:t>Hu, C., Lee Z., and Franz, B.A. (2012). Chlorophyll-</w:t>
-      </w:r>
-      <w:r>
-        <w:rPr>
-          <w:rFonts w:ascii="Myriad Pro" w:hAnsi="Myriad Pro"/>
-          <w:i/>
-          <w:iCs/>
-        </w:rPr>
-        <w:t>a</w:t>
-      </w:r>
-      <w:r>
-        <w:rPr>
-          <w:rFonts w:ascii="Myriad Pro" w:hAnsi="Myriad Pro"/>
-        </w:rPr>
-        <w:t xml:space="preserve"> algorithms for oligotrophic oceans: A novel approach based on three-band reflectance difference, J. </w:t>
-      </w:r>
-      <w:proofErr w:type="spellStart"/>
-      <w:r>
-        <w:rPr>
-          <w:rFonts w:ascii="Myriad Pro" w:hAnsi="Myriad Pro"/>
-        </w:rPr>
-        <w:t>Geophys</w:t>
-      </w:r>
-      <w:proofErr w:type="spellEnd"/>
-      <w:r>
-        <w:rPr>
-          <w:rFonts w:ascii="Myriad Pro" w:hAnsi="Myriad Pro"/>
-        </w:rPr>
-        <w:t>. Res., 117, C01011, doi:10.1029/2011JC007395.</w:t>
-      </w:r>
-    </w:p>
-    <w:p>
-      <w:pPr>
-        <w:rPr>
-          <w:rFonts w:ascii="Myriad Pro" w:hAnsi="Myriad Pro"/>
-        </w:rPr>
-      </w:pPr>
+        <w:jc w:val="left"/>
+      </w:pPr>
+      <w:bookmarkStart w:id="20" w:name="_GoBack"/>
+      <w:bookmarkEnd w:id="20"/>
     </w:p>
     <w:sectPr>
       <w:pgSz w:w="11900" w:h="16840"/>
@@ -6562,7 +5435,7 @@
       </w:r>
     </w:p>
   </w:comment>
-  <w:comment w:id="6" w:author="AJ Smit" w:date="2019-02-18T18:34:00Z" w:initials="Office">
+  <w:comment w:id="5" w:author="AJ Smit" w:date="2019-02-18T18:34:00Z" w:initials="Office">
     <w:p>
       <w:pPr>
         <w:pStyle w:val="CommentText"/>
@@ -6587,7 +5460,23 @@
         <w:pStyle w:val="CommentText"/>
       </w:pPr>
       <w:r>
-        <w:t>May a follow-up study?</w:t>
+        <w:t>Maybe a follow-up study?</w:t>
+      </w:r>
+    </w:p>
+  </w:comment>
+  <w:comment w:id="6" w:author="AJ Smit" w:date="2019-02-20T18:54:00Z" w:initials="Office">
+    <w:p>
+      <w:pPr>
+        <w:pStyle w:val="CommentText"/>
+      </w:pPr>
+      <w:r>
+        <w:rPr>
+          <w:rStyle w:val="CommentReference"/>
+        </w:rPr>
+        <w:annotationRef/>
+      </w:r>
+      <w:r>
+        <w:t>Although I did not plan this at the onset of the study, it turns out that the work progressively looks at ‘water mass structures’ at different scales: first, the long term average boundary current trajectory; second, the closed eddies coming off the main boundary current trajectory; lastly, the meanders.</w:t>
       </w:r>
     </w:p>
   </w:comment>
@@ -6720,6 +5609,19 @@
         <w:t xml:space="preserve"> these kinetic energy figures are effectively correlated with the event intensity figures.</w:t>
       </w:r>
     </w:p>
+    <w:p>
+      <w:pPr>
+        <w:pStyle w:val="CommentText"/>
+      </w:pPr>
+    </w:p>
+    <w:p>
+      <w:pPr>
+        <w:pStyle w:val="CommentText"/>
+      </w:pPr>
+      <w:r>
+        <w:t>The usefulness of this is questionable considering the same kind of finding is shown more convincingly elsewhere.</w:t>
+      </w:r>
+    </w:p>
   </w:comment>
   <w:comment w:id="9" w:author="AJ Smit" w:date="2019-02-19T14:37:00Z" w:initials="Office">
     <w:p>
@@ -6737,7 +5639,7 @@
       </w:r>
     </w:p>
   </w:comment>
-  <w:comment w:id="10" w:author="AJ Smit" w:date="2019-02-19T15:09:00Z" w:initials="Office">
+  <w:comment w:id="10" w:author="AJ Smit" w:date="2019-02-19T22:01:00Z" w:initials="Office">
     <w:p>
       <w:pPr>
         <w:pStyle w:val="CommentText"/>
@@ -6749,11 +5651,14 @@
         <w:annotationRef/>
       </w:r>
       <w:r>
-        <w:t>Not happy about this. I can think of some ways to address this, maybe, but I’d rather invest time in writing now, not more coding.</w:t>
+        <w:t>I created masks of regions exhibiting peak MKE for all five WBCs</w:t>
+      </w:r>
+      <w:r>
+        <w:t>…</w:t>
       </w:r>
     </w:p>
   </w:comment>
-  <w:comment w:id="11" w:author="AJ Smit" w:date="2019-02-19T13:10:00Z" w:initials="Office">
+  <w:comment w:id="11" w:author="AJ Smit" w:date="2019-02-19T15:09:00Z" w:initials="Office">
     <w:p>
       <w:pPr>
         <w:pStyle w:val="CommentText"/>
@@ -6765,7 +5670,334 @@
         <w:annotationRef/>
       </w:r>
       <w:r>
-        <w:t>The correlation coefficients how the matching of spatial patterns, i.e. MKE (figure panels in column 1 of ‘Combo_figs3.png’) vs. mean event intensity (panels, column 4), and EKE (panels, column 2) vs. mean event intensity.</w:t>
+        <w:t>Not happy about this. I can think of some ways to address this, maybe, but I’d rather invest time in writing now, not a couple more hours of coding.</w:t>
+      </w:r>
+    </w:p>
+  </w:comment>
+  <w:comment w:id="12" w:author="AJ Smit" w:date="2019-02-20T19:04:00Z" w:initials="Office">
+    <w:p>
+      <w:pPr>
+        <w:pStyle w:val="CommentText"/>
+      </w:pPr>
+      <w:r>
+        <w:rPr>
+          <w:rStyle w:val="CommentReference"/>
+        </w:rPr>
+        <w:annotationRef/>
+      </w:r>
+      <w:r>
+        <w:t xml:space="preserve">The main figures to refer to here are in </w:t>
+      </w:r>
+      <w:r>
+        <w:t>‘</w:t>
+      </w:r>
+      <w:r>
+        <w:t>Combo_figs</w:t>
+      </w:r>
+      <w:r>
+        <w:t>3</w:t>
+      </w:r>
+      <w:r>
+        <w:t>.png</w:t>
+      </w:r>
+      <w:r>
+        <w:t>.</w:t>
+      </w:r>
+      <w:r>
+        <w:t>’</w:t>
+      </w:r>
+    </w:p>
+    <w:p>
+      <w:pPr>
+        <w:pStyle w:val="CommentText"/>
+      </w:pPr>
+    </w:p>
+    <w:p>
+      <w:pPr>
+        <w:pStyle w:val="CommentText"/>
+      </w:pPr>
+      <w:r>
+        <w:t>There are many more figures in ‘</w:t>
+      </w:r>
+      <w:r>
+        <w:t>Supplementary_figures.docx</w:t>
+      </w:r>
+      <w:r>
+        <w:t>’ which I have not discussed or mentioned here. Some might be used here; some might go into a section of supplementary material.</w:t>
+      </w:r>
+    </w:p>
+    <w:p>
+      <w:pPr>
+        <w:pStyle w:val="CommentText"/>
+      </w:pPr>
+    </w:p>
+    <w:p>
+      <w:pPr>
+        <w:pStyle w:val="CommentText"/>
+      </w:pPr>
+      <w:r>
+        <w:t>Can we please start think which figures to use in the main document, and which to put into the supplement?</w:t>
+      </w:r>
+    </w:p>
+    <w:p>
+      <w:pPr>
+        <w:pStyle w:val="CommentText"/>
+      </w:pPr>
+    </w:p>
+    <w:p>
+      <w:pPr>
+        <w:pStyle w:val="CommentText"/>
+      </w:pPr>
+      <w:r>
+        <w:t xml:space="preserve">Also, what are the most useful data to use to show the main story (Aims </w:t>
+      </w:r>
+      <w:proofErr w:type="spellStart"/>
+      <w:r>
+        <w:t>A.i</w:t>
+      </w:r>
+      <w:proofErr w:type="spellEnd"/>
+      <w:r>
+        <w:t xml:space="preserve">-iii and </w:t>
+      </w:r>
+      <w:proofErr w:type="spellStart"/>
+      <w:r>
+        <w:t>B.i</w:t>
+      </w:r>
+      <w:proofErr w:type="spellEnd"/>
+      <w:r>
+        <w:t>-iv)?</w:t>
+      </w:r>
+    </w:p>
+  </w:comment>
+  <w:comment w:id="13" w:author="AJ Smit" w:date="2019-02-19T21:46:00Z" w:initials="Office">
+    <w:p>
+      <w:pPr>
+        <w:pStyle w:val="CommentText"/>
+      </w:pPr>
+      <w:r>
+        <w:rPr>
+          <w:rStyle w:val="CommentReference"/>
+        </w:rPr>
+        <w:annotationRef/>
+      </w:r>
+      <w:r>
+        <w:t>Maybe remove…</w:t>
+      </w:r>
+    </w:p>
+  </w:comment>
+  <w:comment w:id="14" w:author="AJ Smit" w:date="2019-02-20T18:25:00Z" w:initials="Office">
+    <w:p>
+      <w:pPr>
+        <w:pStyle w:val="CommentText"/>
+      </w:pPr>
+      <w:r>
+        <w:rPr>
+          <w:rStyle w:val="CommentReference"/>
+        </w:rPr>
+        <w:annotationRef/>
+      </w:r>
+      <w:r>
+        <w:t>I expected that mean kinetic energy, which indicates the average trajectory of the WBCs in the long-term, would correlate minimally with the location of the areas that exhibit the extreme events with the highest mean intensity. This is generally so for most WBCs, except for the Brazil Current. My thinking is that ocean areas surrounding the WBCs (</w:t>
+      </w:r>
+      <w:r>
+        <w:rPr>
+          <w:i/>
+        </w:rPr>
+        <w:t>i.e.</w:t>
+      </w:r>
+      <w:r>
+        <w:t xml:space="preserve"> not co-located with the mean current path) that are prone to having more energy going into mesoscale eddies are the regions where most of the extreme thermal events will occur. Looking at the eddy kinetic energy columns in the table seems to suggest this: mean intensity and event count correlate strongly with these areas of high eddy kinetic energy; these places may or may not be the same regions where the mean SST trend is also steep.</w:t>
+      </w:r>
+      <w:r>
+        <w:rPr>
+          <w:rStyle w:val="CommentReference"/>
+        </w:rPr>
+        <w:t xml:space="preserve"> </w:t>
+      </w:r>
+      <w:r>
+        <w:rPr>
+          <w:rStyle w:val="CommentReference"/>
+        </w:rPr>
+        <w:annotationRef/>
+      </w:r>
+    </w:p>
+  </w:comment>
+  <w:comment w:id="15" w:author="AJ Smit" w:date="2019-02-19T13:10:00Z" w:initials="Office">
+    <w:p>
+      <w:pPr>
+        <w:pStyle w:val="CommentText"/>
+      </w:pPr>
+      <w:r>
+        <w:rPr>
+          <w:rStyle w:val="CommentReference"/>
+        </w:rPr>
+        <w:annotationRef/>
+      </w:r>
+      <w:r>
+        <w:t xml:space="preserve">The correlation coefficients </w:t>
+      </w:r>
+      <w:r>
+        <w:t>s</w:t>
+      </w:r>
+      <w:r>
+        <w:t xml:space="preserve">how the matching of spatial patterns, </w:t>
+      </w:r>
+      <w:r>
+        <w:rPr>
+          <w:i/>
+        </w:rPr>
+        <w:t>i.e.</w:t>
+      </w:r>
+      <w:r>
+        <w:t xml:space="preserve"> MKE (figure panels in column 1 of ‘Combo_figs3.png’) </w:t>
+      </w:r>
+      <w:r>
+        <w:rPr>
+          <w:i/>
+        </w:rPr>
+        <w:t>vs.</w:t>
+      </w:r>
+      <w:r>
+        <w:t xml:space="preserve"> mean event intensity (panels, column 4), and EKE (panels, column 2) </w:t>
+      </w:r>
+      <w:r>
+        <w:rPr>
+          <w:i/>
+        </w:rPr>
+        <w:t>vs.</w:t>
+      </w:r>
+      <w:r>
+        <w:t xml:space="preserve"> mean event intensity.</w:t>
+      </w:r>
+    </w:p>
+  </w:comment>
+  <w:comment w:id="16" w:author="AJ Smit" w:date="2019-02-20T18:39:00Z" w:initials="Office">
+    <w:p>
+      <w:pPr>
+        <w:pStyle w:val="CommentText"/>
+      </w:pPr>
+      <w:r>
+        <w:rPr>
+          <w:rStyle w:val="CommentReference"/>
+        </w:rPr>
+        <w:annotationRef/>
+      </w:r>
+      <w:r>
+        <w:t>Would someone please double-check this</w:t>
+      </w:r>
+      <w:r>
+        <w:t>? My eyes are going squint because I’ve been looking at these figures too long.</w:t>
+      </w:r>
+    </w:p>
+  </w:comment>
+  <w:comment w:id="17" w:author="AJ Smit" w:date="2019-02-20T18:48:00Z" w:initials="Office">
+    <w:p>
+      <w:pPr>
+        <w:pStyle w:val="CommentText"/>
+      </w:pPr>
+      <w:r>
+        <w:rPr>
+          <w:rStyle w:val="CommentReference"/>
+        </w:rPr>
+        <w:annotationRef/>
+      </w:r>
+      <w:r>
+        <w:t>This refers to the plots of the eddy trajectories (version 2.0exp: </w:t>
+      </w:r>
+      <w:hyperlink r:id="rId1" w:history="1">
+        <w:r>
+          <w:rPr>
+            <w:rStyle w:val="Hyperlink"/>
+            <w:rFonts w:ascii="Myriad Pro" w:hAnsi="Myriad Pro"/>
+            <w:sz w:val="20"/>
+          </w:rPr>
+          <w:t>Mesoscale Eddy Trajectory Atlas Product Handbook, SALP-MU-P-EA-23126, issue 2.0</w:t>
+        </w:r>
+      </w:hyperlink>
+      <w:r>
+        <w:t>) seen in ‘WBC_eddies.jpg’</w:t>
+      </w:r>
+      <w:r>
+        <w:t xml:space="preserve"> and in the third column of panels from the left in ‘</w:t>
+      </w:r>
+      <w:r>
+        <w:t>Combo_figs</w:t>
+      </w:r>
+      <w:r>
+        <w:t>3</w:t>
+      </w:r>
+      <w:r>
+        <w:t>.png</w:t>
+      </w:r>
+      <w:r>
+        <w:t>.’</w:t>
+      </w:r>
+    </w:p>
+    <w:p>
+      <w:pPr>
+        <w:pStyle w:val="CommentText"/>
+      </w:pPr>
+    </w:p>
+    <w:p>
+      <w:pPr>
+        <w:pStyle w:val="CommentText"/>
+      </w:pPr>
+      <w:r>
+        <w:t>Note that these are closed eddies (as necessitated by the eddy-detection algorithm); the database therefor excludes meanders, and they need to be examined separately.</w:t>
+      </w:r>
+    </w:p>
+  </w:comment>
+  <w:comment w:id="18" w:author="AJ Smit" w:date="2019-02-19T21:59:00Z" w:initials="Office">
+    <w:p>
+      <w:pPr>
+        <w:pStyle w:val="CommentText"/>
+      </w:pPr>
+      <w:r>
+        <w:rPr>
+          <w:rStyle w:val="CommentReference"/>
+        </w:rPr>
+        <w:annotationRef/>
+      </w:r>
+      <w:r>
+        <w:t>W</w:t>
+      </w:r>
+      <w:r>
+        <w:t>e know this already, but this plot is quite reassuring</w:t>
+      </w:r>
+      <w:r>
+        <w:t>.</w:t>
+      </w:r>
+      <w:r>
+        <w:t xml:space="preserve"> Also fairly obvious, but I like the plots!</w:t>
+      </w:r>
+    </w:p>
+    <w:p>
+      <w:pPr>
+        <w:pStyle w:val="CommentText"/>
+      </w:pPr>
+    </w:p>
+    <w:p>
+      <w:pPr>
+        <w:pStyle w:val="CommentText"/>
+      </w:pPr>
+      <w:r>
+        <w:t>My thinking was that during MHWs, such eddies would carry heat to the regions on the plots where mean event intensity is greatest. This does not seem to be the case (remember that the regions of greatest event intensity are slightly shifted away from where EKE is greatest). Eddies form so frequently that the heat they carry therefore defines the mean climatology of the high EKE region.</w:t>
+      </w:r>
+    </w:p>
+  </w:comment>
+  <w:comment w:id="19" w:author="AJ Smit" w:date="2019-02-20T19:02:00Z" w:initials="Office">
+    <w:p>
+      <w:pPr>
+        <w:jc w:val="left"/>
+      </w:pPr>
+      <w:r>
+        <w:rPr>
+          <w:rStyle w:val="CommentReference"/>
+        </w:rPr>
+        <w:annotationRef/>
+      </w:r>
+      <w:r>
+        <w:t>How can we quantify this relationship, and add some reassuring stats?</w:t>
       </w:r>
     </w:p>
   </w:comment>
@@ -6780,11 +6012,20 @@
   <w15:commentEx w15:paraId="063215DA" w15:done="0"/>
   <w15:commentEx w15:paraId="4A7CFF99" w15:done="0"/>
   <w15:commentEx w15:paraId="39D449C2" w15:done="0"/>
+  <w15:commentEx w15:paraId="7AB86CE0" w15:done="0"/>
   <w15:commentEx w15:paraId="68B7C57B" w15:done="0"/>
   <w15:commentEx w15:paraId="568DB11B" w15:done="0"/>
   <w15:commentEx w15:paraId="5A57F8B1" w15:done="0"/>
+  <w15:commentEx w15:paraId="0787F49D" w15:done="0"/>
   <w15:commentEx w15:paraId="5A402429" w15:done="0"/>
+  <w15:commentEx w15:paraId="316D9768" w15:done="0"/>
+  <w15:commentEx w15:paraId="2A4824DA" w15:done="0"/>
+  <w15:commentEx w15:paraId="41330029" w15:done="0"/>
   <w15:commentEx w15:paraId="6B3AC0C8" w15:done="0"/>
+  <w15:commentEx w15:paraId="0243DD4D" w15:done="0"/>
+  <w15:commentEx w15:paraId="1DED9636" w15:done="0"/>
+  <w15:commentEx w15:paraId="78CF6B91" w15:done="0"/>
+  <w15:commentEx w15:paraId="697A5B73" w15:done="0"/>
 </w15:commentsEx>
 </file>
 
@@ -6796,11 +6037,20 @@
   <w16cid:commentId w16cid:paraId="063215DA" w16cid:durableId="201576A3"/>
   <w16cid:commentId w16cid:paraId="4A7CFF99" w16cid:durableId="20157785"/>
   <w16cid:commentId w16cid:paraId="39D449C2" w16cid:durableId="2015794A"/>
+  <w16cid:commentId w16cid:paraId="7AB86CE0" w16cid:durableId="201820D4"/>
   <w16cid:commentId w16cid:paraId="68B7C57B" w16cid:durableId="2015A525"/>
   <w16cid:commentId w16cid:paraId="568DB11B" w16cid:durableId="2016965D"/>
   <w16cid:commentId w16cid:paraId="5A57F8B1" w16cid:durableId="2016933B"/>
+  <w16cid:commentId w16cid:paraId="0787F49D" w16cid:durableId="2016FB43"/>
   <w16cid:commentId w16cid:paraId="5A402429" w16cid:durableId="20169AC2"/>
+  <w16cid:commentId w16cid:paraId="316D9768" w16cid:durableId="2018232A"/>
+  <w16cid:commentId w16cid:paraId="2A4824DA" w16cid:durableId="2016F7B6"/>
+  <w16cid:commentId w16cid:paraId="41330029" w16cid:durableId="20181A1E"/>
   <w16cid:commentId w16cid:paraId="6B3AC0C8" w16cid:durableId="20167ED9"/>
+  <w16cid:commentId w16cid:paraId="0243DD4D" w16cid:durableId="20181D5C"/>
+  <w16cid:commentId w16cid:paraId="1DED9636" w16cid:durableId="20181F99"/>
+  <w16cid:commentId w16cid:paraId="78CF6B91" w16cid:durableId="2016FAD3"/>
+  <w16cid:commentId w16cid:paraId="697A5B73" w16cid:durableId="201822E2"/>
 </w16cid:commentsIds>
 </file>
 
@@ -7009,92 +6259,6 @@
     </w:lvl>
   </w:abstractNum>
   <w:abstractNum w:abstractNumId="2" w15:restartNumberingAfterBreak="0">
-    <w:nsid w:val="0C2D50A2"/>
-    <w:multiLevelType w:val="hybridMultilevel"/>
-    <w:tmpl w:val="58BC87E4"/>
-    <w:lvl w:ilvl="0" w:tplc="0409001B">
-      <w:start w:val="1"/>
-      <w:numFmt w:val="lowerRoman"/>
-      <w:lvlText w:val="%1."/>
-      <w:lvlJc w:val="right"/>
-      <w:pPr>
-        <w:ind w:left="720" w:hanging="360"/>
-      </w:pPr>
-    </w:lvl>
-    <w:lvl w:ilvl="1" w:tplc="04090019" w:tentative="1">
-      <w:start w:val="1"/>
-      <w:numFmt w:val="lowerLetter"/>
-      <w:lvlText w:val="%2."/>
-      <w:lvlJc w:val="left"/>
-      <w:pPr>
-        <w:ind w:left="1440" w:hanging="360"/>
-      </w:pPr>
-    </w:lvl>
-    <w:lvl w:ilvl="2" w:tplc="0409001B" w:tentative="1">
-      <w:start w:val="1"/>
-      <w:numFmt w:val="lowerRoman"/>
-      <w:lvlText w:val="%3."/>
-      <w:lvlJc w:val="right"/>
-      <w:pPr>
-        <w:ind w:left="2160" w:hanging="180"/>
-      </w:pPr>
-    </w:lvl>
-    <w:lvl w:ilvl="3" w:tplc="0409000F" w:tentative="1">
-      <w:start w:val="1"/>
-      <w:numFmt w:val="decimal"/>
-      <w:lvlText w:val="%4."/>
-      <w:lvlJc w:val="left"/>
-      <w:pPr>
-        <w:ind w:left="2880" w:hanging="360"/>
-      </w:pPr>
-    </w:lvl>
-    <w:lvl w:ilvl="4" w:tplc="04090019" w:tentative="1">
-      <w:start w:val="1"/>
-      <w:numFmt w:val="lowerLetter"/>
-      <w:lvlText w:val="%5."/>
-      <w:lvlJc w:val="left"/>
-      <w:pPr>
-        <w:ind w:left="3600" w:hanging="360"/>
-      </w:pPr>
-    </w:lvl>
-    <w:lvl w:ilvl="5" w:tplc="0409001B" w:tentative="1">
-      <w:start w:val="1"/>
-      <w:numFmt w:val="lowerRoman"/>
-      <w:lvlText w:val="%6."/>
-      <w:lvlJc w:val="right"/>
-      <w:pPr>
-        <w:ind w:left="4320" w:hanging="180"/>
-      </w:pPr>
-    </w:lvl>
-    <w:lvl w:ilvl="6" w:tplc="0409000F" w:tentative="1">
-      <w:start w:val="1"/>
-      <w:numFmt w:val="decimal"/>
-      <w:lvlText w:val="%7."/>
-      <w:lvlJc w:val="left"/>
-      <w:pPr>
-        <w:ind w:left="5040" w:hanging="360"/>
-      </w:pPr>
-    </w:lvl>
-    <w:lvl w:ilvl="7" w:tplc="04090019" w:tentative="1">
-      <w:start w:val="1"/>
-      <w:numFmt w:val="lowerLetter"/>
-      <w:lvlText w:val="%8."/>
-      <w:lvlJc w:val="left"/>
-      <w:pPr>
-        <w:ind w:left="5760" w:hanging="360"/>
-      </w:pPr>
-    </w:lvl>
-    <w:lvl w:ilvl="8" w:tplc="0409001B" w:tentative="1">
-      <w:start w:val="1"/>
-      <w:numFmt w:val="lowerRoman"/>
-      <w:lvlText w:val="%9."/>
-      <w:lvlJc w:val="right"/>
-      <w:pPr>
-        <w:ind w:left="6480" w:hanging="180"/>
-      </w:pPr>
-    </w:lvl>
-  </w:abstractNum>
-  <w:abstractNum w:abstractNumId="3" w15:restartNumberingAfterBreak="0">
     <w:nsid w:val="0CD56BBA"/>
     <w:multiLevelType w:val="multilevel"/>
     <w:tmpl w:val="19E6DC82"/>
@@ -7241,6 +6405,95 @@
         <w:rFonts w:ascii="Wingdings" w:hAnsi="Wingdings" w:hint="default"/>
         <w:sz w:val="20"/>
       </w:rPr>
+    </w:lvl>
+  </w:abstractNum>
+  <w:abstractNum w:abstractNumId="3" w15:restartNumberingAfterBreak="0">
+    <w:nsid w:val="14C45627"/>
+    <w:multiLevelType w:val="hybridMultilevel"/>
+    <w:tmpl w:val="A1084AEA"/>
+    <w:lvl w:ilvl="0" w:tplc="BAD4C67E">
+      <w:start w:val="1"/>
+      <w:numFmt w:val="lowerRoman"/>
+      <w:lvlText w:val="%1)"/>
+      <w:lvlJc w:val="left"/>
+      <w:pPr>
+        <w:ind w:left="720" w:hanging="360"/>
+      </w:pPr>
+      <w:rPr>
+        <w:rFonts w:hint="default"/>
+      </w:rPr>
+    </w:lvl>
+    <w:lvl w:ilvl="1" w:tplc="04090019" w:tentative="1">
+      <w:start w:val="1"/>
+      <w:numFmt w:val="lowerLetter"/>
+      <w:lvlText w:val="%2."/>
+      <w:lvlJc w:val="left"/>
+      <w:pPr>
+        <w:ind w:left="1440" w:hanging="360"/>
+      </w:pPr>
+    </w:lvl>
+    <w:lvl w:ilvl="2" w:tplc="0409001B" w:tentative="1">
+      <w:start w:val="1"/>
+      <w:numFmt w:val="lowerRoman"/>
+      <w:lvlText w:val="%3."/>
+      <w:lvlJc w:val="right"/>
+      <w:pPr>
+        <w:ind w:left="2160" w:hanging="180"/>
+      </w:pPr>
+    </w:lvl>
+    <w:lvl w:ilvl="3" w:tplc="0409000F" w:tentative="1">
+      <w:start w:val="1"/>
+      <w:numFmt w:val="decimal"/>
+      <w:lvlText w:val="%4."/>
+      <w:lvlJc w:val="left"/>
+      <w:pPr>
+        <w:ind w:left="2880" w:hanging="360"/>
+      </w:pPr>
+    </w:lvl>
+    <w:lvl w:ilvl="4" w:tplc="04090019" w:tentative="1">
+      <w:start w:val="1"/>
+      <w:numFmt w:val="lowerLetter"/>
+      <w:lvlText w:val="%5."/>
+      <w:lvlJc w:val="left"/>
+      <w:pPr>
+        <w:ind w:left="3600" w:hanging="360"/>
+      </w:pPr>
+    </w:lvl>
+    <w:lvl w:ilvl="5" w:tplc="0409001B" w:tentative="1">
+      <w:start w:val="1"/>
+      <w:numFmt w:val="lowerRoman"/>
+      <w:lvlText w:val="%6."/>
+      <w:lvlJc w:val="right"/>
+      <w:pPr>
+        <w:ind w:left="4320" w:hanging="180"/>
+      </w:pPr>
+    </w:lvl>
+    <w:lvl w:ilvl="6" w:tplc="0409000F" w:tentative="1">
+      <w:start w:val="1"/>
+      <w:numFmt w:val="decimal"/>
+      <w:lvlText w:val="%7."/>
+      <w:lvlJc w:val="left"/>
+      <w:pPr>
+        <w:ind w:left="5040" w:hanging="360"/>
+      </w:pPr>
+    </w:lvl>
+    <w:lvl w:ilvl="7" w:tplc="04090019" w:tentative="1">
+      <w:start w:val="1"/>
+      <w:numFmt w:val="lowerLetter"/>
+      <w:lvlText w:val="%8."/>
+      <w:lvlJc w:val="left"/>
+      <w:pPr>
+        <w:ind w:left="5760" w:hanging="360"/>
+      </w:pPr>
+    </w:lvl>
+    <w:lvl w:ilvl="8" w:tplc="0409001B" w:tentative="1">
+      <w:start w:val="1"/>
+      <w:numFmt w:val="lowerRoman"/>
+      <w:lvlText w:val="%9."/>
+      <w:lvlJc w:val="right"/>
+      <w:pPr>
+        <w:ind w:left="6480" w:hanging="180"/>
+      </w:pPr>
     </w:lvl>
   </w:abstractNum>
   <w:abstractNum w:abstractNumId="4" w15:restartNumberingAfterBreak="0">
@@ -7333,6 +6586,95 @@
     </w:lvl>
   </w:abstractNum>
   <w:abstractNum w:abstractNumId="5" w15:restartNumberingAfterBreak="0">
+    <w:nsid w:val="30E80325"/>
+    <w:multiLevelType w:val="hybridMultilevel"/>
+    <w:tmpl w:val="CA1E8834"/>
+    <w:lvl w:ilvl="0" w:tplc="04090015">
+      <w:start w:val="1"/>
+      <w:numFmt w:val="upperLetter"/>
+      <w:lvlText w:val="%1."/>
+      <w:lvlJc w:val="left"/>
+      <w:pPr>
+        <w:ind w:left="720" w:hanging="360"/>
+      </w:pPr>
+      <w:rPr>
+        <w:rFonts w:hint="default"/>
+      </w:rPr>
+    </w:lvl>
+    <w:lvl w:ilvl="1" w:tplc="04090019" w:tentative="1">
+      <w:start w:val="1"/>
+      <w:numFmt w:val="lowerLetter"/>
+      <w:lvlText w:val="%2."/>
+      <w:lvlJc w:val="left"/>
+      <w:pPr>
+        <w:ind w:left="1440" w:hanging="360"/>
+      </w:pPr>
+    </w:lvl>
+    <w:lvl w:ilvl="2" w:tplc="0409001B" w:tentative="1">
+      <w:start w:val="1"/>
+      <w:numFmt w:val="lowerRoman"/>
+      <w:lvlText w:val="%3."/>
+      <w:lvlJc w:val="right"/>
+      <w:pPr>
+        <w:ind w:left="2160" w:hanging="180"/>
+      </w:pPr>
+    </w:lvl>
+    <w:lvl w:ilvl="3" w:tplc="0409000F" w:tentative="1">
+      <w:start w:val="1"/>
+      <w:numFmt w:val="decimal"/>
+      <w:lvlText w:val="%4."/>
+      <w:lvlJc w:val="left"/>
+      <w:pPr>
+        <w:ind w:left="2880" w:hanging="360"/>
+      </w:pPr>
+    </w:lvl>
+    <w:lvl w:ilvl="4" w:tplc="04090019" w:tentative="1">
+      <w:start w:val="1"/>
+      <w:numFmt w:val="lowerLetter"/>
+      <w:lvlText w:val="%5."/>
+      <w:lvlJc w:val="left"/>
+      <w:pPr>
+        <w:ind w:left="3600" w:hanging="360"/>
+      </w:pPr>
+    </w:lvl>
+    <w:lvl w:ilvl="5" w:tplc="0409001B" w:tentative="1">
+      <w:start w:val="1"/>
+      <w:numFmt w:val="lowerRoman"/>
+      <w:lvlText w:val="%6."/>
+      <w:lvlJc w:val="right"/>
+      <w:pPr>
+        <w:ind w:left="4320" w:hanging="180"/>
+      </w:pPr>
+    </w:lvl>
+    <w:lvl w:ilvl="6" w:tplc="0409000F" w:tentative="1">
+      <w:start w:val="1"/>
+      <w:numFmt w:val="decimal"/>
+      <w:lvlText w:val="%7."/>
+      <w:lvlJc w:val="left"/>
+      <w:pPr>
+        <w:ind w:left="5040" w:hanging="360"/>
+      </w:pPr>
+    </w:lvl>
+    <w:lvl w:ilvl="7" w:tplc="04090019" w:tentative="1">
+      <w:start w:val="1"/>
+      <w:numFmt w:val="lowerLetter"/>
+      <w:lvlText w:val="%8."/>
+      <w:lvlJc w:val="left"/>
+      <w:pPr>
+        <w:ind w:left="5760" w:hanging="360"/>
+      </w:pPr>
+    </w:lvl>
+    <w:lvl w:ilvl="8" w:tplc="0409001B" w:tentative="1">
+      <w:start w:val="1"/>
+      <w:numFmt w:val="lowerRoman"/>
+      <w:lvlText w:val="%9."/>
+      <w:lvlJc w:val="right"/>
+      <w:pPr>
+        <w:ind w:left="6480" w:hanging="180"/>
+      </w:pPr>
+    </w:lvl>
+  </w:abstractNum>
+  <w:abstractNum w:abstractNumId="6" w15:restartNumberingAfterBreak="0">
     <w:nsid w:val="384F6795"/>
     <w:multiLevelType w:val="hybridMultilevel"/>
     <w:tmpl w:val="64C2C49C"/>
@@ -7421,18 +6763,21 @@
       </w:pPr>
     </w:lvl>
   </w:abstractNum>
-  <w:abstractNum w:abstractNumId="6" w15:restartNumberingAfterBreak="0">
-    <w:nsid w:val="6C683147"/>
+  <w:abstractNum w:abstractNumId="7" w15:restartNumberingAfterBreak="0">
+    <w:nsid w:val="3878232C"/>
     <w:multiLevelType w:val="hybridMultilevel"/>
-    <w:tmpl w:val="4192033C"/>
-    <w:lvl w:ilvl="0" w:tplc="0409001B">
+    <w:tmpl w:val="F7B8D878"/>
+    <w:lvl w:ilvl="0" w:tplc="BAD4C67E">
       <w:start w:val="1"/>
       <w:numFmt w:val="lowerRoman"/>
-      <w:lvlText w:val="%1."/>
-      <w:lvlJc w:val="right"/>
+      <w:lvlText w:val="%1)"/>
+      <w:lvlJc w:val="left"/>
       <w:pPr>
         <w:ind w:left="720" w:hanging="360"/>
       </w:pPr>
+      <w:rPr>
+        <w:rFonts w:hint="default"/>
+      </w:rPr>
     </w:lvl>
     <w:lvl w:ilvl="1" w:tplc="04090019" w:tentative="1">
       <w:start w:val="1"/>
@@ -7507,7 +6852,96 @@
       </w:pPr>
     </w:lvl>
   </w:abstractNum>
-  <w:abstractNum w:abstractNumId="7" w15:restartNumberingAfterBreak="0">
+  <w:abstractNum w:abstractNumId="8" w15:restartNumberingAfterBreak="0">
+    <w:nsid w:val="3CCE689F"/>
+    <w:multiLevelType w:val="hybridMultilevel"/>
+    <w:tmpl w:val="70AABFD2"/>
+    <w:lvl w:ilvl="0" w:tplc="BAD4C67E">
+      <w:start w:val="1"/>
+      <w:numFmt w:val="lowerRoman"/>
+      <w:lvlText w:val="%1)"/>
+      <w:lvlJc w:val="left"/>
+      <w:pPr>
+        <w:ind w:left="1080" w:hanging="720"/>
+      </w:pPr>
+      <w:rPr>
+        <w:rFonts w:hint="default"/>
+      </w:rPr>
+    </w:lvl>
+    <w:lvl w:ilvl="1" w:tplc="04090019" w:tentative="1">
+      <w:start w:val="1"/>
+      <w:numFmt w:val="lowerLetter"/>
+      <w:lvlText w:val="%2."/>
+      <w:lvlJc w:val="left"/>
+      <w:pPr>
+        <w:ind w:left="1440" w:hanging="360"/>
+      </w:pPr>
+    </w:lvl>
+    <w:lvl w:ilvl="2" w:tplc="0409001B" w:tentative="1">
+      <w:start w:val="1"/>
+      <w:numFmt w:val="lowerRoman"/>
+      <w:lvlText w:val="%3."/>
+      <w:lvlJc w:val="right"/>
+      <w:pPr>
+        <w:ind w:left="2160" w:hanging="180"/>
+      </w:pPr>
+    </w:lvl>
+    <w:lvl w:ilvl="3" w:tplc="0409000F" w:tentative="1">
+      <w:start w:val="1"/>
+      <w:numFmt w:val="decimal"/>
+      <w:lvlText w:val="%4."/>
+      <w:lvlJc w:val="left"/>
+      <w:pPr>
+        <w:ind w:left="2880" w:hanging="360"/>
+      </w:pPr>
+    </w:lvl>
+    <w:lvl w:ilvl="4" w:tplc="04090019" w:tentative="1">
+      <w:start w:val="1"/>
+      <w:numFmt w:val="lowerLetter"/>
+      <w:lvlText w:val="%5."/>
+      <w:lvlJc w:val="left"/>
+      <w:pPr>
+        <w:ind w:left="3600" w:hanging="360"/>
+      </w:pPr>
+    </w:lvl>
+    <w:lvl w:ilvl="5" w:tplc="0409001B" w:tentative="1">
+      <w:start w:val="1"/>
+      <w:numFmt w:val="lowerRoman"/>
+      <w:lvlText w:val="%6."/>
+      <w:lvlJc w:val="right"/>
+      <w:pPr>
+        <w:ind w:left="4320" w:hanging="180"/>
+      </w:pPr>
+    </w:lvl>
+    <w:lvl w:ilvl="6" w:tplc="0409000F" w:tentative="1">
+      <w:start w:val="1"/>
+      <w:numFmt w:val="decimal"/>
+      <w:lvlText w:val="%7."/>
+      <w:lvlJc w:val="left"/>
+      <w:pPr>
+        <w:ind w:left="5040" w:hanging="360"/>
+      </w:pPr>
+    </w:lvl>
+    <w:lvl w:ilvl="7" w:tplc="04090019" w:tentative="1">
+      <w:start w:val="1"/>
+      <w:numFmt w:val="lowerLetter"/>
+      <w:lvlText w:val="%8."/>
+      <w:lvlJc w:val="left"/>
+      <w:pPr>
+        <w:ind w:left="5760" w:hanging="360"/>
+      </w:pPr>
+    </w:lvl>
+    <w:lvl w:ilvl="8" w:tplc="0409001B" w:tentative="1">
+      <w:start w:val="1"/>
+      <w:numFmt w:val="lowerRoman"/>
+      <w:lvlText w:val="%9."/>
+      <w:lvlJc w:val="right"/>
+      <w:pPr>
+        <w:ind w:left="6480" w:hanging="180"/>
+      </w:pPr>
+    </w:lvl>
+  </w:abstractNum>
+  <w:abstractNum w:abstractNumId="9" w15:restartNumberingAfterBreak="0">
     <w:nsid w:val="716C19AA"/>
     <w:multiLevelType w:val="multilevel"/>
     <w:tmpl w:val="6E22787A"/>
@@ -7620,7 +7054,7 @@
       </w:pPr>
     </w:lvl>
   </w:abstractNum>
-  <w:abstractNum w:abstractNumId="8" w15:restartNumberingAfterBreak="0">
+  <w:abstractNum w:abstractNumId="10" w15:restartNumberingAfterBreak="0">
     <w:nsid w:val="770F57D5"/>
     <w:multiLevelType w:val="hybridMultilevel"/>
     <w:tmpl w:val="69C0549C"/>
@@ -7731,6 +7165,95 @@
       <w:rPr>
         <w:rFonts w:ascii="Wingdings" w:hAnsi="Wingdings" w:hint="default"/>
       </w:rPr>
+    </w:lvl>
+  </w:abstractNum>
+  <w:abstractNum w:abstractNumId="11" w15:restartNumberingAfterBreak="0">
+    <w:nsid w:val="7D852008"/>
+    <w:multiLevelType w:val="hybridMultilevel"/>
+    <w:tmpl w:val="EB88511A"/>
+    <w:lvl w:ilvl="0" w:tplc="E3EC87B0">
+      <w:start w:val="1"/>
+      <w:numFmt w:val="lowerRoman"/>
+      <w:lvlText w:val="%1)"/>
+      <w:lvlJc w:val="left"/>
+      <w:pPr>
+        <w:ind w:left="1080" w:hanging="720"/>
+      </w:pPr>
+      <w:rPr>
+        <w:rFonts w:hint="default"/>
+      </w:rPr>
+    </w:lvl>
+    <w:lvl w:ilvl="1" w:tplc="04090019" w:tentative="1">
+      <w:start w:val="1"/>
+      <w:numFmt w:val="lowerLetter"/>
+      <w:lvlText w:val="%2."/>
+      <w:lvlJc w:val="left"/>
+      <w:pPr>
+        <w:ind w:left="1440" w:hanging="360"/>
+      </w:pPr>
+    </w:lvl>
+    <w:lvl w:ilvl="2" w:tplc="0409001B" w:tentative="1">
+      <w:start w:val="1"/>
+      <w:numFmt w:val="lowerRoman"/>
+      <w:lvlText w:val="%3."/>
+      <w:lvlJc w:val="right"/>
+      <w:pPr>
+        <w:ind w:left="2160" w:hanging="180"/>
+      </w:pPr>
+    </w:lvl>
+    <w:lvl w:ilvl="3" w:tplc="0409000F" w:tentative="1">
+      <w:start w:val="1"/>
+      <w:numFmt w:val="decimal"/>
+      <w:lvlText w:val="%4."/>
+      <w:lvlJc w:val="left"/>
+      <w:pPr>
+        <w:ind w:left="2880" w:hanging="360"/>
+      </w:pPr>
+    </w:lvl>
+    <w:lvl w:ilvl="4" w:tplc="04090019" w:tentative="1">
+      <w:start w:val="1"/>
+      <w:numFmt w:val="lowerLetter"/>
+      <w:lvlText w:val="%5."/>
+      <w:lvlJc w:val="left"/>
+      <w:pPr>
+        <w:ind w:left="3600" w:hanging="360"/>
+      </w:pPr>
+    </w:lvl>
+    <w:lvl w:ilvl="5" w:tplc="0409001B" w:tentative="1">
+      <w:start w:val="1"/>
+      <w:numFmt w:val="lowerRoman"/>
+      <w:lvlText w:val="%6."/>
+      <w:lvlJc w:val="right"/>
+      <w:pPr>
+        <w:ind w:left="4320" w:hanging="180"/>
+      </w:pPr>
+    </w:lvl>
+    <w:lvl w:ilvl="6" w:tplc="0409000F" w:tentative="1">
+      <w:start w:val="1"/>
+      <w:numFmt w:val="decimal"/>
+      <w:lvlText w:val="%7."/>
+      <w:lvlJc w:val="left"/>
+      <w:pPr>
+        <w:ind w:left="5040" w:hanging="360"/>
+      </w:pPr>
+    </w:lvl>
+    <w:lvl w:ilvl="7" w:tplc="04090019" w:tentative="1">
+      <w:start w:val="1"/>
+      <w:numFmt w:val="lowerLetter"/>
+      <w:lvlText w:val="%8."/>
+      <w:lvlJc w:val="left"/>
+      <w:pPr>
+        <w:ind w:left="5760" w:hanging="360"/>
+      </w:pPr>
+    </w:lvl>
+    <w:lvl w:ilvl="8" w:tplc="0409001B" w:tentative="1">
+      <w:start w:val="1"/>
+      <w:numFmt w:val="lowerRoman"/>
+      <w:lvlText w:val="%9."/>
+      <w:lvlJc w:val="right"/>
+      <w:pPr>
+        <w:ind w:left="6480" w:hanging="180"/>
+      </w:pPr>
     </w:lvl>
   </w:abstractNum>
   <w:num w:numId="1">
@@ -7747,10 +7270,10 @@
     </w:lvlOverride>
   </w:num>
   <w:num w:numId="3">
-    <w:abstractNumId w:val="3"/>
+    <w:abstractNumId w:val="2"/>
   </w:num>
   <w:num w:numId="4">
-    <w:abstractNumId w:val="7"/>
+    <w:abstractNumId w:val="9"/>
     <w:lvlOverride w:ilvl="0">
       <w:lvl w:ilvl="0">
         <w:numFmt w:val="decimal"/>
@@ -7760,7 +7283,7 @@
     </w:lvlOverride>
   </w:num>
   <w:num w:numId="5">
-    <w:abstractNumId w:val="7"/>
+    <w:abstractNumId w:val="9"/>
     <w:lvlOverride w:ilvl="0">
       <w:lvl w:ilvl="0">
         <w:numFmt w:val="decimal"/>
@@ -7770,7 +7293,7 @@
     </w:lvlOverride>
   </w:num>
   <w:num w:numId="6">
-    <w:abstractNumId w:val="7"/>
+    <w:abstractNumId w:val="9"/>
     <w:lvlOverride w:ilvl="0">
       <w:lvl w:ilvl="0">
         <w:numFmt w:val="decimal"/>
@@ -7783,19 +7306,28 @@
     <w:abstractNumId w:val="4"/>
   </w:num>
   <w:num w:numId="8">
-    <w:abstractNumId w:val="5"/>
+    <w:abstractNumId w:val="6"/>
   </w:num>
   <w:num w:numId="9">
     <w:abstractNumId w:val="1"/>
   </w:num>
   <w:num w:numId="10">
+    <w:abstractNumId w:val="10"/>
+  </w:num>
+  <w:num w:numId="11">
     <w:abstractNumId w:val="8"/>
   </w:num>
-  <w:num w:numId="11">
-    <w:abstractNumId w:val="2"/>
+  <w:num w:numId="12">
+    <w:abstractNumId w:val="11"/>
   </w:num>
-  <w:num w:numId="12">
-    <w:abstractNumId w:val="6"/>
+  <w:num w:numId="13">
+    <w:abstractNumId w:val="3"/>
+  </w:num>
+  <w:num w:numId="14">
+    <w:abstractNumId w:val="7"/>
+  </w:num>
+  <w:num w:numId="15">
+    <w:abstractNumId w:val="5"/>
   </w:num>
 </w:numbering>
 </file>
@@ -8194,7 +7726,11 @@
     <w:name w:val="Normal"/>
     <w:aliases w:val="Basic"/>
     <w:qFormat/>
-    <w:rsid w:val="006867E3"/>
+    <w:rsid w:val="000D59C6"/>
+    <w:pPr>
+      <w:spacing w:line="320" w:lineRule="exact"/>
+      <w:jc w:val="both"/>
+    </w:pPr>
     <w:rPr>
       <w:rFonts w:ascii="Minion Pro" w:eastAsia="Times New Roman" w:hAnsi="Minion Pro" w:cs="Times New Roman"/>
       <w:sz w:val="22"/>
@@ -8252,7 +7788,6 @@
   <w:style w:type="character" w:default="1" w:styleId="DefaultParagraphFont">
     <w:name w:val="Default Paragraph Font"/>
     <w:uiPriority w:val="1"/>
-    <w:semiHidden/>
     <w:unhideWhenUsed/>
   </w:style>
   <w:style w:type="table" w:default="1" w:styleId="TableNormal">

--- a/writing/WBC_Manuscript_v1.docx
+++ b/writing/WBC_Manuscript_v1.docx
@@ -58,8 +58,69 @@
         <w:jc w:val="left"/>
       </w:pPr>
       <w:r>
-        <w:t>Five Western Boundary Currents (WBC) dominate heat transport in the world’s oceans: the Agulhas, Brazil and East Australian Currents in the southern hemisphere (SH), and the Kuroshio Current and Gulf Stream in the northern hemisphere (NH). Their location along the east coasts of continents constrains the direction and path of fast geostrophic flows that result from easterly trade winds pushing water across the ocean basins and causing the sea surface height (SSH) to increase against the bounding land barriers. Further intensification of the current—the western intensification (Hu et al., 2015; Seager and Simpson, 2016)—results from the Coriolis force coupled with Ekman transport and ensures the poleward return of their gyre’s wind-driven transport that originates in the tropics (Palter, 2015).</w:t>
-      </w:r>
+        <w:t xml:space="preserve">Much of the ocean’s mean kinetic energy </w:t>
+      </w:r>
+      <w:r>
+        <w:t xml:space="preserve">(MKE) </w:t>
+      </w:r>
+      <w:r>
+        <w:t xml:space="preserve">is concentrated in </w:t>
+      </w:r>
+      <w:r>
+        <w:t>f</w:t>
+      </w:r>
+      <w:r>
+        <w:t>ive Western Boundary Currents (WBC)</w:t>
+      </w:r>
+      <w:r>
+        <w:t>, which d</w:t>
+      </w:r>
+      <w:r>
+        <w:t>ominate heat transport in the world’s oceans</w:t>
+      </w:r>
+      <w:r>
+        <w:t xml:space="preserve">. Their location </w:t>
+      </w:r>
+      <w:r>
+        <w:t>along the east coasts of continents constrains the direction and path of fast geostrophic flows that result from easterly trade winds pushing water across the ocean basins and causing the sea surface height (SSH) to increase against the bounding land barriers. Further intensification of the current—the western intensification (Hu et al., 2015; Seager and Simpson, 2016)—results from the Coriolis force coupled with Ekman transport and ensures the poleward return of their gyre’s wind-driven transport that originates in the tropics (Palter, 2015).</w:t>
+      </w:r>
+      <w:r>
+        <w:t xml:space="preserve"> Although WBCs form a seemingly stable jet in the long-term, over shorter time scales of weeks to months</w:t>
+      </w:r>
+      <w:r>
+        <w:t>, instabilities generate</w:t>
+      </w:r>
+      <w:r>
+        <w:t xml:space="preserve"> meanders and mesoscale eddies </w:t>
+      </w:r>
+      <w:r>
+        <w:t xml:space="preserve">to </w:t>
+      </w:r>
+      <w:r>
+        <w:t xml:space="preserve">form a </w:t>
+      </w:r>
+      <w:r>
+        <w:t>‘field’ of</w:t>
+      </w:r>
+      <w:r>
+        <w:t xml:space="preserve"> high eddy kinetic energy </w:t>
+      </w:r>
+      <w:r>
+        <w:t xml:space="preserve">(EKE) </w:t>
+      </w:r>
+      <w:r>
+        <w:t>around the current trajectories.</w:t>
+      </w:r>
+    </w:p>
+    <w:p>
+      <w:pPr>
+        <w:jc w:val="left"/>
+      </w:pPr>
+    </w:p>
+    <w:p>
+      <w:pPr>
+        <w:jc w:val="left"/>
+      </w:pPr>
     </w:p>
     <w:p>
       <w:pPr>
@@ -346,11 +407,7 @@
         <w:jc w:val="left"/>
       </w:pPr>
       <w:r>
-        <w:t xml:space="preserve">‘Heatwaves’ usually refer to atmospheric phenomena where vague definitions such as “a period of abnormally and uncomfortably hot […] weather” are used (Glickman, 2000). More recently, more </w:t>
-      </w:r>
-      <w:r>
-        <w:lastRenderedPageBreak/>
-        <w:t xml:space="preserve">objective definitions have been proposed; these are based on statistical properties and other metrics of the temperature record that are relative to location and time of year (Fischer et al., 2011; Fischer and </w:t>
+        <w:t xml:space="preserve">‘Heatwaves’ usually refer to atmospheric phenomena where vague definitions such as “a period of abnormally and uncomfortably hot […] weather” are used (Glickman, 2000). More recently, more objective definitions have been proposed; these are based on statistical properties and other metrics of the temperature record that are relative to location and time of year (Fischer et al., 2011; Fischer and </w:t>
       </w:r>
       <w:proofErr w:type="spellStart"/>
       <w:r>
@@ -527,17 +584,17 @@
       </w:r>
       <w:proofErr w:type="spellEnd"/>
       <w:r>
-        <w:t xml:space="preserve"> et al., 2009). The recognition to focus more on the extremes and less on the background mean state has emerged as a critical direction of climate change research (Jentsch et al., 2007). In this light, the enhanced internal synoptic variability of the </w:t>
+        <w:t xml:space="preserve"> et al., 2009). The recognition to focus more on the extremes and less on the background mean state has emerged as a </w:t>
+      </w:r>
+      <w:r>
+        <w:lastRenderedPageBreak/>
+        <w:t xml:space="preserve">critical direction of climate change research (Jentsch et al., 2007). In this light, the enhanced internal synoptic variability of the </w:t>
       </w:r>
       <w:r>
         <w:t>WBCs</w:t>
       </w:r>
       <w:r>
-        <w:t xml:space="preserve"> has been conjectured to lead to changes in the amount of heat </w:t>
-      </w:r>
-      <w:r>
-        <w:lastRenderedPageBreak/>
-        <w:t>transported (</w:t>
+        <w:t xml:space="preserve"> has been conjectured to lead to changes in the amount of heat transported (</w:t>
       </w:r>
       <w:r>
         <w:rPr>
@@ -856,7 +913,6 @@
         <w:jc w:val="left"/>
       </w:pPr>
       <w:r>
-        <w:lastRenderedPageBreak/>
         <w:t>To quantitatively show that there is a link between the number of meanders/rings produced by the WBCs and the MHW occurrences; specifically</w:t>
       </w:r>
       <w:r>
@@ -1170,7 +1226,12 @@
         <w:t xml:space="preserve"> et al., 2016)</w:t>
       </w:r>
       <w:r>
-        <w:t>. The second data set is the</w:t>
+        <w:t>. The s</w:t>
+      </w:r>
+      <w:bookmarkStart w:id="8" w:name="_GoBack"/>
+      <w:bookmarkEnd w:id="8"/>
+      <w:r>
+        <w:t>econd data set is the</w:t>
       </w:r>
       <w:r>
         <w:t xml:space="preserve"> </w:t>
@@ -1232,11 +1293,19 @@
       <w:r>
         <w:t>(</w:t>
       </w:r>
-      <w:r>
-        <w:rPr>
-          <w:color w:val="FF0000"/>
-        </w:rPr>
-        <w:t>refs.</w:t>
+      <w:proofErr w:type="spellStart"/>
+      <w:r>
+        <w:rPr>
+          <w:color w:val="000000" w:themeColor="text1"/>
+        </w:rPr>
+        <w:t>Pujol</w:t>
+      </w:r>
+      <w:proofErr w:type="spellEnd"/>
+      <w:r>
+        <w:rPr>
+          <w:color w:val="000000" w:themeColor="text1"/>
+        </w:rPr>
+        <w:t xml:space="preserve"> et al., 2016</w:t>
       </w:r>
       <w:r>
         <w:t>)</w:t>
@@ -2070,7 +2139,6 @@
         <w:jc w:val="left"/>
       </w:pPr>
       <w:r>
-        <w:lastRenderedPageBreak/>
         <w:t xml:space="preserve">For extreme thermal events we use the </w:t>
       </w:r>
       <w:r>
@@ -2165,10 +2233,7 @@
         <w:t xml:space="preserve"> </w:t>
       </w:r>
       <w:r>
-        <w:t>(GLS)</w:t>
-      </w:r>
-      <w:r>
-        <w:t xml:space="preserve"> fitted with </w:t>
+        <w:t xml:space="preserve">(GLS) fitted with </w:t>
       </w:r>
       <w:r>
         <w:t>restricted maximum likelihood (REML; Pinheiro and Bates 2006)</w:t>
@@ -2305,30 +2370,30 @@
       <w:r>
         <w:t xml:space="preserve">matrices of the </w:t>
       </w:r>
-      <w:commentRangeStart w:id="8"/>
+      <w:commentRangeStart w:id="9"/>
       <w:r>
         <w:t>spatial patterns in MKE, EKE, and mean event intensity</w:t>
       </w:r>
-      <w:commentRangeEnd w:id="8"/>
+      <w:commentRangeEnd w:id="9"/>
       <w:r>
         <w:rPr>
           <w:rStyle w:val="CommentReference"/>
         </w:rPr>
-        <w:commentReference w:id="8"/>
+        <w:commentReference w:id="9"/>
       </w:r>
       <w:r>
         <w:t xml:space="preserve"> into matching 1D vectors, and performing </w:t>
       </w:r>
-      <w:commentRangeStart w:id="9"/>
+      <w:commentRangeStart w:id="10"/>
       <w:r>
         <w:t>Pearson’s Product Moment correlations</w:t>
       </w:r>
-      <w:commentRangeEnd w:id="9"/>
+      <w:commentRangeEnd w:id="10"/>
       <w:r>
         <w:rPr>
           <w:rStyle w:val="CommentReference"/>
         </w:rPr>
-        <w:commentReference w:id="9"/>
+        <w:commentReference w:id="10"/>
       </w:r>
       <w:r>
         <w:t xml:space="preserve"> of MKE and EKE with respect to mean </w:t>
@@ -2400,7 +2465,7 @@
       <w:r>
         <w:t xml:space="preserve">thermal event in the regions surrounding the long-term WBC trajectories, we </w:t>
       </w:r>
-      <w:commentRangeStart w:id="10"/>
+      <w:commentRangeStart w:id="11"/>
       <w:r>
         <w:t xml:space="preserve">defined </w:t>
       </w:r>
@@ -2413,12 +2478,12 @@
       <w:r>
         <w:t>ocean regions dominated by ≥90th percentile MKE</w:t>
       </w:r>
-      <w:commentRangeEnd w:id="10"/>
+      <w:commentRangeEnd w:id="11"/>
       <w:r>
         <w:rPr>
           <w:rStyle w:val="CommentReference"/>
         </w:rPr>
-        <w:commentReference w:id="10"/>
+        <w:commentReference w:id="11"/>
       </w:r>
       <w:r>
         <w:t xml:space="preserve"> and selected only those eddy trajectories that originated from within these regions. All such eddies over the temporal extent of the eddy database (1993-01-01 to 2018-01-18) were plotted together</w:t>
@@ -2479,16 +2544,16 @@
       <w:r>
         <w:t xml:space="preserve">. </w:t>
       </w:r>
-      <w:commentRangeStart w:id="11"/>
+      <w:commentRangeStart w:id="12"/>
       <w:r>
         <w:t>These animations were manually examined for co-occurrences of meanders and thermal events.</w:t>
       </w:r>
-      <w:commentRangeEnd w:id="11"/>
+      <w:commentRangeEnd w:id="12"/>
       <w:r>
         <w:rPr>
           <w:rStyle w:val="CommentReference"/>
         </w:rPr>
-        <w:commentReference w:id="11"/>
+        <w:commentReference w:id="12"/>
       </w:r>
     </w:p>
     <w:p>
@@ -2577,19 +2642,19 @@
           <w:b/>
         </w:rPr>
       </w:pPr>
-      <w:commentRangeStart w:id="12"/>
+      <w:commentRangeStart w:id="13"/>
       <w:r>
         <w:rPr>
           <w:b/>
         </w:rPr>
         <w:t>Results</w:t>
       </w:r>
-      <w:commentRangeEnd w:id="12"/>
+      <w:commentRangeEnd w:id="13"/>
       <w:r>
         <w:rPr>
           <w:rStyle w:val="CommentReference"/>
         </w:rPr>
-        <w:commentReference w:id="12"/>
+        <w:commentReference w:id="13"/>
       </w:r>
     </w:p>
     <w:p>
@@ -2617,7 +2682,7 @@
       <w:pPr>
         <w:jc w:val="left"/>
       </w:pPr>
-      <w:commentRangeStart w:id="13"/>
+      <w:commentRangeStart w:id="14"/>
       <w:r>
         <w:rPr>
           <w:b/>
@@ -2657,12 +2722,12 @@
       <w:r>
         <w:t>mean kinetic energy and eddy kinetic energy.</w:t>
       </w:r>
-      <w:commentRangeEnd w:id="13"/>
+      <w:commentRangeEnd w:id="14"/>
       <w:r>
         <w:rPr>
           <w:rStyle w:val="CommentReference"/>
         </w:rPr>
-        <w:commentReference w:id="13"/>
+        <w:commentReference w:id="14"/>
       </w:r>
     </w:p>
     <w:tbl>
@@ -3640,16 +3705,16 @@
       <w:r>
         <w:t xml:space="preserve">The results in </w:t>
       </w:r>
-      <w:commentRangeStart w:id="14"/>
+      <w:commentRangeStart w:id="15"/>
       <w:r>
         <w:t>Table 1</w:t>
       </w:r>
-      <w:commentRangeEnd w:id="14"/>
+      <w:commentRangeEnd w:id="15"/>
       <w:r>
         <w:rPr>
           <w:rStyle w:val="CommentReference"/>
         </w:rPr>
-        <w:commentReference w:id="14"/>
+        <w:commentReference w:id="15"/>
       </w:r>
       <w:r>
         <w:t xml:space="preserve"> support the attached figure </w:t>
@@ -3657,7 +3722,7 @@
       <w:r>
         <w:t>‘</w:t>
       </w:r>
-      <w:commentRangeStart w:id="15"/>
+      <w:commentRangeStart w:id="16"/>
       <w:r>
         <w:t>Combo_figs</w:t>
       </w:r>
@@ -3667,12 +3732,12 @@
       <w:r>
         <w:t>.png</w:t>
       </w:r>
-      <w:commentRangeEnd w:id="15"/>
+      <w:commentRangeEnd w:id="16"/>
       <w:r>
         <w:rPr>
           <w:rStyle w:val="CommentReference"/>
         </w:rPr>
-        <w:commentReference w:id="15"/>
+        <w:commentReference w:id="16"/>
       </w:r>
       <w:r>
         <w:t>’</w:t>
@@ -3794,22 +3859,19 @@
         <w:t>.png</w:t>
       </w:r>
       <w:r>
-        <w:t>’</w:t>
-      </w:r>
-      <w:r>
-        <w:t xml:space="preserve"> in the two columns of panels on the right.</w:t>
-      </w:r>
-    </w:p>
-    <w:p>
-      <w:pPr>
-        <w:jc w:val="left"/>
-      </w:pPr>
-    </w:p>
-    <w:p>
-      <w:pPr>
-        <w:jc w:val="left"/>
-      </w:pPr>
-      <w:commentRangeStart w:id="16"/>
+        <w:t>’ in the two columns of panels on the right.</w:t>
+      </w:r>
+    </w:p>
+    <w:p>
+      <w:pPr>
+        <w:jc w:val="left"/>
+      </w:pPr>
+    </w:p>
+    <w:p>
+      <w:pPr>
+        <w:jc w:val="left"/>
+      </w:pPr>
+      <w:commentRangeStart w:id="17"/>
       <w:r>
         <w:t xml:space="preserve">Looking at </w:t>
       </w:r>
@@ -3819,12 +3881,12 @@
       <w:r>
         <w:t>mean kinetic energy and mean intensity first, we see that there is a negative correlation between them in the areas that are dominated by the fastest current speeds</w:t>
       </w:r>
-      <w:commentRangeEnd w:id="16"/>
+      <w:commentRangeEnd w:id="17"/>
       <w:r>
         <w:rPr>
           <w:rStyle w:val="CommentReference"/>
         </w:rPr>
-        <w:commentReference w:id="16"/>
+        <w:commentReference w:id="17"/>
       </w:r>
       <w:r>
         <w:t xml:space="preserve">. This is visible </w:t>
@@ -3934,7 +3996,7 @@
       <w:pPr>
         <w:jc w:val="left"/>
       </w:pPr>
-      <w:commentRangeStart w:id="17"/>
+      <w:commentRangeStart w:id="18"/>
       <w:r>
         <w:rPr>
           <w:noProof/>
@@ -4008,12 +4070,12 @@
       <w:r>
         <w:t xml:space="preserve"> of ‘dispersal’</w:t>
       </w:r>
-      <w:commentRangeEnd w:id="17"/>
+      <w:commentRangeEnd w:id="18"/>
       <w:r>
         <w:rPr>
           <w:rStyle w:val="CommentReference"/>
         </w:rPr>
-        <w:commentReference w:id="17"/>
+        <w:commentReference w:id="18"/>
       </w:r>
       <w:r>
         <w:t xml:space="preserve"> of eddy trajectories away from the long-term mean current path defined by </w:t>
@@ -4027,16 +4089,16 @@
       <w:r>
         <w:t xml:space="preserve"> show that these eddies occupy exactly the ‘space’ of greatest EKE… </w:t>
       </w:r>
-      <w:commentRangeStart w:id="18"/>
+      <w:commentRangeStart w:id="19"/>
       <w:r>
         <w:t>so, eddies cause the regions of high EKE</w:t>
       </w:r>
-      <w:commentRangeEnd w:id="18"/>
+      <w:commentRangeEnd w:id="19"/>
       <w:r>
         <w:rPr>
           <w:rStyle w:val="CommentReference"/>
         </w:rPr>
-        <w:commentReference w:id="18"/>
+        <w:commentReference w:id="19"/>
       </w:r>
       <w:r>
         <w:t xml:space="preserve">. </w:t>
@@ -4075,7 +4137,7 @@
       <w:r>
         <w:t xml:space="preserve">he meanders are </w:t>
       </w:r>
-      <w:commentRangeStart w:id="19"/>
+      <w:commentRangeStart w:id="20"/>
       <w:r>
         <w:t xml:space="preserve">very frequently </w:t>
       </w:r>
@@ -4085,12 +4147,12 @@
       <w:r>
         <w:t xml:space="preserve">in time and space </w:t>
       </w:r>
-      <w:commentRangeEnd w:id="19"/>
+      <w:commentRangeEnd w:id="20"/>
       <w:r>
         <w:rPr>
           <w:rStyle w:val="CommentReference"/>
         </w:rPr>
-        <w:commentReference w:id="19"/>
+        <w:commentReference w:id="20"/>
       </w:r>
       <w:r>
         <w:t xml:space="preserve">where the highest </w:t>
@@ -5085,20 +5147,74 @@
       <w:pPr>
         <w:jc w:val="left"/>
       </w:pPr>
-      <w:r>
-        <w:t>R Core Team</w:t>
-      </w:r>
-      <w:r>
-        <w:t xml:space="preserve">, </w:t>
-      </w:r>
-      <w:r>
-        <w:t>2018. R: A language and environment for statistical computing. R Foundation for Statistical Computing, Vienna,</w:t>
-      </w:r>
-      <w:r>
-        <w:t xml:space="preserve"> </w:t>
-      </w:r>
-      <w:r>
-        <w:t xml:space="preserve">Austria. URL </w:t>
+      <w:proofErr w:type="spellStart"/>
+      <w:r>
+        <w:t>Pujol</w:t>
+      </w:r>
+      <w:proofErr w:type="spellEnd"/>
+      <w:r>
+        <w:t xml:space="preserve">, M., </w:t>
+      </w:r>
+      <w:proofErr w:type="spellStart"/>
+      <w:r>
+        <w:t>Faugère</w:t>
+      </w:r>
+      <w:proofErr w:type="spellEnd"/>
+      <w:r>
+        <w:t xml:space="preserve">, Y., </w:t>
+      </w:r>
+      <w:proofErr w:type="spellStart"/>
+      <w:r>
+        <w:t>Taburet</w:t>
+      </w:r>
+      <w:proofErr w:type="spellEnd"/>
+      <w:r>
+        <w:t xml:space="preserve">, G., Dupuy, S., </w:t>
+      </w:r>
+      <w:proofErr w:type="spellStart"/>
+      <w:r>
+        <w:t>Pelloquin</w:t>
+      </w:r>
+      <w:proofErr w:type="spellEnd"/>
+      <w:r>
+        <w:t xml:space="preserve">, C., </w:t>
+      </w:r>
+      <w:proofErr w:type="spellStart"/>
+      <w:r>
+        <w:t>Ablain</w:t>
+      </w:r>
+      <w:proofErr w:type="spellEnd"/>
+      <w:r>
+        <w:t>, M., Picot, N.</w:t>
+      </w:r>
+      <w:r>
+        <w:t>,</w:t>
+      </w:r>
+      <w:r>
+        <w:t xml:space="preserve"> 2016. DUACS DT2014: the new multi-mission altimeter data set reprocessed over 20 years. </w:t>
+      </w:r>
+      <w:r>
+        <w:rPr>
+          <w:i/>
+          <w:iCs/>
+        </w:rPr>
+        <w:t>Ocean Science</w:t>
+      </w:r>
+      <w:r>
+        <w:t>, 1067–1090. http://doi.org/10.5194/os-12-1067-2016</w:t>
+      </w:r>
+    </w:p>
+    <w:p>
+      <w:pPr>
+        <w:jc w:val="left"/>
+      </w:pPr>
+    </w:p>
+    <w:p>
+      <w:pPr>
+        <w:jc w:val="left"/>
+      </w:pPr>
+      <w:r>
+        <w:t xml:space="preserve">R Core Team, 2018. R: A language and environment for statistical computing. R Foundation for Statistical Computing, Vienna, Austria. URL </w:t>
       </w:r>
       <w:hyperlink r:id="rId9" w:history="1">
         <w:r>
@@ -5339,8 +5455,6 @@
       <w:pPr>
         <w:jc w:val="left"/>
       </w:pPr>
-      <w:bookmarkStart w:id="20" w:name="_GoBack"/>
-      <w:bookmarkEnd w:id="20"/>
     </w:p>
     <w:sectPr>
       <w:pgSz w:w="11900" w:h="16840"/>
@@ -5585,7 +5699,7 @@
       </w:r>
     </w:p>
   </w:comment>
-  <w:comment w:id="8" w:author="AJ Smit" w:date="2019-02-19T14:51:00Z" w:initials="Office">
+  <w:comment w:id="9" w:author="AJ Smit" w:date="2019-02-19T14:51:00Z" w:initials="Office">
     <w:p>
       <w:pPr>
         <w:pStyle w:val="CommentText"/>
@@ -5623,7 +5737,7 @@
       </w:r>
     </w:p>
   </w:comment>
-  <w:comment w:id="9" w:author="AJ Smit" w:date="2019-02-19T14:37:00Z" w:initials="Office">
+  <w:comment w:id="10" w:author="AJ Smit" w:date="2019-02-19T14:37:00Z" w:initials="Office">
     <w:p>
       <w:pPr>
         <w:pStyle w:val="CommentText"/>
@@ -5639,7 +5753,7 @@
       </w:r>
     </w:p>
   </w:comment>
-  <w:comment w:id="10" w:author="AJ Smit" w:date="2019-02-19T22:01:00Z" w:initials="Office">
+  <w:comment w:id="11" w:author="AJ Smit" w:date="2019-02-19T22:01:00Z" w:initials="Office">
     <w:p>
       <w:pPr>
         <w:pStyle w:val="CommentText"/>
@@ -5658,7 +5772,7 @@
       </w:r>
     </w:p>
   </w:comment>
-  <w:comment w:id="11" w:author="AJ Smit" w:date="2019-02-19T15:09:00Z" w:initials="Office">
+  <w:comment w:id="12" w:author="AJ Smit" w:date="2019-02-19T15:09:00Z" w:initials="Office">
     <w:p>
       <w:pPr>
         <w:pStyle w:val="CommentText"/>
@@ -5674,7 +5788,7 @@
       </w:r>
     </w:p>
   </w:comment>
-  <w:comment w:id="12" w:author="AJ Smit" w:date="2019-02-20T19:04:00Z" w:initials="Office">
+  <w:comment w:id="13" w:author="AJ Smit" w:date="2019-02-20T19:04:00Z" w:initials="Office">
     <w:p>
       <w:pPr>
         <w:pStyle w:val="CommentText"/>
@@ -5686,10 +5800,7 @@
         <w:annotationRef/>
       </w:r>
       <w:r>
-        <w:t xml:space="preserve">The main figures to refer to here are in </w:t>
-      </w:r>
-      <w:r>
-        <w:t>‘</w:t>
+        <w:t>The main figures to refer to here are in ‘</w:t>
       </w:r>
       <w:r>
         <w:t>Combo_figs</w:t>
@@ -5701,10 +5812,7 @@
         <w:t>.png</w:t>
       </w:r>
       <w:r>
-        <w:t>.</w:t>
-      </w:r>
-      <w:r>
-        <w:t>’</w:t>
+        <w:t>.’</w:t>
       </w:r>
     </w:p>
     <w:p>
@@ -5769,7 +5877,7 @@
       </w:r>
     </w:p>
   </w:comment>
-  <w:comment w:id="13" w:author="AJ Smit" w:date="2019-02-19T21:46:00Z" w:initials="Office">
+  <w:comment w:id="14" w:author="AJ Smit" w:date="2019-02-19T21:46:00Z" w:initials="Office">
     <w:p>
       <w:pPr>
         <w:pStyle w:val="CommentText"/>
@@ -5785,7 +5893,7 @@
       </w:r>
     </w:p>
   </w:comment>
-  <w:comment w:id="14" w:author="AJ Smit" w:date="2019-02-20T18:25:00Z" w:initials="Office">
+  <w:comment w:id="15" w:author="AJ Smit" w:date="2019-02-20T18:25:00Z" w:initials="Office">
     <w:p>
       <w:pPr>
         <w:pStyle w:val="CommentText"/>
@@ -5822,7 +5930,7 @@
       </w:r>
     </w:p>
   </w:comment>
-  <w:comment w:id="15" w:author="AJ Smit" w:date="2019-02-19T13:10:00Z" w:initials="Office">
+  <w:comment w:id="16" w:author="AJ Smit" w:date="2019-02-19T13:10:00Z" w:initials="Office">
     <w:p>
       <w:pPr>
         <w:pStyle w:val="CommentText"/>
@@ -5871,7 +5979,7 @@
       </w:r>
     </w:p>
   </w:comment>
-  <w:comment w:id="16" w:author="AJ Smit" w:date="2019-02-20T18:39:00Z" w:initials="Office">
+  <w:comment w:id="17" w:author="AJ Smit" w:date="2019-02-20T18:39:00Z" w:initials="Office">
     <w:p>
       <w:pPr>
         <w:pStyle w:val="CommentText"/>
@@ -5890,7 +5998,7 @@
       </w:r>
     </w:p>
   </w:comment>
-  <w:comment w:id="17" w:author="AJ Smit" w:date="2019-02-20T18:48:00Z" w:initials="Office">
+  <w:comment w:id="18" w:author="AJ Smit" w:date="2019-02-20T18:48:00Z" w:initials="Office">
     <w:p>
       <w:pPr>
         <w:pStyle w:val="CommentText"/>
@@ -5947,7 +6055,7 @@
       </w:r>
     </w:p>
   </w:comment>
-  <w:comment w:id="18" w:author="AJ Smit" w:date="2019-02-19T21:59:00Z" w:initials="Office">
+  <w:comment w:id="19" w:author="AJ Smit" w:date="2019-02-19T21:59:00Z" w:initials="Office">
     <w:p>
       <w:pPr>
         <w:pStyle w:val="CommentText"/>
@@ -5985,7 +6093,7 @@
       </w:r>
     </w:p>
   </w:comment>
-  <w:comment w:id="19" w:author="AJ Smit" w:date="2019-02-20T19:02:00Z" w:initials="Office">
+  <w:comment w:id="20" w:author="AJ Smit" w:date="2019-02-20T19:02:00Z" w:initials="Office">
     <w:p>
       <w:pPr>
         <w:jc w:val="left"/>
